--- a/Documents/Test Plan.docx
+++ b/Documents/Test Plan.docx
@@ -31,13 +31,8 @@
     </w:p>
     <w:p>
       <w:r>
-        <w:t xml:space="preserve">The testing will also test the score system, to see if there are no logic errors, and the score is </w:t>
-      </w:r>
-      <w:proofErr w:type="gramStart"/>
-      <w:r>
-        <w:t>right</w:t>
-      </w:r>
-      <w:proofErr w:type="gramEnd"/>
+        <w:t>The testing will also test the score system, to see if there are no logic errors, and the score is right</w:t>
+      </w:r>
     </w:p>
     <w:p/>
     <w:p>
@@ -84,11 +79,9 @@
       <w:r>
         <w:t xml:space="preserve">This test will solely focus on evaluating the user interface. This test will evaluate the user interface for clarity and ease of </w:t>
       </w:r>
-      <w:proofErr w:type="gramStart"/>
-      <w:r>
-        <w:t>use, and</w:t>
-      </w:r>
-      <w:proofErr w:type="gramEnd"/>
+      <w:r>
+        <w:t>use and</w:t>
+      </w:r>
       <w:r>
         <w:t xml:space="preserve"> ensure that the app follows UWP design guidelines.</w:t>
       </w:r>
@@ -101,192 +94,14 @@
         <w:t>Compatibility Testing</w:t>
       </w:r>
     </w:p>
+    <w:p>
+      <w:r>
+        <w:t>This test will focus on verifying that the app functions correctly on different UWP devices. It will check for compatibility with different screen resolutions.</w:t>
+      </w:r>
+    </w:p>
     <w:p/>
-    <w:p>
-      <w:r>
-        <w:t>Verify that the app functions correctly on different UWP devices.</w:t>
-      </w:r>
-    </w:p>
-    <w:p>
-      <w:r>
-        <w:t>Check for compatibility with different screen resolutions.</w:t>
-      </w:r>
-    </w:p>
-    <w:p>
-      <w:r>
-        <w:t>Test Cases:</w:t>
-      </w:r>
-    </w:p>
-    <w:p>
-      <w:r>
-        <w:t>Coin Flip Functionality:</w:t>
-      </w:r>
-    </w:p>
-    <w:p>
-      <w:r>
-        <w:t>Click on the "Toss a Coin" button.</w:t>
-      </w:r>
-    </w:p>
-    <w:p>
-      <w:r>
-        <w:t>Expected Result: The app should simulate a coin flip, and the result (Heads or Tails) should be displayed.</w:t>
-      </w:r>
-    </w:p>
-    <w:p>
-      <w:r>
-        <w:t>Menu and Navigation:</w:t>
-      </w:r>
-    </w:p>
-    <w:p>
-      <w:r>
-        <w:t>Open and close the menu using the burger icon.</w:t>
-      </w:r>
-    </w:p>
     <w:p/>
-    <w:p>
-      <w:r>
-        <w:lastRenderedPageBreak/>
-        <w:t>Expected Result: The menu should open and close smoothly without errors.</w:t>
-      </w:r>
-    </w:p>
-    <w:p>
-      <w:r>
-        <w:t>Click on the "Flip History" option in the menu.</w:t>
-      </w:r>
-    </w:p>
     <w:p/>
-    <w:p>
-      <w:r>
-        <w:t>Expected Result: The app should navigate to the history page.</w:t>
-      </w:r>
-    </w:p>
-    <w:p/>
-    <w:p>
-      <w:r>
-        <w:t>Guess Mode:</w:t>
-      </w:r>
-    </w:p>
-    <w:p>
-      <w:r>
-        <w:t>Click on the "Try Your Luck" option in the menu.</w:t>
-      </w:r>
-    </w:p>
-    <w:p>
-      <w:r>
-        <w:t>Expected Result: The app should enter guess mode, and the user should be able to make a guess.</w:t>
-      </w:r>
-    </w:p>
-    <w:p>
-      <w:r>
-        <w:t>Results:</w:t>
-      </w:r>
-    </w:p>
-    <w:p>
-      <w:r>
-        <w:t>Test Environment:</w:t>
-      </w:r>
-    </w:p>
-    <w:p>
-      <w:r>
-        <w:t>Operating System: Windows 10</w:t>
-      </w:r>
-    </w:p>
-    <w:p>
-      <w:r>
-        <w:t>Device: UWP-compatible device</w:t>
-      </w:r>
-    </w:p>
-    <w:p>
-      <w:r>
-        <w:t>Test Date: [Insert Date]</w:t>
-      </w:r>
-    </w:p>
-    <w:p>
-      <w:r>
-        <w:t>Test Results:</w:t>
-      </w:r>
-    </w:p>
-    <w:p>
-      <w:r>
-        <w:t>Coin Flip Functionality:</w:t>
-      </w:r>
-    </w:p>
-    <w:p/>
-    <w:p>
-      <w:r>
-        <w:t>Result: [Pass/Fail]</w:t>
-      </w:r>
-    </w:p>
-    <w:p>
-      <w:r>
-        <w:t>Comments: [Any additional comments about the coin flip functionality]</w:t>
-      </w:r>
-    </w:p>
-    <w:p>
-      <w:r>
-        <w:t>History Tracking:</w:t>
-      </w:r>
-    </w:p>
-    <w:p/>
-    <w:p>
-      <w:r>
-        <w:t>Result: [Pass/Fail]</w:t>
-      </w:r>
-    </w:p>
-    <w:p>
-      <w:r>
-        <w:t>Comments: [Any additional comments about history tracking]</w:t>
-      </w:r>
-    </w:p>
-    <w:p>
-      <w:r>
-        <w:t>Menu and Navigation:</w:t>
-      </w:r>
-    </w:p>
-    <w:p/>
-    <w:p>
-      <w:r>
-        <w:t>Result: [Pass/Fail]</w:t>
-      </w:r>
-    </w:p>
-    <w:p>
-      <w:r>
-        <w:t>Comments: [Any additional comments about menu and navigation]</w:t>
-      </w:r>
-    </w:p>
-    <w:p>
-      <w:r>
-        <w:t>Guess Mode:</w:t>
-      </w:r>
-    </w:p>
-    <w:p/>
-    <w:p>
-      <w:r>
-        <w:t>Result: [Pass/Fail]</w:t>
-      </w:r>
-    </w:p>
-    <w:p>
-      <w:r>
-        <w:lastRenderedPageBreak/>
-        <w:t>Comments: [Any additional comments about guess mode]</w:t>
-      </w:r>
-    </w:p>
-    <w:p>
-      <w:r>
-        <w:t>Overall Usability:</w:t>
-      </w:r>
-    </w:p>
-    <w:p/>
-    <w:p>
-      <w:r>
-        <w:t>Result: [Pass/Fail]</w:t>
-      </w:r>
-    </w:p>
-    <w:p>
-      <w:r>
-        <w:t>Comments: [Any additional comments about the overall usability of the app]</w:t>
-      </w:r>
-    </w:p>
     <w:sectPr>
       <w:pgSz w:w="12240" w:h="15840"/>
       <w:pgMar w:top="1440" w:right="1440" w:bottom="1440" w:left="1440" w:header="720" w:footer="720" w:gutter="0"/>

--- a/Documents/Test Plan.docx
+++ b/Documents/Test Plan.docx
@@ -2,17 +2,1584 @@
 <file path=word/document.xml><?xml version="1.0" encoding="utf-8"?>
 <w:document xmlns:wpc="http://schemas.microsoft.com/office/word/2010/wordprocessingCanvas" xmlns:cx="http://schemas.microsoft.com/office/drawing/2014/chartex" xmlns:cx1="http://schemas.microsoft.com/office/drawing/2015/9/8/chartex" xmlns:cx2="http://schemas.microsoft.com/office/drawing/2015/10/21/chartex" xmlns:cx3="http://schemas.microsoft.com/office/drawing/2016/5/9/chartex" xmlns:cx4="http://schemas.microsoft.com/office/drawing/2016/5/10/chartex" xmlns:cx5="http://schemas.microsoft.com/office/drawing/2016/5/11/chartex" xmlns:cx6="http://schemas.microsoft.com/office/drawing/2016/5/12/chartex" xmlns:cx7="http://schemas.microsoft.com/office/drawing/2016/5/13/chartex" xmlns:cx8="http://schemas.microsoft.com/office/drawing/2016/5/14/chartex" xmlns:mc="http://schemas.openxmlformats.org/markup-compatibility/2006" xmlns:aink="http://schemas.microsoft.com/office/drawing/2016/ink" xmlns:am3d="http://schemas.microsoft.com/office/drawing/2017/model3d" xmlns:o="urn:schemas-microsoft-com:office:office" xmlns:oel="http://schemas.microsoft.com/office/2019/extlst" xmlns:r="http://schemas.openxmlformats.org/officeDocument/2006/relationships" xmlns:m="http://schemas.openxmlformats.org/officeDocument/2006/math" xmlns:v="urn:schemas-microsoft-com:vml" xmlns:wp14="http://schemas.microsoft.com/office/word/2010/wordprocessingDrawing" xmlns:wp="http://schemas.openxmlformats.org/drawingml/2006/wordprocessingDrawing" xmlns:w10="urn:schemas-microsoft-com:office:word" xmlns:w="http://schemas.openxmlformats.org/wordprocessingml/2006/main" xmlns:w14="http://schemas.microsoft.com/office/word/2010/wordml" xmlns:w15="http://schemas.microsoft.com/office/word/2012/wordml" xmlns:w16cex="http://schemas.microsoft.com/office/word/2018/wordml/cex" xmlns:w16cid="http://schemas.microsoft.com/office/word/2016/wordml/cid" xmlns:w16="http://schemas.microsoft.com/office/word/2018/wordml" xmlns:w16sdtdh="http://schemas.microsoft.com/office/word/2020/wordml/sdtdatahash" xmlns:w16se="http://schemas.microsoft.com/office/word/2015/wordml/symex" xmlns:wpg="http://schemas.microsoft.com/office/word/2010/wordprocessingGroup" xmlns:wpi="http://schemas.microsoft.com/office/word/2010/wordprocessingInk" xmlns:wne="http://schemas.microsoft.com/office/word/2006/wordml" xmlns:wps="http://schemas.microsoft.com/office/word/2010/wordprocessingShape" mc:Ignorable="w14 w15 w16se w16cid w16 w16cex w16sdtdh wp14">
   <w:body>
+    <w:sdt>
+      <w:sdtPr>
+        <w:id w:val="939252247"/>
+        <w:docPartObj>
+          <w:docPartGallery w:val="Cover Pages"/>
+          <w:docPartUnique/>
+        </w:docPartObj>
+      </w:sdtPr>
+      <w:sdtContent>
+        <w:p/>
+        <w:p>
+          <w:pPr>
+            <w:rPr>
+              <w:rFonts w:asciiTheme="majorHAnsi" w:eastAsiaTheme="majorEastAsia" w:hAnsiTheme="majorHAnsi" w:cstheme="majorBidi"/>
+              <w:color w:val="2F5496" w:themeColor="accent1" w:themeShade="BF"/>
+              <w:sz w:val="32"/>
+              <w:szCs w:val="32"/>
+            </w:rPr>
+          </w:pPr>
+          <w:r>
+            <w:rPr>
+              <w:noProof/>
+            </w:rPr>
+            <mc:AlternateContent>
+              <mc:Choice Requires="wps">
+                <w:drawing>
+                  <wp:anchor distT="0" distB="0" distL="114300" distR="114300" simplePos="0" relativeHeight="251662336" behindDoc="0" locked="0" layoutInCell="1" allowOverlap="1" wp14:anchorId="50F330CA" wp14:editId="1CA39691">
+                    <wp:simplePos x="0" y="0"/>
+                    <mc:AlternateContent>
+                      <mc:Choice Requires="wp14">
+                        <wp:positionH relativeFrom="page">
+                          <wp14:pctPosHOffset>15000</wp14:pctPosHOffset>
+                        </wp:positionH>
+                      </mc:Choice>
+                      <mc:Fallback>
+                        <wp:positionH relativeFrom="page">
+                          <wp:posOffset>1165860</wp:posOffset>
+                        </wp:positionH>
+                      </mc:Fallback>
+                    </mc:AlternateContent>
+                    <mc:AlternateContent>
+                      <mc:Choice Requires="wp14">
+                        <wp:positionV relativeFrom="page">
+                          <wp14:pctPosVOffset>9100</wp14:pctPosVOffset>
+                        </wp:positionV>
+                      </mc:Choice>
+                      <mc:Fallback>
+                        <wp:positionV relativeFrom="page">
+                          <wp:posOffset>915035</wp:posOffset>
+                        </wp:positionV>
+                      </mc:Fallback>
+                    </mc:AlternateContent>
+                    <wp:extent cx="3660775" cy="3651250"/>
+                    <wp:effectExtent l="0" t="0" r="10160" b="7620"/>
+                    <wp:wrapSquare wrapText="bothSides"/>
+                    <wp:docPr id="111" name="Text Box 21"/>
+                    <wp:cNvGraphicFramePr/>
+                    <a:graphic xmlns:a="http://schemas.openxmlformats.org/drawingml/2006/main">
+                      <a:graphicData uri="http://schemas.microsoft.com/office/word/2010/wordprocessingShape">
+                        <wps:wsp>
+                          <wps:cNvSpPr txBox="1"/>
+                          <wps:spPr>
+                            <a:xfrm>
+                              <a:off x="0" y="0"/>
+                              <a:ext cx="3660775" cy="3651250"/>
+                            </a:xfrm>
+                            <a:prstGeom prst="rect">
+                              <a:avLst/>
+                            </a:prstGeom>
+                            <a:noFill/>
+                            <a:ln w="6350">
+                              <a:noFill/>
+                            </a:ln>
+                            <a:effectLst/>
+                          </wps:spPr>
+                          <wps:style>
+                            <a:lnRef idx="0">
+                              <a:schemeClr val="accent1"/>
+                            </a:lnRef>
+                            <a:fillRef idx="0">
+                              <a:schemeClr val="accent1"/>
+                            </a:fillRef>
+                            <a:effectRef idx="0">
+                              <a:schemeClr val="accent1"/>
+                            </a:effectRef>
+                            <a:fontRef idx="minor">
+                              <a:schemeClr val="dk1"/>
+                            </a:fontRef>
+                          </wps:style>
+                          <wps:txbx>
+                            <w:txbxContent>
+                              <w:sdt>
+                                <w:sdtPr>
+                                  <w:rPr>
+                                    <w:caps/>
+                                    <w:color w:val="323E4F" w:themeColor="text2" w:themeShade="BF"/>
+                                    <w:sz w:val="40"/>
+                                    <w:szCs w:val="40"/>
+                                  </w:rPr>
+                                  <w:alias w:val="Publish Date"/>
+                                  <w:tag w:val=""/>
+                                  <w:id w:val="400952559"/>
+                                  <w:dataBinding w:prefixMappings="xmlns:ns0='http://schemas.microsoft.com/office/2006/coverPageProps' " w:xpath="/ns0:CoverPageProperties[1]/ns0:PublishDate[1]" w:storeItemID="{55AF091B-3C7A-41E3-B477-F2FDAA23CFDA}"/>
+                                  <w:date w:fullDate="2023-11-12T00:00:00Z">
+                                    <w:dateFormat w:val="MMMM d, yyyy"/>
+                                    <w:lid w:val="en-US"/>
+                                    <w:storeMappedDataAs w:val="dateTime"/>
+                                    <w:calendar w:val="gregorian"/>
+                                  </w:date>
+                                </w:sdtPr>
+                                <w:sdtContent>
+                                  <w:p>
+                                    <w:pPr>
+                                      <w:pStyle w:val="NoSpacing"/>
+                                      <w:jc w:val="right"/>
+                                      <w:rPr>
+                                        <w:caps/>
+                                        <w:color w:val="323E4F" w:themeColor="text2" w:themeShade="BF"/>
+                                        <w:sz w:val="40"/>
+                                        <w:szCs w:val="40"/>
+                                      </w:rPr>
+                                    </w:pPr>
+                                    <w:r>
+                                      <w:rPr>
+                                        <w:caps/>
+                                        <w:color w:val="323E4F" w:themeColor="text2" w:themeShade="BF"/>
+                                        <w:sz w:val="40"/>
+                                        <w:szCs w:val="40"/>
+                                      </w:rPr>
+                                      <w:t>November 12, 2023</w:t>
+                                    </w:r>
+                                  </w:p>
+                                </w:sdtContent>
+                              </w:sdt>
+                            </w:txbxContent>
+                          </wps:txbx>
+                          <wps:bodyPr rot="0" spcFirstLastPara="0" vertOverflow="overflow" horzOverflow="overflow" vert="horz" wrap="square" lIns="0" tIns="0" rIns="0" bIns="0" numCol="1" spcCol="0" rtlCol="0" fromWordArt="0" anchor="b" anchorCtr="0" forceAA="0" compatLnSpc="1">
+                            <a:prstTxWarp prst="textNoShape">
+                              <a:avLst/>
+                            </a:prstTxWarp>
+                            <a:spAutoFit/>
+                          </wps:bodyPr>
+                        </wps:wsp>
+                      </a:graphicData>
+                    </a:graphic>
+                    <wp14:sizeRelH relativeFrom="page">
+                      <wp14:pctWidth>73400</wp14:pctWidth>
+                    </wp14:sizeRelH>
+                    <wp14:sizeRelV relativeFrom="page">
+                      <wp14:pctHeight>36300</wp14:pctHeight>
+                    </wp14:sizeRelV>
+                  </wp:anchor>
+                </w:drawing>
+              </mc:Choice>
+              <mc:Fallback>
+                <w:pict>
+                  <v:shapetype w14:anchorId="50F330CA" id="_x0000_t202" coordsize="21600,21600" o:spt="202" path="m,l,21600r21600,l21600,xe">
+                    <v:stroke joinstyle="miter"/>
+                    <v:path gradientshapeok="t" o:connecttype="rect"/>
+                  </v:shapetype>
+                  <v:shape id="Text Box 21" o:spid="_x0000_s1026" type="#_x0000_t202" style="position:absolute;margin-left:0;margin-top:0;width:288.25pt;height:287.5pt;z-index:251662336;visibility:visible;mso-wrap-style:square;mso-width-percent:734;mso-height-percent:363;mso-left-percent:150;mso-top-percent:91;mso-wrap-distance-left:9pt;mso-wrap-distance-top:0;mso-wrap-distance-right:9pt;mso-wrap-distance-bottom:0;mso-position-horizontal-relative:page;mso-position-vertical-relative:page;mso-width-percent:734;mso-height-percent:363;mso-left-percent:150;mso-top-percent:91;mso-width-relative:page;mso-height-relative:page;v-text-anchor:bottom" o:gfxdata="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" filled="f" stroked="f" strokeweight=".5pt">
+                    <v:textbox style="mso-fit-shape-to-text:t" inset="0,0,0,0">
+                      <w:txbxContent>
+                        <w:sdt>
+                          <w:sdtPr>
+                            <w:rPr>
+                              <w:caps/>
+                              <w:color w:val="323E4F" w:themeColor="text2" w:themeShade="BF"/>
+                              <w:sz w:val="40"/>
+                              <w:szCs w:val="40"/>
+                            </w:rPr>
+                            <w:alias w:val="Publish Date"/>
+                            <w:tag w:val=""/>
+                            <w:id w:val="400952559"/>
+                            <w:dataBinding w:prefixMappings="xmlns:ns0='http://schemas.microsoft.com/office/2006/coverPageProps' " w:xpath="/ns0:CoverPageProperties[1]/ns0:PublishDate[1]" w:storeItemID="{55AF091B-3C7A-41E3-B477-F2FDAA23CFDA}"/>
+                            <w:date w:fullDate="2023-11-12T00:00:00Z">
+                              <w:dateFormat w:val="MMMM d, yyyy"/>
+                              <w:lid w:val="en-US"/>
+                              <w:storeMappedDataAs w:val="dateTime"/>
+                              <w:calendar w:val="gregorian"/>
+                            </w:date>
+                          </w:sdtPr>
+                          <w:sdtContent>
+                            <w:p>
+                              <w:pPr>
+                                <w:pStyle w:val="NoSpacing"/>
+                                <w:jc w:val="right"/>
+                                <w:rPr>
+                                  <w:caps/>
+                                  <w:color w:val="323E4F" w:themeColor="text2" w:themeShade="BF"/>
+                                  <w:sz w:val="40"/>
+                                  <w:szCs w:val="40"/>
+                                </w:rPr>
+                              </w:pPr>
+                              <w:r>
+                                <w:rPr>
+                                  <w:caps/>
+                                  <w:color w:val="323E4F" w:themeColor="text2" w:themeShade="BF"/>
+                                  <w:sz w:val="40"/>
+                                  <w:szCs w:val="40"/>
+                                </w:rPr>
+                                <w:t>November 12, 2023</w:t>
+                              </w:r>
+                            </w:p>
+                          </w:sdtContent>
+                        </w:sdt>
+                      </w:txbxContent>
+                    </v:textbox>
+                    <w10:wrap type="square" anchorx="page" anchory="page"/>
+                  </v:shape>
+                </w:pict>
+              </mc:Fallback>
+            </mc:AlternateContent>
+          </w:r>
+          <w:r>
+            <w:rPr>
+              <w:noProof/>
+            </w:rPr>
+            <mc:AlternateContent>
+              <mc:Choice Requires="wps">
+                <w:drawing>
+                  <wp:anchor distT="0" distB="0" distL="114300" distR="114300" simplePos="0" relativeHeight="251661312" behindDoc="0" locked="0" layoutInCell="1" allowOverlap="1" wp14:anchorId="4AD402B4" wp14:editId="42789EEA">
+                    <wp:simplePos x="0" y="0"/>
+                    <mc:AlternateContent>
+                      <mc:Choice Requires="wp14">
+                        <wp:positionH relativeFrom="page">
+                          <wp14:pctPosHOffset>15000</wp14:pctPosHOffset>
+                        </wp:positionH>
+                      </mc:Choice>
+                      <mc:Fallback>
+                        <wp:positionH relativeFrom="page">
+                          <wp:posOffset>1165860</wp:posOffset>
+                        </wp:positionH>
+                      </mc:Fallback>
+                    </mc:AlternateContent>
+                    <mc:AlternateContent>
+                      <mc:Choice Requires="wp14">
+                        <wp:positionV relativeFrom="page">
+                          <wp14:pctPosVOffset>83700</wp14:pctPosVOffset>
+                        </wp:positionV>
+                      </mc:Choice>
+                      <mc:Fallback>
+                        <wp:positionV relativeFrom="page">
+                          <wp:posOffset>8418830</wp:posOffset>
+                        </wp:positionV>
+                      </mc:Fallback>
+                    </mc:AlternateContent>
+                    <wp:extent cx="5753100" cy="652780"/>
+                    <wp:effectExtent l="0" t="0" r="10160" b="14605"/>
+                    <wp:wrapSquare wrapText="bothSides"/>
+                    <wp:docPr id="112" name="Text Box 22"/>
+                    <wp:cNvGraphicFramePr/>
+                    <a:graphic xmlns:a="http://schemas.openxmlformats.org/drawingml/2006/main">
+                      <a:graphicData uri="http://schemas.microsoft.com/office/word/2010/wordprocessingShape">
+                        <wps:wsp>
+                          <wps:cNvSpPr txBox="1"/>
+                          <wps:spPr>
+                            <a:xfrm>
+                              <a:off x="0" y="0"/>
+                              <a:ext cx="5753100" cy="652780"/>
+                            </a:xfrm>
+                            <a:prstGeom prst="rect">
+                              <a:avLst/>
+                            </a:prstGeom>
+                            <a:noFill/>
+                            <a:ln w="6350">
+                              <a:noFill/>
+                            </a:ln>
+                            <a:effectLst/>
+                          </wps:spPr>
+                          <wps:style>
+                            <a:lnRef idx="0">
+                              <a:schemeClr val="accent1"/>
+                            </a:lnRef>
+                            <a:fillRef idx="0">
+                              <a:schemeClr val="accent1"/>
+                            </a:fillRef>
+                            <a:effectRef idx="0">
+                              <a:schemeClr val="accent1"/>
+                            </a:effectRef>
+                            <a:fontRef idx="minor">
+                              <a:schemeClr val="dk1"/>
+                            </a:fontRef>
+                          </wps:style>
+                          <wps:txbx>
+                            <w:txbxContent>
+                              <w:sdt>
+                                <w:sdtPr>
+                                  <w:rPr>
+                                    <w:caps/>
+                                    <w:color w:val="262626" w:themeColor="text1" w:themeTint="D9"/>
+                                    <w:sz w:val="28"/>
+                                    <w:szCs w:val="28"/>
+                                  </w:rPr>
+                                  <w:alias w:val="Author"/>
+                                  <w:tag w:val=""/>
+                                  <w:id w:val="1901796142"/>
+                                  <w:dataBinding w:prefixMappings="xmlns:ns0='http://purl.org/dc/elements/1.1/' xmlns:ns1='http://schemas.openxmlformats.org/package/2006/metadata/core-properties' " w:xpath="/ns1:coreProperties[1]/ns0:creator[1]" w:storeItemID="{6C3C8BC8-F283-45AE-878A-BAB7291924A1}"/>
+                                  <w:text/>
+                                </w:sdtPr>
+                                <w:sdtContent>
+                                  <w:p>
+                                    <w:pPr>
+                                      <w:pStyle w:val="NoSpacing"/>
+                                      <w:jc w:val="right"/>
+                                      <w:rPr>
+                                        <w:caps/>
+                                        <w:color w:val="262626" w:themeColor="text1" w:themeTint="D9"/>
+                                        <w:sz w:val="28"/>
+                                        <w:szCs w:val="28"/>
+                                      </w:rPr>
+                                    </w:pPr>
+                                    <w:r>
+                                      <w:rPr>
+                                        <w:caps/>
+                                        <w:color w:val="262626" w:themeColor="text1" w:themeTint="D9"/>
+                                        <w:sz w:val="28"/>
+                                        <w:szCs w:val="28"/>
+                                      </w:rPr>
+                                      <w:t>Dominik Subocz</w:t>
+                                    </w:r>
+                                  </w:p>
+                                </w:sdtContent>
+                              </w:sdt>
+                              <w:p>
+                                <w:pPr>
+                                  <w:pStyle w:val="NoSpacing"/>
+                                  <w:jc w:val="right"/>
+                                  <w:rPr>
+                                    <w:caps/>
+                                    <w:color w:val="262626" w:themeColor="text1" w:themeTint="D9"/>
+                                    <w:sz w:val="20"/>
+                                    <w:szCs w:val="20"/>
+                                  </w:rPr>
+                                </w:pPr>
+                                <w:sdt>
+                                  <w:sdtPr>
+                                    <w:rPr>
+                                      <w:caps/>
+                                      <w:color w:val="262626" w:themeColor="text1" w:themeTint="D9"/>
+                                      <w:sz w:val="20"/>
+                                      <w:szCs w:val="20"/>
+                                    </w:rPr>
+                                    <w:alias w:val="Company"/>
+                                    <w:tag w:val=""/>
+                                    <w:id w:val="-661235724"/>
+                                    <w:dataBinding w:prefixMappings="xmlns:ns0='http://schemas.openxmlformats.org/officeDocument/2006/extended-properties' " w:xpath="/ns0:Properties[1]/ns0:Company[1]" w:storeItemID="{6668398D-A668-4E3E-A5EB-62B293D839F1}"/>
+                                    <w:text/>
+                                  </w:sdtPr>
+                                  <w:sdtContent>
+                                    <w:r>
+                                      <w:rPr>
+                                        <w:caps/>
+                                        <w:color w:val="262626" w:themeColor="text1" w:themeTint="D9"/>
+                                        <w:sz w:val="20"/>
+                                        <w:szCs w:val="20"/>
+                                      </w:rPr>
+                                      <w:t>HND SOFTWARE DEV (YEAR2)</w:t>
+                                    </w:r>
+                                  </w:sdtContent>
+                                </w:sdt>
+                              </w:p>
+                              <w:p>
+                                <w:pPr>
+                                  <w:pStyle w:val="NoSpacing"/>
+                                  <w:jc w:val="right"/>
+                                  <w:rPr>
+                                    <w:caps/>
+                                    <w:color w:val="262626" w:themeColor="text1" w:themeTint="D9"/>
+                                    <w:sz w:val="20"/>
+                                    <w:szCs w:val="20"/>
+                                  </w:rPr>
+                                </w:pPr>
+                                <w:sdt>
+                                  <w:sdtPr>
+                                    <w:rPr>
+                                      <w:color w:val="262626" w:themeColor="text1" w:themeTint="D9"/>
+                                      <w:sz w:val="20"/>
+                                      <w:szCs w:val="20"/>
+                                    </w:rPr>
+                                    <w:alias w:val="Address"/>
+                                    <w:tag w:val=""/>
+                                    <w:id w:val="171227497"/>
+                                    <w:showingPlcHdr/>
+                                    <w:dataBinding w:prefixMappings="xmlns:ns0='http://schemas.microsoft.com/office/2006/coverPageProps' " w:xpath="/ns0:CoverPageProperties[1]/ns0:CompanyAddress[1]" w:storeItemID="{55AF091B-3C7A-41E3-B477-F2FDAA23CFDA}"/>
+                                    <w:text/>
+                                  </w:sdtPr>
+                                  <w:sdtContent>
+                                    <w:r>
+                                      <w:rPr>
+                                        <w:color w:val="262626" w:themeColor="text1" w:themeTint="D9"/>
+                                        <w:sz w:val="20"/>
+                                        <w:szCs w:val="20"/>
+                                      </w:rPr>
+                                      <w:t xml:space="preserve">     </w:t>
+                                    </w:r>
+                                  </w:sdtContent>
+                                </w:sdt>
+                                <w:r>
+                                  <w:rPr>
+                                    <w:color w:val="262626" w:themeColor="text1" w:themeTint="D9"/>
+                                    <w:sz w:val="20"/>
+                                    <w:szCs w:val="20"/>
+                                  </w:rPr>
+                                  <w:t xml:space="preserve"> </w:t>
+                                </w:r>
+                              </w:p>
+                            </w:txbxContent>
+                          </wps:txbx>
+                          <wps:bodyPr rot="0" spcFirstLastPara="0" vertOverflow="overflow" horzOverflow="overflow" vert="horz" wrap="square" lIns="0" tIns="0" rIns="0" bIns="0" numCol="1" spcCol="0" rtlCol="0" fromWordArt="0" anchor="b" anchorCtr="0" forceAA="0" compatLnSpc="1">
+                            <a:prstTxWarp prst="textNoShape">
+                              <a:avLst/>
+                            </a:prstTxWarp>
+                            <a:noAutofit/>
+                          </wps:bodyPr>
+                        </wps:wsp>
+                      </a:graphicData>
+                    </a:graphic>
+                    <wp14:sizeRelH relativeFrom="page">
+                      <wp14:pctWidth>73400</wp14:pctWidth>
+                    </wp14:sizeRelH>
+                    <wp14:sizeRelV relativeFrom="page">
+                      <wp14:pctHeight>8000</wp14:pctHeight>
+                    </wp14:sizeRelV>
+                  </wp:anchor>
+                </w:drawing>
+              </mc:Choice>
+              <mc:Fallback>
+                <w:pict>
+                  <v:shape w14:anchorId="4AD402B4" id="Text Box 22" o:spid="_x0000_s1027" type="#_x0000_t202" style="position:absolute;margin-left:0;margin-top:0;width:453pt;height:51.4pt;z-index:251661312;visibility:visible;mso-wrap-style:square;mso-width-percent:734;mso-height-percent:80;mso-left-percent:150;mso-top-percent:837;mso-wrap-distance-left:9pt;mso-wrap-distance-top:0;mso-wrap-distance-right:9pt;mso-wrap-distance-bottom:0;mso-position-horizontal-relative:page;mso-position-vertical-relative:page;mso-width-percent:734;mso-height-percent:80;mso-left-percent:150;mso-top-percent:837;mso-width-relative:page;mso-height-relative:page;v-text-anchor:bottom" o:gfxdata="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" filled="f" stroked="f" strokeweight=".5pt">
+                    <v:textbox inset="0,0,0,0">
+                      <w:txbxContent>
+                        <w:sdt>
+                          <w:sdtPr>
+                            <w:rPr>
+                              <w:caps/>
+                              <w:color w:val="262626" w:themeColor="text1" w:themeTint="D9"/>
+                              <w:sz w:val="28"/>
+                              <w:szCs w:val="28"/>
+                            </w:rPr>
+                            <w:alias w:val="Author"/>
+                            <w:tag w:val=""/>
+                            <w:id w:val="1901796142"/>
+                            <w:dataBinding w:prefixMappings="xmlns:ns0='http://purl.org/dc/elements/1.1/' xmlns:ns1='http://schemas.openxmlformats.org/package/2006/metadata/core-properties' " w:xpath="/ns1:coreProperties[1]/ns0:creator[1]" w:storeItemID="{6C3C8BC8-F283-45AE-878A-BAB7291924A1}"/>
+                            <w:text/>
+                          </w:sdtPr>
+                          <w:sdtContent>
+                            <w:p>
+                              <w:pPr>
+                                <w:pStyle w:val="NoSpacing"/>
+                                <w:jc w:val="right"/>
+                                <w:rPr>
+                                  <w:caps/>
+                                  <w:color w:val="262626" w:themeColor="text1" w:themeTint="D9"/>
+                                  <w:sz w:val="28"/>
+                                  <w:szCs w:val="28"/>
+                                </w:rPr>
+                              </w:pPr>
+                              <w:r>
+                                <w:rPr>
+                                  <w:caps/>
+                                  <w:color w:val="262626" w:themeColor="text1" w:themeTint="D9"/>
+                                  <w:sz w:val="28"/>
+                                  <w:szCs w:val="28"/>
+                                </w:rPr>
+                                <w:t>Dominik Subocz</w:t>
+                              </w:r>
+                            </w:p>
+                          </w:sdtContent>
+                        </w:sdt>
+                        <w:p>
+                          <w:pPr>
+                            <w:pStyle w:val="NoSpacing"/>
+                            <w:jc w:val="right"/>
+                            <w:rPr>
+                              <w:caps/>
+                              <w:color w:val="262626" w:themeColor="text1" w:themeTint="D9"/>
+                              <w:sz w:val="20"/>
+                              <w:szCs w:val="20"/>
+                            </w:rPr>
+                          </w:pPr>
+                          <w:sdt>
+                            <w:sdtPr>
+                              <w:rPr>
+                                <w:caps/>
+                                <w:color w:val="262626" w:themeColor="text1" w:themeTint="D9"/>
+                                <w:sz w:val="20"/>
+                                <w:szCs w:val="20"/>
+                              </w:rPr>
+                              <w:alias w:val="Company"/>
+                              <w:tag w:val=""/>
+                              <w:id w:val="-661235724"/>
+                              <w:dataBinding w:prefixMappings="xmlns:ns0='http://schemas.openxmlformats.org/officeDocument/2006/extended-properties' " w:xpath="/ns0:Properties[1]/ns0:Company[1]" w:storeItemID="{6668398D-A668-4E3E-A5EB-62B293D839F1}"/>
+                              <w:text/>
+                            </w:sdtPr>
+                            <w:sdtContent>
+                              <w:r>
+                                <w:rPr>
+                                  <w:caps/>
+                                  <w:color w:val="262626" w:themeColor="text1" w:themeTint="D9"/>
+                                  <w:sz w:val="20"/>
+                                  <w:szCs w:val="20"/>
+                                </w:rPr>
+                                <w:t>HND SOFTWARE DEV (YEAR2)</w:t>
+                              </w:r>
+                            </w:sdtContent>
+                          </w:sdt>
+                        </w:p>
+                        <w:p>
+                          <w:pPr>
+                            <w:pStyle w:val="NoSpacing"/>
+                            <w:jc w:val="right"/>
+                            <w:rPr>
+                              <w:caps/>
+                              <w:color w:val="262626" w:themeColor="text1" w:themeTint="D9"/>
+                              <w:sz w:val="20"/>
+                              <w:szCs w:val="20"/>
+                            </w:rPr>
+                          </w:pPr>
+                          <w:sdt>
+                            <w:sdtPr>
+                              <w:rPr>
+                                <w:color w:val="262626" w:themeColor="text1" w:themeTint="D9"/>
+                                <w:sz w:val="20"/>
+                                <w:szCs w:val="20"/>
+                              </w:rPr>
+                              <w:alias w:val="Address"/>
+                              <w:tag w:val=""/>
+                              <w:id w:val="171227497"/>
+                              <w:showingPlcHdr/>
+                              <w:dataBinding w:prefixMappings="xmlns:ns0='http://schemas.microsoft.com/office/2006/coverPageProps' " w:xpath="/ns0:CoverPageProperties[1]/ns0:CompanyAddress[1]" w:storeItemID="{55AF091B-3C7A-41E3-B477-F2FDAA23CFDA}"/>
+                              <w:text/>
+                            </w:sdtPr>
+                            <w:sdtContent>
+                              <w:r>
+                                <w:rPr>
+                                  <w:color w:val="262626" w:themeColor="text1" w:themeTint="D9"/>
+                                  <w:sz w:val="20"/>
+                                  <w:szCs w:val="20"/>
+                                </w:rPr>
+                                <w:t xml:space="preserve">     </w:t>
+                              </w:r>
+                            </w:sdtContent>
+                          </w:sdt>
+                          <w:r>
+                            <w:rPr>
+                              <w:color w:val="262626" w:themeColor="text1" w:themeTint="D9"/>
+                              <w:sz w:val="20"/>
+                              <w:szCs w:val="20"/>
+                            </w:rPr>
+                            <w:t xml:space="preserve"> </w:t>
+                          </w:r>
+                        </w:p>
+                      </w:txbxContent>
+                    </v:textbox>
+                    <w10:wrap type="square" anchorx="page" anchory="page"/>
+                  </v:shape>
+                </w:pict>
+              </mc:Fallback>
+            </mc:AlternateContent>
+          </w:r>
+          <w:r>
+            <w:rPr>
+              <w:noProof/>
+            </w:rPr>
+            <mc:AlternateContent>
+              <mc:Choice Requires="wps">
+                <w:drawing>
+                  <wp:anchor distT="0" distB="0" distL="114300" distR="114300" simplePos="0" relativeHeight="251660288" behindDoc="0" locked="0" layoutInCell="1" allowOverlap="1" wp14:anchorId="28754396" wp14:editId="35AE9D65">
+                    <wp:simplePos x="0" y="0"/>
+                    <mc:AlternateContent>
+                      <mc:Choice Requires="wp14">
+                        <wp:positionH relativeFrom="page">
+                          <wp14:pctPosHOffset>15000</wp14:pctPosHOffset>
+                        </wp:positionH>
+                      </mc:Choice>
+                      <mc:Fallback>
+                        <wp:positionH relativeFrom="page">
+                          <wp:posOffset>1165860</wp:posOffset>
+                        </wp:positionH>
+                      </mc:Fallback>
+                    </mc:AlternateContent>
+                    <mc:AlternateContent>
+                      <mc:Choice Requires="wp14">
+                        <wp:positionV relativeFrom="page">
+                          <wp14:pctPosVOffset>45500</wp14:pctPosVOffset>
+                        </wp:positionV>
+                      </mc:Choice>
+                      <mc:Fallback>
+                        <wp:positionV relativeFrom="page">
+                          <wp:posOffset>4576445</wp:posOffset>
+                        </wp:positionV>
+                      </mc:Fallback>
+                    </mc:AlternateContent>
+                    <wp:extent cx="5753100" cy="525780"/>
+                    <wp:effectExtent l="0" t="0" r="10160" b="6350"/>
+                    <wp:wrapSquare wrapText="bothSides"/>
+                    <wp:docPr id="113" name="Text Box 23"/>
+                    <wp:cNvGraphicFramePr/>
+                    <a:graphic xmlns:a="http://schemas.openxmlformats.org/drawingml/2006/main">
+                      <a:graphicData uri="http://schemas.microsoft.com/office/word/2010/wordprocessingShape">
+                        <wps:wsp>
+                          <wps:cNvSpPr txBox="1"/>
+                          <wps:spPr>
+                            <a:xfrm>
+                              <a:off x="0" y="0"/>
+                              <a:ext cx="5753100" cy="525780"/>
+                            </a:xfrm>
+                            <a:prstGeom prst="rect">
+                              <a:avLst/>
+                            </a:prstGeom>
+                            <a:noFill/>
+                            <a:ln w="6350">
+                              <a:noFill/>
+                            </a:ln>
+                            <a:effectLst/>
+                          </wps:spPr>
+                          <wps:style>
+                            <a:lnRef idx="0">
+                              <a:schemeClr val="accent1"/>
+                            </a:lnRef>
+                            <a:fillRef idx="0">
+                              <a:schemeClr val="accent1"/>
+                            </a:fillRef>
+                            <a:effectRef idx="0">
+                              <a:schemeClr val="accent1"/>
+                            </a:effectRef>
+                            <a:fontRef idx="minor">
+                              <a:schemeClr val="dk1"/>
+                            </a:fontRef>
+                          </wps:style>
+                          <wps:txbx>
+                            <w:txbxContent>
+                              <w:p>
+                                <w:pPr>
+                                  <w:pStyle w:val="NoSpacing"/>
+                                  <w:jc w:val="right"/>
+                                  <w:rPr>
+                                    <w:caps/>
+                                    <w:color w:val="323E4F" w:themeColor="text2" w:themeShade="BF"/>
+                                    <w:sz w:val="52"/>
+                                    <w:szCs w:val="52"/>
+                                  </w:rPr>
+                                </w:pPr>
+                                <w:sdt>
+                                  <w:sdtPr>
+                                    <w:rPr>
+                                      <w:caps/>
+                                      <w:color w:val="323E4F" w:themeColor="text2" w:themeShade="BF"/>
+                                      <w:sz w:val="52"/>
+                                      <w:szCs w:val="52"/>
+                                    </w:rPr>
+                                    <w:alias w:val="Title"/>
+                                    <w:tag w:val=""/>
+                                    <w:id w:val="-1315561441"/>
+                                    <w:dataBinding w:prefixMappings="xmlns:ns0='http://purl.org/dc/elements/1.1/' xmlns:ns1='http://schemas.openxmlformats.org/package/2006/metadata/core-properties' " w:xpath="/ns1:coreProperties[1]/ns0:title[1]" w:storeItemID="{6C3C8BC8-F283-45AE-878A-BAB7291924A1}"/>
+                                    <w:text w:multiLine="1"/>
+                                  </w:sdtPr>
+                                  <w:sdtContent>
+                                    <w:r>
+                                      <w:rPr>
+                                        <w:caps/>
+                                        <w:color w:val="323E4F" w:themeColor="text2" w:themeShade="BF"/>
+                                        <w:sz w:val="52"/>
+                                        <w:szCs w:val="52"/>
+                                      </w:rPr>
+                                      <w:t>TESTING PLAN DOCUMENT</w:t>
+                                    </w:r>
+                                  </w:sdtContent>
+                                </w:sdt>
+                              </w:p>
+                              <w:sdt>
+                                <w:sdtPr>
+                                  <w:rPr>
+                                    <w:smallCaps/>
+                                    <w:color w:val="44546A" w:themeColor="text2"/>
+                                    <w:sz w:val="36"/>
+                                    <w:szCs w:val="36"/>
+                                  </w:rPr>
+                                  <w:alias w:val="Subtitle"/>
+                                  <w:tag w:val=""/>
+                                  <w:id w:val="1615247542"/>
+                                  <w:dataBinding w:prefixMappings="xmlns:ns0='http://purl.org/dc/elements/1.1/' xmlns:ns1='http://schemas.openxmlformats.org/package/2006/metadata/core-properties' " w:xpath="/ns1:coreProperties[1]/ns0:subject[1]" w:storeItemID="{6C3C8BC8-F283-45AE-878A-BAB7291924A1}"/>
+                                  <w:text/>
+                                </w:sdtPr>
+                                <w:sdtContent>
+                                  <w:p>
+                                    <w:pPr>
+                                      <w:pStyle w:val="NoSpacing"/>
+                                      <w:jc w:val="right"/>
+                                      <w:rPr>
+                                        <w:smallCaps/>
+                                        <w:color w:val="44546A" w:themeColor="text2"/>
+                                        <w:sz w:val="36"/>
+                                        <w:szCs w:val="36"/>
+                                      </w:rPr>
+                                    </w:pPr>
+                                    <w:r>
+                                      <w:rPr>
+                                        <w:smallCaps/>
+                                        <w:color w:val="44546A" w:themeColor="text2"/>
+                                        <w:sz w:val="36"/>
+                                        <w:szCs w:val="36"/>
+                                      </w:rPr>
+                                      <w:t>COIN FLIP APP</w:t>
+                                    </w:r>
+                                  </w:p>
+                                </w:sdtContent>
+                              </w:sdt>
+                            </w:txbxContent>
+                          </wps:txbx>
+                          <wps:bodyPr rot="0" spcFirstLastPara="0" vertOverflow="overflow" horzOverflow="overflow" vert="horz" wrap="square" lIns="0" tIns="0" rIns="0" bIns="0" numCol="1" spcCol="0" rtlCol="0" fromWordArt="0" anchor="b" anchorCtr="0" forceAA="0" compatLnSpc="1">
+                            <a:prstTxWarp prst="textNoShape">
+                              <a:avLst/>
+                            </a:prstTxWarp>
+                            <a:noAutofit/>
+                          </wps:bodyPr>
+                        </wps:wsp>
+                      </a:graphicData>
+                    </a:graphic>
+                    <wp14:sizeRelH relativeFrom="page">
+                      <wp14:pctWidth>73400</wp14:pctWidth>
+                    </wp14:sizeRelH>
+                    <wp14:sizeRelV relativeFrom="page">
+                      <wp14:pctHeight>36300</wp14:pctHeight>
+                    </wp14:sizeRelV>
+                  </wp:anchor>
+                </w:drawing>
+              </mc:Choice>
+              <mc:Fallback>
+                <w:pict>
+                  <v:shape w14:anchorId="28754396" id="Text Box 23" o:spid="_x0000_s1028" type="#_x0000_t202" style="position:absolute;margin-left:0;margin-top:0;width:453pt;height:41.4pt;z-index:251660288;visibility:visible;mso-wrap-style:square;mso-width-percent:734;mso-height-percent:363;mso-left-percent:150;mso-top-percent:455;mso-wrap-distance-left:9pt;mso-wrap-distance-top:0;mso-wrap-distance-right:9pt;mso-wrap-distance-bottom:0;mso-position-horizontal-relative:page;mso-position-vertical-relative:page;mso-width-percent:734;mso-height-percent:363;mso-left-percent:150;mso-top-percent:455;mso-width-relative:page;mso-height-relative:page;v-text-anchor:bottom" o:gfxdata="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" filled="f" stroked="f" strokeweight=".5pt">
+                    <v:textbox inset="0,0,0,0">
+                      <w:txbxContent>
+                        <w:p>
+                          <w:pPr>
+                            <w:pStyle w:val="NoSpacing"/>
+                            <w:jc w:val="right"/>
+                            <w:rPr>
+                              <w:caps/>
+                              <w:color w:val="323E4F" w:themeColor="text2" w:themeShade="BF"/>
+                              <w:sz w:val="52"/>
+                              <w:szCs w:val="52"/>
+                            </w:rPr>
+                          </w:pPr>
+                          <w:sdt>
+                            <w:sdtPr>
+                              <w:rPr>
+                                <w:caps/>
+                                <w:color w:val="323E4F" w:themeColor="text2" w:themeShade="BF"/>
+                                <w:sz w:val="52"/>
+                                <w:szCs w:val="52"/>
+                              </w:rPr>
+                              <w:alias w:val="Title"/>
+                              <w:tag w:val=""/>
+                              <w:id w:val="-1315561441"/>
+                              <w:dataBinding w:prefixMappings="xmlns:ns0='http://purl.org/dc/elements/1.1/' xmlns:ns1='http://schemas.openxmlformats.org/package/2006/metadata/core-properties' " w:xpath="/ns1:coreProperties[1]/ns0:title[1]" w:storeItemID="{6C3C8BC8-F283-45AE-878A-BAB7291924A1}"/>
+                              <w:text w:multiLine="1"/>
+                            </w:sdtPr>
+                            <w:sdtContent>
+                              <w:r>
+                                <w:rPr>
+                                  <w:caps/>
+                                  <w:color w:val="323E4F" w:themeColor="text2" w:themeShade="BF"/>
+                                  <w:sz w:val="52"/>
+                                  <w:szCs w:val="52"/>
+                                </w:rPr>
+                                <w:t>TESTING PLAN DOCUMENT</w:t>
+                              </w:r>
+                            </w:sdtContent>
+                          </w:sdt>
+                        </w:p>
+                        <w:sdt>
+                          <w:sdtPr>
+                            <w:rPr>
+                              <w:smallCaps/>
+                              <w:color w:val="44546A" w:themeColor="text2"/>
+                              <w:sz w:val="36"/>
+                              <w:szCs w:val="36"/>
+                            </w:rPr>
+                            <w:alias w:val="Subtitle"/>
+                            <w:tag w:val=""/>
+                            <w:id w:val="1615247542"/>
+                            <w:dataBinding w:prefixMappings="xmlns:ns0='http://purl.org/dc/elements/1.1/' xmlns:ns1='http://schemas.openxmlformats.org/package/2006/metadata/core-properties' " w:xpath="/ns1:coreProperties[1]/ns0:subject[1]" w:storeItemID="{6C3C8BC8-F283-45AE-878A-BAB7291924A1}"/>
+                            <w:text/>
+                          </w:sdtPr>
+                          <w:sdtContent>
+                            <w:p>
+                              <w:pPr>
+                                <w:pStyle w:val="NoSpacing"/>
+                                <w:jc w:val="right"/>
+                                <w:rPr>
+                                  <w:smallCaps/>
+                                  <w:color w:val="44546A" w:themeColor="text2"/>
+                                  <w:sz w:val="36"/>
+                                  <w:szCs w:val="36"/>
+                                </w:rPr>
+                              </w:pPr>
+                              <w:r>
+                                <w:rPr>
+                                  <w:smallCaps/>
+                                  <w:color w:val="44546A" w:themeColor="text2"/>
+                                  <w:sz w:val="36"/>
+                                  <w:szCs w:val="36"/>
+                                </w:rPr>
+                                <w:t>COIN FLIP APP</w:t>
+                              </w:r>
+                            </w:p>
+                          </w:sdtContent>
+                        </w:sdt>
+                      </w:txbxContent>
+                    </v:textbox>
+                    <w10:wrap type="square" anchorx="page" anchory="page"/>
+                  </v:shape>
+                </w:pict>
+              </mc:Fallback>
+            </mc:AlternateContent>
+          </w:r>
+          <w:r>
+            <w:rPr>
+              <w:noProof/>
+            </w:rPr>
+            <mc:AlternateContent>
+              <mc:Choice Requires="wpg">
+                <w:drawing>
+                  <wp:anchor distT="0" distB="0" distL="114300" distR="114300" simplePos="0" relativeHeight="251659264" behindDoc="0" locked="0" layoutInCell="1" allowOverlap="1" wp14:anchorId="06D9059C" wp14:editId="4EB8E3F3">
+                    <wp:simplePos x="0" y="0"/>
+                    <mc:AlternateContent>
+                      <mc:Choice Requires="wp14">
+                        <wp:positionH relativeFrom="page">
+                          <wp14:pctPosHOffset>4500</wp14:pctPosHOffset>
+                        </wp:positionH>
+                      </mc:Choice>
+                      <mc:Fallback>
+                        <wp:positionH relativeFrom="page">
+                          <wp:posOffset>349250</wp:posOffset>
+                        </wp:positionH>
+                      </mc:Fallback>
+                    </mc:AlternateContent>
+                    <wp:positionV relativeFrom="page">
+                      <wp:align>center</wp:align>
+                    </wp:positionV>
+                    <wp:extent cx="228600" cy="9144000"/>
+                    <wp:effectExtent l="0" t="0" r="3175" b="635"/>
+                    <wp:wrapNone/>
+                    <wp:docPr id="114" name="Group 24"/>
+                    <wp:cNvGraphicFramePr/>
+                    <a:graphic xmlns:a="http://schemas.openxmlformats.org/drawingml/2006/main">
+                      <a:graphicData uri="http://schemas.microsoft.com/office/word/2010/wordprocessingGroup">
+                        <wpg:wgp>
+                          <wpg:cNvGrpSpPr/>
+                          <wpg:grpSpPr>
+                            <a:xfrm>
+                              <a:off x="0" y="0"/>
+                              <a:ext cx="228600" cy="9144000"/>
+                              <a:chOff x="0" y="0"/>
+                              <a:chExt cx="228600" cy="9144000"/>
+                            </a:xfrm>
+                          </wpg:grpSpPr>
+                          <wps:wsp>
+                            <wps:cNvPr id="115" name="Rectangle 115"/>
+                            <wps:cNvSpPr/>
+                            <wps:spPr>
+                              <a:xfrm>
+                                <a:off x="0" y="0"/>
+                                <a:ext cx="228600" cy="8782050"/>
+                              </a:xfrm>
+                              <a:prstGeom prst="rect">
+                                <a:avLst/>
+                              </a:prstGeom>
+                              <a:solidFill>
+                                <a:schemeClr val="accent2"/>
+                              </a:solidFill>
+                              <a:ln>
+                                <a:noFill/>
+                              </a:ln>
+                            </wps:spPr>
+                            <wps:style>
+                              <a:lnRef idx="2">
+                                <a:schemeClr val="accent1">
+                                  <a:shade val="50000"/>
+                                </a:schemeClr>
+                              </a:lnRef>
+                              <a:fillRef idx="1">
+                                <a:schemeClr val="accent1"/>
+                              </a:fillRef>
+                              <a:effectRef idx="0">
+                                <a:schemeClr val="accent1"/>
+                              </a:effectRef>
+                              <a:fontRef idx="minor">
+                                <a:schemeClr val="lt1"/>
+                              </a:fontRef>
+                            </wps:style>
+                            <wps:bodyPr rot="0" spcFirstLastPara="0" vertOverflow="overflow" horzOverflow="overflow" vert="horz" wrap="square" lIns="91440" tIns="45720" rIns="91440" bIns="45720" numCol="1" spcCol="0" rtlCol="0" fromWordArt="0" anchor="ctr" anchorCtr="0" forceAA="0" compatLnSpc="1">
+                              <a:prstTxWarp prst="textNoShape">
+                                <a:avLst/>
+                              </a:prstTxWarp>
+                              <a:noAutofit/>
+                            </wps:bodyPr>
+                          </wps:wsp>
+                          <wps:wsp>
+                            <wps:cNvPr id="116" name="Rectangle 116"/>
+                            <wps:cNvSpPr>
+                              <a:spLocks noChangeAspect="1"/>
+                            </wps:cNvSpPr>
+                            <wps:spPr>
+                              <a:xfrm>
+                                <a:off x="0" y="8915400"/>
+                                <a:ext cx="228600" cy="228600"/>
+                              </a:xfrm>
+                              <a:prstGeom prst="rect">
+                                <a:avLst/>
+                              </a:prstGeom>
+                              <a:solidFill>
+                                <a:schemeClr val="accent1"/>
+                              </a:solidFill>
+                              <a:ln>
+                                <a:noFill/>
+                              </a:ln>
+                            </wps:spPr>
+                            <wps:style>
+                              <a:lnRef idx="2">
+                                <a:schemeClr val="accent1">
+                                  <a:shade val="50000"/>
+                                </a:schemeClr>
+                              </a:lnRef>
+                              <a:fillRef idx="1">
+                                <a:schemeClr val="accent1"/>
+                              </a:fillRef>
+                              <a:effectRef idx="0">
+                                <a:schemeClr val="accent1"/>
+                              </a:effectRef>
+                              <a:fontRef idx="minor">
+                                <a:schemeClr val="lt1"/>
+                              </a:fontRef>
+                            </wps:style>
+                            <wps:bodyPr rot="0" spcFirstLastPara="0" vertOverflow="overflow" horzOverflow="overflow" vert="horz" wrap="square" lIns="91440" tIns="45720" rIns="91440" bIns="45720" numCol="1" spcCol="0" rtlCol="0" fromWordArt="0" anchor="ctr" anchorCtr="0" forceAA="0" compatLnSpc="1">
+                              <a:prstTxWarp prst="textNoShape">
+                                <a:avLst/>
+                              </a:prstTxWarp>
+                              <a:noAutofit/>
+                            </wps:bodyPr>
+                          </wps:wsp>
+                        </wpg:wgp>
+                      </a:graphicData>
+                    </a:graphic>
+                    <wp14:sizeRelH relativeFrom="page">
+                      <wp14:pctWidth>2900</wp14:pctWidth>
+                    </wp14:sizeRelH>
+                    <wp14:sizeRelV relativeFrom="page">
+                      <wp14:pctHeight>90900</wp14:pctHeight>
+                    </wp14:sizeRelV>
+                  </wp:anchor>
+                </w:drawing>
+              </mc:Choice>
+              <mc:Fallback>
+                <w:pict>
+                  <v:group w14:anchorId="43AEFED0" id="Group 24" o:spid="_x0000_s1026" style="position:absolute;margin-left:0;margin-top:0;width:18pt;height:10in;z-index:251659264;mso-width-percent:29;mso-height-percent:909;mso-left-percent:45;mso-position-horizontal-relative:page;mso-position-vertical:center;mso-position-vertical-relative:page;mso-width-percent:29;mso-height-percent:909;mso-left-percent:45" coordsize="2286,91440" o:gfxdata="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">
+                    <v:rect id="Rectangle 115" o:spid="_x0000_s1027" style="position:absolute;width:2286;height:87820;visibility:visible;mso-wrap-style:square;v-text-anchor:middle" o:gfxdata="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" fillcolor="#ed7d31 [3205]" stroked="f" strokeweight="1pt"/>
+                    <v:rect id="Rectangle 116" o:spid="_x0000_s1028" style="position:absolute;top:89154;width:2286;height:2286;visibility:visible;mso-wrap-style:square;v-text-anchor:middle" o:gfxdata="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" fillcolor="#4472c4 [3204]" stroked="f" strokeweight="1pt">
+                      <o:lock v:ext="edit" aspectratio="t"/>
+                    </v:rect>
+                    <w10:wrap anchorx="page" anchory="page"/>
+                  </v:group>
+                </w:pict>
+              </mc:Fallback>
+            </mc:AlternateContent>
+          </w:r>
+          <w:r>
+            <w:br w:type="page"/>
+          </w:r>
+        </w:p>
+      </w:sdtContent>
+    </w:sdt>
+    <w:p>
+      <w:pPr>
+        <w:rPr>
+          <w:rFonts w:asciiTheme="majorHAnsi" w:eastAsiaTheme="majorEastAsia" w:hAnsiTheme="majorHAnsi" w:cstheme="majorBidi"/>
+          <w:color w:val="2F5496" w:themeColor="accent1" w:themeShade="BF"/>
+          <w:sz w:val="32"/>
+          <w:szCs w:val="32"/>
+        </w:rPr>
+      </w:pPr>
+    </w:p>
+    <w:sdt>
+      <w:sdtPr>
+        <w:id w:val="1343354278"/>
+        <w:docPartObj>
+          <w:docPartGallery w:val="Table of Contents"/>
+          <w:docPartUnique/>
+        </w:docPartObj>
+      </w:sdtPr>
+      <w:sdtEndPr>
+        <w:rPr>
+          <w:rFonts w:asciiTheme="minorHAnsi" w:eastAsiaTheme="minorHAnsi" w:hAnsiTheme="minorHAnsi" w:cstheme="minorBidi"/>
+          <w:b/>
+          <w:bCs/>
+          <w:noProof/>
+          <w:color w:val="auto"/>
+          <w:kern w:val="2"/>
+          <w:sz w:val="22"/>
+          <w:szCs w:val="22"/>
+          <w:lang w:val="en-GB"/>
+          <w14:ligatures w14:val="standardContextual"/>
+        </w:rPr>
+      </w:sdtEndPr>
+      <w:sdtContent>
+        <w:p>
+          <w:pPr>
+            <w:pStyle w:val="TOCHeading"/>
+          </w:pPr>
+          <w:r>
+            <w:t>Contents</w:t>
+          </w:r>
+        </w:p>
+        <w:p>
+          <w:pPr>
+            <w:pStyle w:val="TOC1"/>
+            <w:tabs>
+              <w:tab w:val="right" w:leader="dot" w:pos="9350"/>
+            </w:tabs>
+            <w:rPr>
+              <w:noProof/>
+            </w:rPr>
+          </w:pPr>
+          <w:r>
+            <w:fldChar w:fldCharType="begin"/>
+          </w:r>
+          <w:r>
+            <w:instrText xml:space="preserve"> TOC \o "1-3" \h \z \u </w:instrText>
+          </w:r>
+          <w:r>
+            <w:fldChar w:fldCharType="separate"/>
+          </w:r>
+          <w:hyperlink w:anchor="_Toc150692117" w:history="1">
+            <w:r>
+              <w:rPr>
+                <w:rStyle w:val="Hyperlink"/>
+                <w:noProof/>
+              </w:rPr>
+              <w:t>Purpose of this Document</w:t>
+            </w:r>
+            <w:r>
+              <w:rPr>
+                <w:noProof/>
+                <w:webHidden/>
+              </w:rPr>
+              <w:tab/>
+            </w:r>
+            <w:r>
+              <w:rPr>
+                <w:noProof/>
+                <w:webHidden/>
+              </w:rPr>
+              <w:fldChar w:fldCharType="begin"/>
+            </w:r>
+            <w:r>
+              <w:rPr>
+                <w:noProof/>
+                <w:webHidden/>
+              </w:rPr>
+              <w:instrText xml:space="preserve"> PAGEREF _Toc150692117 \h </w:instrText>
+            </w:r>
+            <w:r>
+              <w:rPr>
+                <w:noProof/>
+                <w:webHidden/>
+              </w:rPr>
+            </w:r>
+            <w:r>
+              <w:rPr>
+                <w:noProof/>
+                <w:webHidden/>
+              </w:rPr>
+              <w:fldChar w:fldCharType="separate"/>
+            </w:r>
+            <w:r>
+              <w:rPr>
+                <w:noProof/>
+                <w:webHidden/>
+              </w:rPr>
+              <w:t>2</w:t>
+            </w:r>
+            <w:r>
+              <w:rPr>
+                <w:noProof/>
+                <w:webHidden/>
+              </w:rPr>
+              <w:fldChar w:fldCharType="end"/>
+            </w:r>
+          </w:hyperlink>
+        </w:p>
+        <w:p>
+          <w:pPr>
+            <w:pStyle w:val="TOC1"/>
+            <w:tabs>
+              <w:tab w:val="right" w:leader="dot" w:pos="9350"/>
+            </w:tabs>
+            <w:rPr>
+              <w:noProof/>
+            </w:rPr>
+          </w:pPr>
+          <w:hyperlink w:anchor="_Toc150692118" w:history="1">
+            <w:r>
+              <w:rPr>
+                <w:rStyle w:val="Hyperlink"/>
+                <w:noProof/>
+              </w:rPr>
+              <w:t>Objective</w:t>
+            </w:r>
+            <w:r>
+              <w:rPr>
+                <w:noProof/>
+                <w:webHidden/>
+              </w:rPr>
+              <w:tab/>
+            </w:r>
+            <w:r>
+              <w:rPr>
+                <w:noProof/>
+                <w:webHidden/>
+              </w:rPr>
+              <w:fldChar w:fldCharType="begin"/>
+            </w:r>
+            <w:r>
+              <w:rPr>
+                <w:noProof/>
+                <w:webHidden/>
+              </w:rPr>
+              <w:instrText xml:space="preserve"> PAGEREF _Toc150692118 \h </w:instrText>
+            </w:r>
+            <w:r>
+              <w:rPr>
+                <w:noProof/>
+                <w:webHidden/>
+              </w:rPr>
+            </w:r>
+            <w:r>
+              <w:rPr>
+                <w:noProof/>
+                <w:webHidden/>
+              </w:rPr>
+              <w:fldChar w:fldCharType="separate"/>
+            </w:r>
+            <w:r>
+              <w:rPr>
+                <w:noProof/>
+                <w:webHidden/>
+              </w:rPr>
+              <w:t>2</w:t>
+            </w:r>
+            <w:r>
+              <w:rPr>
+                <w:noProof/>
+                <w:webHidden/>
+              </w:rPr>
+              <w:fldChar w:fldCharType="end"/>
+            </w:r>
+          </w:hyperlink>
+        </w:p>
+        <w:p>
+          <w:pPr>
+            <w:pStyle w:val="TOC1"/>
+            <w:tabs>
+              <w:tab w:val="right" w:leader="dot" w:pos="9350"/>
+            </w:tabs>
+            <w:rPr>
+              <w:noProof/>
+            </w:rPr>
+          </w:pPr>
+          <w:hyperlink w:anchor="_Toc150692119" w:history="1">
+            <w:r>
+              <w:rPr>
+                <w:rStyle w:val="Hyperlink"/>
+                <w:noProof/>
+              </w:rPr>
+              <w:t>Test Scope</w:t>
+            </w:r>
+            <w:r>
+              <w:rPr>
+                <w:noProof/>
+                <w:webHidden/>
+              </w:rPr>
+              <w:tab/>
+            </w:r>
+            <w:r>
+              <w:rPr>
+                <w:noProof/>
+                <w:webHidden/>
+              </w:rPr>
+              <w:fldChar w:fldCharType="begin"/>
+            </w:r>
+            <w:r>
+              <w:rPr>
+                <w:noProof/>
+                <w:webHidden/>
+              </w:rPr>
+              <w:instrText xml:space="preserve"> PAGEREF _Toc150692119 \h </w:instrText>
+            </w:r>
+            <w:r>
+              <w:rPr>
+                <w:noProof/>
+                <w:webHidden/>
+              </w:rPr>
+            </w:r>
+            <w:r>
+              <w:rPr>
+                <w:noProof/>
+                <w:webHidden/>
+              </w:rPr>
+              <w:fldChar w:fldCharType="separate"/>
+            </w:r>
+            <w:r>
+              <w:rPr>
+                <w:noProof/>
+                <w:webHidden/>
+              </w:rPr>
+              <w:t>2</w:t>
+            </w:r>
+            <w:r>
+              <w:rPr>
+                <w:noProof/>
+                <w:webHidden/>
+              </w:rPr>
+              <w:fldChar w:fldCharType="end"/>
+            </w:r>
+          </w:hyperlink>
+        </w:p>
+        <w:p>
+          <w:pPr>
+            <w:pStyle w:val="TOC1"/>
+            <w:tabs>
+              <w:tab w:val="right" w:leader="dot" w:pos="9350"/>
+            </w:tabs>
+            <w:rPr>
+              <w:noProof/>
+            </w:rPr>
+          </w:pPr>
+          <w:hyperlink w:anchor="_Toc150692120" w:history="1">
+            <w:r>
+              <w:rPr>
+                <w:rStyle w:val="Hyperlink"/>
+                <w:noProof/>
+              </w:rPr>
+              <w:t>Test Strategy</w:t>
+            </w:r>
+            <w:r>
+              <w:rPr>
+                <w:noProof/>
+                <w:webHidden/>
+              </w:rPr>
+              <w:tab/>
+            </w:r>
+            <w:r>
+              <w:rPr>
+                <w:noProof/>
+                <w:webHidden/>
+              </w:rPr>
+              <w:fldChar w:fldCharType="begin"/>
+            </w:r>
+            <w:r>
+              <w:rPr>
+                <w:noProof/>
+                <w:webHidden/>
+              </w:rPr>
+              <w:instrText xml:space="preserve"> PAGEREF _Toc150692120 \h </w:instrText>
+            </w:r>
+            <w:r>
+              <w:rPr>
+                <w:noProof/>
+                <w:webHidden/>
+              </w:rPr>
+            </w:r>
+            <w:r>
+              <w:rPr>
+                <w:noProof/>
+                <w:webHidden/>
+              </w:rPr>
+              <w:fldChar w:fldCharType="separate"/>
+            </w:r>
+            <w:r>
+              <w:rPr>
+                <w:noProof/>
+                <w:webHidden/>
+              </w:rPr>
+              <w:t>2</w:t>
+            </w:r>
+            <w:r>
+              <w:rPr>
+                <w:noProof/>
+                <w:webHidden/>
+              </w:rPr>
+              <w:fldChar w:fldCharType="end"/>
+            </w:r>
+          </w:hyperlink>
+        </w:p>
+        <w:p>
+          <w:pPr>
+            <w:pStyle w:val="TOC2"/>
+            <w:tabs>
+              <w:tab w:val="right" w:leader="dot" w:pos="9350"/>
+            </w:tabs>
+            <w:rPr>
+              <w:noProof/>
+            </w:rPr>
+          </w:pPr>
+          <w:hyperlink w:anchor="_Toc150692121" w:history="1">
+            <w:r>
+              <w:rPr>
+                <w:rStyle w:val="Hyperlink"/>
+                <w:noProof/>
+              </w:rPr>
+              <w:t>Functional Testing</w:t>
+            </w:r>
+            <w:r>
+              <w:rPr>
+                <w:noProof/>
+                <w:webHidden/>
+              </w:rPr>
+              <w:tab/>
+            </w:r>
+            <w:r>
+              <w:rPr>
+                <w:noProof/>
+                <w:webHidden/>
+              </w:rPr>
+              <w:fldChar w:fldCharType="begin"/>
+            </w:r>
+            <w:r>
+              <w:rPr>
+                <w:noProof/>
+                <w:webHidden/>
+              </w:rPr>
+              <w:instrText xml:space="preserve"> PAGEREF _Toc150692121 \h </w:instrText>
+            </w:r>
+            <w:r>
+              <w:rPr>
+                <w:noProof/>
+                <w:webHidden/>
+              </w:rPr>
+            </w:r>
+            <w:r>
+              <w:rPr>
+                <w:noProof/>
+                <w:webHidden/>
+              </w:rPr>
+              <w:fldChar w:fldCharType="separate"/>
+            </w:r>
+            <w:r>
+              <w:rPr>
+                <w:noProof/>
+                <w:webHidden/>
+              </w:rPr>
+              <w:t>2</w:t>
+            </w:r>
+            <w:r>
+              <w:rPr>
+                <w:noProof/>
+                <w:webHidden/>
+              </w:rPr>
+              <w:fldChar w:fldCharType="end"/>
+            </w:r>
+          </w:hyperlink>
+        </w:p>
+        <w:p>
+          <w:pPr>
+            <w:pStyle w:val="TOC2"/>
+            <w:tabs>
+              <w:tab w:val="right" w:leader="dot" w:pos="9350"/>
+            </w:tabs>
+            <w:rPr>
+              <w:noProof/>
+            </w:rPr>
+          </w:pPr>
+          <w:hyperlink w:anchor="_Toc150692122" w:history="1">
+            <w:r>
+              <w:rPr>
+                <w:rStyle w:val="Hyperlink"/>
+                <w:noProof/>
+              </w:rPr>
+              <w:t>Usability Testing</w:t>
+            </w:r>
+            <w:r>
+              <w:rPr>
+                <w:noProof/>
+                <w:webHidden/>
+              </w:rPr>
+              <w:tab/>
+            </w:r>
+            <w:r>
+              <w:rPr>
+                <w:noProof/>
+                <w:webHidden/>
+              </w:rPr>
+              <w:fldChar w:fldCharType="begin"/>
+            </w:r>
+            <w:r>
+              <w:rPr>
+                <w:noProof/>
+                <w:webHidden/>
+              </w:rPr>
+              <w:instrText xml:space="preserve"> PAGEREF _Toc150692122 \h </w:instrText>
+            </w:r>
+            <w:r>
+              <w:rPr>
+                <w:noProof/>
+                <w:webHidden/>
+              </w:rPr>
+            </w:r>
+            <w:r>
+              <w:rPr>
+                <w:noProof/>
+                <w:webHidden/>
+              </w:rPr>
+              <w:fldChar w:fldCharType="separate"/>
+            </w:r>
+            <w:r>
+              <w:rPr>
+                <w:noProof/>
+                <w:webHidden/>
+              </w:rPr>
+              <w:t>2</w:t>
+            </w:r>
+            <w:r>
+              <w:rPr>
+                <w:noProof/>
+                <w:webHidden/>
+              </w:rPr>
+              <w:fldChar w:fldCharType="end"/>
+            </w:r>
+          </w:hyperlink>
+        </w:p>
+        <w:p>
+          <w:pPr>
+            <w:pStyle w:val="TOC2"/>
+            <w:tabs>
+              <w:tab w:val="right" w:leader="dot" w:pos="9350"/>
+            </w:tabs>
+            <w:rPr>
+              <w:noProof/>
+            </w:rPr>
+          </w:pPr>
+          <w:hyperlink w:anchor="_Toc150692123" w:history="1">
+            <w:r>
+              <w:rPr>
+                <w:rStyle w:val="Hyperlink"/>
+                <w:noProof/>
+              </w:rPr>
+              <w:t>Compatibility Testing</w:t>
+            </w:r>
+            <w:r>
+              <w:rPr>
+                <w:noProof/>
+                <w:webHidden/>
+              </w:rPr>
+              <w:tab/>
+            </w:r>
+            <w:r>
+              <w:rPr>
+                <w:noProof/>
+                <w:webHidden/>
+              </w:rPr>
+              <w:fldChar w:fldCharType="begin"/>
+            </w:r>
+            <w:r>
+              <w:rPr>
+                <w:noProof/>
+                <w:webHidden/>
+              </w:rPr>
+              <w:instrText xml:space="preserve"> PAGEREF _Toc150692123 \h </w:instrText>
+            </w:r>
+            <w:r>
+              <w:rPr>
+                <w:noProof/>
+                <w:webHidden/>
+              </w:rPr>
+            </w:r>
+            <w:r>
+              <w:rPr>
+                <w:noProof/>
+                <w:webHidden/>
+              </w:rPr>
+              <w:fldChar w:fldCharType="separate"/>
+            </w:r>
+            <w:r>
+              <w:rPr>
+                <w:noProof/>
+                <w:webHidden/>
+              </w:rPr>
+              <w:t>2</w:t>
+            </w:r>
+            <w:r>
+              <w:rPr>
+                <w:noProof/>
+                <w:webHidden/>
+              </w:rPr>
+              <w:fldChar w:fldCharType="end"/>
+            </w:r>
+          </w:hyperlink>
+        </w:p>
+        <w:p>
+          <w:r>
+            <w:rPr>
+              <w:b/>
+              <w:bCs/>
+              <w:noProof/>
+            </w:rPr>
+            <w:fldChar w:fldCharType="end"/>
+          </w:r>
+        </w:p>
+      </w:sdtContent>
+    </w:sdt>
+    <w:p>
+      <w:pPr>
+        <w:rPr>
+          <w:rFonts w:asciiTheme="majorHAnsi" w:eastAsiaTheme="majorEastAsia" w:hAnsiTheme="majorHAnsi" w:cstheme="majorBidi"/>
+          <w:color w:val="2F5496" w:themeColor="accent1" w:themeShade="BF"/>
+          <w:sz w:val="32"/>
+          <w:szCs w:val="32"/>
+        </w:rPr>
+      </w:pPr>
+    </w:p>
+    <w:p>
+      <w:pPr>
+        <w:rPr>
+          <w:rFonts w:asciiTheme="majorHAnsi" w:eastAsiaTheme="majorEastAsia" w:hAnsiTheme="majorHAnsi" w:cstheme="majorBidi"/>
+          <w:color w:val="2F5496" w:themeColor="accent1" w:themeShade="BF"/>
+          <w:sz w:val="32"/>
+          <w:szCs w:val="32"/>
+        </w:rPr>
+      </w:pPr>
+      <w:bookmarkStart w:id="0" w:name="_Toc150692117"/>
+      <w:r>
+        <w:br w:type="page"/>
+      </w:r>
+    </w:p>
     <w:p>
       <w:pPr>
         <w:pStyle w:val="Heading1"/>
       </w:pPr>
       <w:r>
-        <w:t>Objective</w:t>
-      </w:r>
-    </w:p>
-    <w:p>
-      <w:r>
-        <w:t xml:space="preserve">The main objective of this test plan is to examine and ensure the functionality and reliability of the Coin Flip App, so that it works properly and so that the user has flawless experience. </w:t>
+        <w:lastRenderedPageBreak/>
+        <w:t>Purpose of this Document</w:t>
+      </w:r>
+      <w:bookmarkEnd w:id="0"/>
+    </w:p>
+    <w:p>
+      <w:r>
+        <w:t xml:space="preserve">The test document serves as a comprehensive guide for evaluating the functionality, </w:t>
+      </w:r>
+      <w:r>
+        <w:t>usability,</w:t>
+      </w:r>
+      <w:r>
+        <w:t xml:space="preserve"> and performance of the Coin Flip application. </w:t>
+      </w:r>
+    </w:p>
+    <w:p/>
+    <w:p>
+      <w:r>
+        <w:t xml:space="preserve">The document provides a detailed test plan, covering various aspects such as navigation, menu clarity, error handling and overall functionality. It aims to provide a structured approach to testing, ensuring that the app meets user expectations, runs </w:t>
+      </w:r>
+      <w:r>
+        <w:t>smoothly,</w:t>
+      </w:r>
+      <w:r>
+        <w:t xml:space="preserve"> and handles potential problems efficiently. </w:t>
+      </w:r>
+    </w:p>
+    <w:p>
+      <w:r>
+        <w:t>This document only contains the test plan, actual tests are documented and contained in separate folder within the documents folder.</w:t>
+      </w:r>
+    </w:p>
+    <w:p/>
+    <w:p>
+      <w:r>
+        <w:t>Through a systematic testing strategy, this document aims to guarantee a robust and user-friendly experience for those using the Coin Flip app.</w:t>
       </w:r>
     </w:p>
     <w:p/>
@@ -20,42 +1587,64 @@
       <w:pPr>
         <w:pStyle w:val="Heading1"/>
       </w:pPr>
-      <w:r>
-        <w:t>Test Scope</w:t>
-      </w:r>
-    </w:p>
-    <w:p>
-      <w:r>
-        <w:t>The testing will cover the basic functionality of the application, including coin flipping, guess mode and user interface and responsiveness.</w:t>
-      </w:r>
-    </w:p>
-    <w:p>
-      <w:r>
-        <w:t>The testing will also test the score system, to see if there are no logic errors, and the score is right</w:t>
-      </w:r>
-    </w:p>
-    <w:p/>
+      <w:bookmarkStart w:id="1" w:name="_Toc150692118"/>
+      <w:r>
+        <w:t>Objective</w:t>
+      </w:r>
+      <w:bookmarkEnd w:id="1"/>
+    </w:p>
+    <w:p>
+      <w:r>
+        <w:t xml:space="preserve">The main objective of this test plan is to examine and ensure the functionality and reliability of the Coin Flip App, so that it works properly and so that the user has flawless experience. </w:t>
+      </w:r>
+    </w:p>
     <w:p>
       <w:pPr>
         <w:pStyle w:val="Heading1"/>
       </w:pPr>
+      <w:bookmarkStart w:id="2" w:name="_Toc150692119"/>
+      <w:r>
+        <w:t>Test Scope</w:t>
+      </w:r>
+      <w:bookmarkEnd w:id="2"/>
+    </w:p>
+    <w:p>
+      <w:r>
+        <w:t>The testing will cover the basic functionality of the application, including coin flipping, guess mode and user interface and responsiveness.</w:t>
+      </w:r>
+    </w:p>
+    <w:p>
+      <w:r>
+        <w:t xml:space="preserve">The testing will also test the score system, to see if there are no logic errors, and the score is </w:t>
+      </w:r>
+      <w:r>
+        <w:t>right.</w:t>
+      </w:r>
+    </w:p>
+    <w:p>
+      <w:pPr>
+        <w:pStyle w:val="Heading1"/>
+      </w:pPr>
+      <w:bookmarkStart w:id="3" w:name="_Toc150692120"/>
       <w:r>
         <w:t>Test Strategy</w:t>
       </w:r>
+      <w:bookmarkEnd w:id="3"/>
     </w:p>
     <w:p>
       <w:r>
         <w:t>The test strategy will include the following types of testing:</w:t>
       </w:r>
     </w:p>
-    <w:p/>
     <w:p>
       <w:pPr>
         <w:pStyle w:val="Heading2"/>
       </w:pPr>
+      <w:bookmarkStart w:id="4" w:name="_Toc150692121"/>
       <w:r>
         <w:t>Functional Testing</w:t>
       </w:r>
+      <w:bookmarkEnd w:id="4"/>
     </w:p>
     <w:p>
       <w:r>
@@ -71,9 +1660,11 @@
       <w:pPr>
         <w:pStyle w:val="Heading2"/>
       </w:pPr>
+      <w:bookmarkStart w:id="5" w:name="_Toc150692122"/>
       <w:r>
         <w:t>Usability Testing</w:t>
       </w:r>
+      <w:bookmarkEnd w:id="5"/>
     </w:p>
     <w:p>
       <w:r>
@@ -90,26 +1681,201 @@
       <w:pPr>
         <w:pStyle w:val="Heading2"/>
       </w:pPr>
+      <w:bookmarkStart w:id="6" w:name="_Toc150692123"/>
       <w:r>
         <w:t>Compatibility Testing</w:t>
       </w:r>
+      <w:bookmarkEnd w:id="6"/>
     </w:p>
     <w:p>
       <w:r>
         <w:t>This test will focus on verifying that the app functions correctly on different UWP devices. It will check for compatibility with different screen resolutions.</w:t>
       </w:r>
     </w:p>
+    <w:p>
+      <w:pPr>
+        <w:pStyle w:val="Heading2"/>
+      </w:pPr>
+      <w:r>
+        <w:lastRenderedPageBreak/>
+        <w:t>Unit Testing</w:t>
+      </w:r>
+    </w:p>
+    <w:p>
+      <w:r>
+        <w:t xml:space="preserve">The unit testing phase focuses on the systematic evaluation of individual components and functions of the Coin Flip application. </w:t>
+      </w:r>
+    </w:p>
     <w:p/>
+    <w:p>
+      <w:r>
+        <w:t xml:space="preserve">This includes rigorous testing of core functions such as the coin flip mechanism, score calculation and data handling. </w:t>
+      </w:r>
+    </w:p>
     <w:p/>
+    <w:p>
+      <w:r>
+        <w:t xml:space="preserve">Unit tests will verify that each method and class </w:t>
+      </w:r>
+      <w:r>
+        <w:t>work</w:t>
+      </w:r>
+      <w:r>
+        <w:t xml:space="preserve"> as expected, ensuring accurate results during coin flips, correct recording of historical data and seamless integration of audio and visual elements. </w:t>
+      </w:r>
+    </w:p>
     <w:p/>
+    <w:p>
+      <w:r>
+        <w:t xml:space="preserve">Additionally, unit tests will cover edge cases and potential error scenarios to ensure the application is reliable and resilient under a variety of conditions. The aim is to isolate and evaluate each unit of code to verify its correctness, </w:t>
+      </w:r>
+      <w:r>
+        <w:t>performance,</w:t>
+      </w:r>
+      <w:r>
+        <w:t xml:space="preserve"> and resilience, contributing to the overall stability and quality of the Coin Flip application.</w:t>
+      </w:r>
+    </w:p>
     <w:sectPr>
+      <w:headerReference w:type="default" r:id="rId8"/>
+      <w:footerReference w:type="default" r:id="rId9"/>
       <w:pgSz w:w="12240" w:h="15840"/>
       <w:pgMar w:top="1440" w:right="1440" w:bottom="1440" w:left="1440" w:header="720" w:footer="720" w:gutter="0"/>
+      <w:pgNumType w:start="0"/>
       <w:cols w:space="720"/>
+      <w:titlePg/>
       <w:docGrid w:linePitch="360"/>
     </w:sectPr>
   </w:body>
 </w:document>
+</file>
+
+<file path=word/endnotes.xml><?xml version="1.0" encoding="utf-8"?>
+<w:endnotes xmlns:wpc="http://schemas.microsoft.com/office/word/2010/wordprocessingCanvas" xmlns:cx="http://schemas.microsoft.com/office/drawing/2014/chartex" xmlns:cx1="http://schemas.microsoft.com/office/drawing/2015/9/8/chartex" xmlns:cx2="http://schemas.microsoft.com/office/drawing/2015/10/21/chartex" xmlns:cx3="http://schemas.microsoft.com/office/drawing/2016/5/9/chartex" xmlns:cx4="http://schemas.microsoft.com/office/drawing/2016/5/10/chartex" xmlns:cx5="http://schemas.microsoft.com/office/drawing/2016/5/11/chartex" xmlns:cx6="http://schemas.microsoft.com/office/drawing/2016/5/12/chartex" xmlns:cx7="http://schemas.microsoft.com/office/drawing/2016/5/13/chartex" xmlns:cx8="http://schemas.microsoft.com/office/drawing/2016/5/14/chartex" xmlns:mc="http://schemas.openxmlformats.org/markup-compatibility/2006" xmlns:aink="http://schemas.microsoft.com/office/drawing/2016/ink" xmlns:am3d="http://schemas.microsoft.com/office/drawing/2017/model3d" xmlns:o="urn:schemas-microsoft-com:office:office" xmlns:oel="http://schemas.microsoft.com/office/2019/extlst" xmlns:r="http://schemas.openxmlformats.org/officeDocument/2006/relationships" xmlns:m="http://schemas.openxmlformats.org/officeDocument/2006/math" xmlns:v="urn:schemas-microsoft-com:vml" xmlns:wp14="http://schemas.microsoft.com/office/word/2010/wordprocessingDrawing" xmlns:wp="http://schemas.openxmlformats.org/drawingml/2006/wordprocessingDrawing" xmlns:w10="urn:schemas-microsoft-com:office:word" xmlns:w="http://schemas.openxmlformats.org/wordprocessingml/2006/main" xmlns:w14="http://schemas.microsoft.com/office/word/2010/wordml" xmlns:w15="http://schemas.microsoft.com/office/word/2012/wordml" xmlns:w16cex="http://schemas.microsoft.com/office/word/2018/wordml/cex" xmlns:w16cid="http://schemas.microsoft.com/office/word/2016/wordml/cid" xmlns:w16="http://schemas.microsoft.com/office/word/2018/wordml" xmlns:w16sdtdh="http://schemas.microsoft.com/office/word/2020/wordml/sdtdatahash" xmlns:w16se="http://schemas.microsoft.com/office/word/2015/wordml/symex" xmlns:wpg="http://schemas.microsoft.com/office/word/2010/wordprocessingGroup" xmlns:wpi="http://schemas.microsoft.com/office/word/2010/wordprocessingInk" xmlns:wne="http://schemas.microsoft.com/office/word/2006/wordml" xmlns:wps="http://schemas.microsoft.com/office/word/2010/wordprocessingShape" mc:Ignorable="w14 w15 w16se w16cid w16 w16cex w16sdtdh wp14">
+  <w:endnote w:type="separator" w:id="-1">
+    <w:p>
+      <w:pPr>
+        <w:spacing w:after="0" w:line="240" w:lineRule="auto"/>
+      </w:pPr>
+      <w:r>
+        <w:separator/>
+      </w:r>
+    </w:p>
+  </w:endnote>
+  <w:endnote w:type="continuationSeparator" w:id="0">
+    <w:p>
+      <w:pPr>
+        <w:spacing w:after="0" w:line="240" w:lineRule="auto"/>
+      </w:pPr>
+      <w:r>
+        <w:continuationSeparator/>
+      </w:r>
+    </w:p>
+  </w:endnote>
+</w:endnotes>
+</file>
+
+<file path=word/footer1.xml><?xml version="1.0" encoding="utf-8"?>
+<w:ftr xmlns:wpc="http://schemas.microsoft.com/office/word/2010/wordprocessingCanvas" xmlns:cx="http://schemas.microsoft.com/office/drawing/2014/chartex" xmlns:cx1="http://schemas.microsoft.com/office/drawing/2015/9/8/chartex" xmlns:cx2="http://schemas.microsoft.com/office/drawing/2015/10/21/chartex" xmlns:cx3="http://schemas.microsoft.com/office/drawing/2016/5/9/chartex" xmlns:cx4="http://schemas.microsoft.com/office/drawing/2016/5/10/chartex" xmlns:cx5="http://schemas.microsoft.com/office/drawing/2016/5/11/chartex" xmlns:cx6="http://schemas.microsoft.com/office/drawing/2016/5/12/chartex" xmlns:cx7="http://schemas.microsoft.com/office/drawing/2016/5/13/chartex" xmlns:cx8="http://schemas.microsoft.com/office/drawing/2016/5/14/chartex" xmlns:mc="http://schemas.openxmlformats.org/markup-compatibility/2006" xmlns:aink="http://schemas.microsoft.com/office/drawing/2016/ink" xmlns:am3d="http://schemas.microsoft.com/office/drawing/2017/model3d" xmlns:o="urn:schemas-microsoft-com:office:office" xmlns:oel="http://schemas.microsoft.com/office/2019/extlst" xmlns:r="http://schemas.openxmlformats.org/officeDocument/2006/relationships" xmlns:m="http://schemas.openxmlformats.org/officeDocument/2006/math" xmlns:v="urn:schemas-microsoft-com:vml" xmlns:wp14="http://schemas.microsoft.com/office/word/2010/wordprocessingDrawing" xmlns:wp="http://schemas.openxmlformats.org/drawingml/2006/wordprocessingDrawing" xmlns:w10="urn:schemas-microsoft-com:office:word" xmlns:w="http://schemas.openxmlformats.org/wordprocessingml/2006/main" xmlns:w14="http://schemas.microsoft.com/office/word/2010/wordml" xmlns:w15="http://schemas.microsoft.com/office/word/2012/wordml" xmlns:w16cex="http://schemas.microsoft.com/office/word/2018/wordml/cex" xmlns:w16cid="http://schemas.microsoft.com/office/word/2016/wordml/cid" xmlns:w16="http://schemas.microsoft.com/office/word/2018/wordml" xmlns:w16sdtdh="http://schemas.microsoft.com/office/word/2020/wordml/sdtdatahash" xmlns:w16se="http://schemas.microsoft.com/office/word/2015/wordml/symex" xmlns:wpg="http://schemas.microsoft.com/office/word/2010/wordprocessingGroup" xmlns:wpi="http://schemas.microsoft.com/office/word/2010/wordprocessingInk" xmlns:wne="http://schemas.microsoft.com/office/word/2006/wordml" xmlns:wps="http://schemas.microsoft.com/office/word/2010/wordprocessingShape" mc:Ignorable="w14 w15 w16se w16cid w16 w16cex w16sdtdh wp14">
+  <w:sdt>
+    <w:sdtPr>
+      <w:id w:val="-1595163792"/>
+      <w:docPartObj>
+        <w:docPartGallery w:val="Page Numbers (Bottom of Page)"/>
+        <w:docPartUnique/>
+      </w:docPartObj>
+    </w:sdtPr>
+    <w:sdtEndPr>
+      <w:rPr>
+        <w:noProof/>
+      </w:rPr>
+    </w:sdtEndPr>
+    <w:sdtContent>
+      <w:p>
+        <w:pPr>
+          <w:pStyle w:val="Footer"/>
+          <w:jc w:val="right"/>
+        </w:pPr>
+        <w:r>
+          <w:fldChar w:fldCharType="begin"/>
+        </w:r>
+        <w:r>
+          <w:instrText xml:space="preserve"> PAGE   \* MERGEFORMAT </w:instrText>
+        </w:r>
+        <w:r>
+          <w:fldChar w:fldCharType="separate"/>
+        </w:r>
+        <w:r>
+          <w:rPr>
+            <w:noProof/>
+          </w:rPr>
+          <w:t>2</w:t>
+        </w:r>
+        <w:r>
+          <w:rPr>
+            <w:noProof/>
+          </w:rPr>
+          <w:fldChar w:fldCharType="end"/>
+        </w:r>
+      </w:p>
+    </w:sdtContent>
+  </w:sdt>
+  <w:p>
+    <w:pPr>
+      <w:pStyle w:val="Footer"/>
+    </w:pPr>
+  </w:p>
+</w:ftr>
+</file>
+
+<file path=word/footnotes.xml><?xml version="1.0" encoding="utf-8"?>
+<w:footnotes xmlns:wpc="http://schemas.microsoft.com/office/word/2010/wordprocessingCanvas" xmlns:cx="http://schemas.microsoft.com/office/drawing/2014/chartex" xmlns:cx1="http://schemas.microsoft.com/office/drawing/2015/9/8/chartex" xmlns:cx2="http://schemas.microsoft.com/office/drawing/2015/10/21/chartex" xmlns:cx3="http://schemas.microsoft.com/office/drawing/2016/5/9/chartex" xmlns:cx4="http://schemas.microsoft.com/office/drawing/2016/5/10/chartex" xmlns:cx5="http://schemas.microsoft.com/office/drawing/2016/5/11/chartex" xmlns:cx6="http://schemas.microsoft.com/office/drawing/2016/5/12/chartex" xmlns:cx7="http://schemas.microsoft.com/office/drawing/2016/5/13/chartex" xmlns:cx8="http://schemas.microsoft.com/office/drawing/2016/5/14/chartex" xmlns:mc="http://schemas.openxmlformats.org/markup-compatibility/2006" xmlns:aink="http://schemas.microsoft.com/office/drawing/2016/ink" xmlns:am3d="http://schemas.microsoft.com/office/drawing/2017/model3d" xmlns:o="urn:schemas-microsoft-com:office:office" xmlns:oel="http://schemas.microsoft.com/office/2019/extlst" xmlns:r="http://schemas.openxmlformats.org/officeDocument/2006/relationships" xmlns:m="http://schemas.openxmlformats.org/officeDocument/2006/math" xmlns:v="urn:schemas-microsoft-com:vml" xmlns:wp14="http://schemas.microsoft.com/office/word/2010/wordprocessingDrawing" xmlns:wp="http://schemas.openxmlformats.org/drawingml/2006/wordprocessingDrawing" xmlns:w10="urn:schemas-microsoft-com:office:word" xmlns:w="http://schemas.openxmlformats.org/wordprocessingml/2006/main" xmlns:w14="http://schemas.microsoft.com/office/word/2010/wordml" xmlns:w15="http://schemas.microsoft.com/office/word/2012/wordml" xmlns:w16cex="http://schemas.microsoft.com/office/word/2018/wordml/cex" xmlns:w16cid="http://schemas.microsoft.com/office/word/2016/wordml/cid" xmlns:w16="http://schemas.microsoft.com/office/word/2018/wordml" xmlns:w16sdtdh="http://schemas.microsoft.com/office/word/2020/wordml/sdtdatahash" xmlns:w16se="http://schemas.microsoft.com/office/word/2015/wordml/symex" xmlns:wpg="http://schemas.microsoft.com/office/word/2010/wordprocessingGroup" xmlns:wpi="http://schemas.microsoft.com/office/word/2010/wordprocessingInk" xmlns:wne="http://schemas.microsoft.com/office/word/2006/wordml" xmlns:wps="http://schemas.microsoft.com/office/word/2010/wordprocessingShape" mc:Ignorable="w14 w15 w16se w16cid w16 w16cex w16sdtdh wp14">
+  <w:footnote w:type="separator" w:id="-1">
+    <w:p>
+      <w:pPr>
+        <w:spacing w:after="0" w:line="240" w:lineRule="auto"/>
+      </w:pPr>
+      <w:r>
+        <w:separator/>
+      </w:r>
+    </w:p>
+  </w:footnote>
+  <w:footnote w:type="continuationSeparator" w:id="0">
+    <w:p>
+      <w:pPr>
+        <w:spacing w:after="0" w:line="240" w:lineRule="auto"/>
+      </w:pPr>
+      <w:r>
+        <w:continuationSeparator/>
+      </w:r>
+    </w:p>
+  </w:footnote>
+</w:footnotes>
+</file>
+
+<file path=word/header1.xml><?xml version="1.0" encoding="utf-8"?>
+<w:hdr xmlns:wpc="http://schemas.microsoft.com/office/word/2010/wordprocessingCanvas" xmlns:cx="http://schemas.microsoft.com/office/drawing/2014/chartex" xmlns:cx1="http://schemas.microsoft.com/office/drawing/2015/9/8/chartex" xmlns:cx2="http://schemas.microsoft.com/office/drawing/2015/10/21/chartex" xmlns:cx3="http://schemas.microsoft.com/office/drawing/2016/5/9/chartex" xmlns:cx4="http://schemas.microsoft.com/office/drawing/2016/5/10/chartex" xmlns:cx5="http://schemas.microsoft.com/office/drawing/2016/5/11/chartex" xmlns:cx6="http://schemas.microsoft.com/office/drawing/2016/5/12/chartex" xmlns:cx7="http://schemas.microsoft.com/office/drawing/2016/5/13/chartex" xmlns:cx8="http://schemas.microsoft.com/office/drawing/2016/5/14/chartex" xmlns:mc="http://schemas.openxmlformats.org/markup-compatibility/2006" xmlns:aink="http://schemas.microsoft.com/office/drawing/2016/ink" xmlns:am3d="http://schemas.microsoft.com/office/drawing/2017/model3d" xmlns:o="urn:schemas-microsoft-com:office:office" xmlns:oel="http://schemas.microsoft.com/office/2019/extlst" xmlns:r="http://schemas.openxmlformats.org/officeDocument/2006/relationships" xmlns:m="http://schemas.openxmlformats.org/officeDocument/2006/math" xmlns:v="urn:schemas-microsoft-com:vml" xmlns:wp14="http://schemas.microsoft.com/office/word/2010/wordprocessingDrawing" xmlns:wp="http://schemas.openxmlformats.org/drawingml/2006/wordprocessingDrawing" xmlns:w10="urn:schemas-microsoft-com:office:word" xmlns:w="http://schemas.openxmlformats.org/wordprocessingml/2006/main" xmlns:w14="http://schemas.microsoft.com/office/word/2010/wordml" xmlns:w15="http://schemas.microsoft.com/office/word/2012/wordml" xmlns:w16cex="http://schemas.microsoft.com/office/word/2018/wordml/cex" xmlns:w16cid="http://schemas.microsoft.com/office/word/2016/wordml/cid" xmlns:w16="http://schemas.microsoft.com/office/word/2018/wordml" xmlns:w16sdtdh="http://schemas.microsoft.com/office/word/2020/wordml/sdtdatahash" xmlns:w16se="http://schemas.microsoft.com/office/word/2015/wordml/symex" xmlns:wpg="http://schemas.microsoft.com/office/word/2010/wordprocessingGroup" xmlns:wpi="http://schemas.microsoft.com/office/word/2010/wordprocessingInk" xmlns:wne="http://schemas.microsoft.com/office/word/2006/wordml" xmlns:wps="http://schemas.microsoft.com/office/word/2010/wordprocessingShape" mc:Ignorable="w14 w15 w16se w16cid w16 w16cex w16sdtdh wp14">
+  <w:p>
+    <w:pPr>
+      <w:pStyle w:val="Header"/>
+    </w:pPr>
+    <w:r>
+      <w:t>Dominik Subocz</w:t>
+    </w:r>
+    <w:r>
+      <w:ptab w:relativeTo="margin" w:alignment="center" w:leader="none"/>
+    </w:r>
+    <w:r>
+      <w:t>Small Scale Apps / Testing Project</w:t>
+    </w:r>
+    <w:r>
+      <w:ptab w:relativeTo="margin" w:alignment="right" w:leader="none"/>
+    </w:r>
+    <w:r>
+      <w:t>12/11/2023</w:t>
+    </w:r>
+  </w:p>
+</w:hdr>
 </file>
 
 <file path=word/styles.xml><?xml version="1.0" encoding="utf-8"?>
@@ -614,6 +2380,136 @@
       <w:lang w:val="en-GB"/>
     </w:rPr>
   </w:style>
+  <w:style w:type="paragraph" w:styleId="NoSpacing">
+    <w:name w:val="No Spacing"/>
+    <w:link w:val="NoSpacingChar"/>
+    <w:uiPriority w:val="1"/>
+    <w:qFormat/>
+    <w:rsid w:val="00AF4FE5"/>
+    <w:pPr>
+      <w:spacing w:after="0" w:line="240" w:lineRule="auto"/>
+    </w:pPr>
+    <w:rPr>
+      <w:rFonts w:eastAsiaTheme="minorEastAsia"/>
+      <w:kern w:val="0"/>
+      <w14:ligatures w14:val="none"/>
+    </w:rPr>
+  </w:style>
+  <w:style w:type="character" w:customStyle="1" w:styleId="NoSpacingChar">
+    <w:name w:val="No Spacing Char"/>
+    <w:basedOn w:val="DefaultParagraphFont"/>
+    <w:link w:val="NoSpacing"/>
+    <w:uiPriority w:val="1"/>
+    <w:rsid w:val="00AF4FE5"/>
+    <w:rPr>
+      <w:rFonts w:eastAsiaTheme="minorEastAsia"/>
+      <w:kern w:val="0"/>
+      <w14:ligatures w14:val="none"/>
+    </w:rPr>
+  </w:style>
+  <w:style w:type="paragraph" w:styleId="TOCHeading">
+    <w:name w:val="TOC Heading"/>
+    <w:basedOn w:val="Heading1"/>
+    <w:next w:val="Normal"/>
+    <w:uiPriority w:val="39"/>
+    <w:unhideWhenUsed/>
+    <w:qFormat/>
+    <w:rsid w:val="00702A88"/>
+    <w:pPr>
+      <w:outlineLvl w:val="9"/>
+    </w:pPr>
+    <w:rPr>
+      <w:kern w:val="0"/>
+      <w:lang w:val="en-US"/>
+      <w14:ligatures w14:val="none"/>
+    </w:rPr>
+  </w:style>
+  <w:style w:type="paragraph" w:styleId="TOC1">
+    <w:name w:val="toc 1"/>
+    <w:basedOn w:val="Normal"/>
+    <w:next w:val="Normal"/>
+    <w:autoRedefine/>
+    <w:uiPriority w:val="39"/>
+    <w:unhideWhenUsed/>
+    <w:rsid w:val="00702A88"/>
+    <w:pPr>
+      <w:spacing w:after="100"/>
+    </w:pPr>
+  </w:style>
+  <w:style w:type="paragraph" w:styleId="TOC2">
+    <w:name w:val="toc 2"/>
+    <w:basedOn w:val="Normal"/>
+    <w:next w:val="Normal"/>
+    <w:autoRedefine/>
+    <w:uiPriority w:val="39"/>
+    <w:unhideWhenUsed/>
+    <w:rsid w:val="00702A88"/>
+    <w:pPr>
+      <w:spacing w:after="100"/>
+      <w:ind w:left="220"/>
+    </w:pPr>
+  </w:style>
+  <w:style w:type="character" w:styleId="Hyperlink">
+    <w:name w:val="Hyperlink"/>
+    <w:basedOn w:val="DefaultParagraphFont"/>
+    <w:uiPriority w:val="99"/>
+    <w:unhideWhenUsed/>
+    <w:rsid w:val="00702A88"/>
+    <w:rPr>
+      <w:color w:val="0563C1" w:themeColor="hyperlink"/>
+      <w:u w:val="single"/>
+    </w:rPr>
+  </w:style>
+  <w:style w:type="paragraph" w:styleId="Header">
+    <w:name w:val="header"/>
+    <w:basedOn w:val="Normal"/>
+    <w:link w:val="HeaderChar"/>
+    <w:uiPriority w:val="99"/>
+    <w:unhideWhenUsed/>
+    <w:rsid w:val="00FC3176"/>
+    <w:pPr>
+      <w:tabs>
+        <w:tab w:val="center" w:pos="4680"/>
+        <w:tab w:val="right" w:pos="9360"/>
+      </w:tabs>
+      <w:spacing w:after="0" w:line="240" w:lineRule="auto"/>
+    </w:pPr>
+  </w:style>
+  <w:style w:type="character" w:customStyle="1" w:styleId="HeaderChar">
+    <w:name w:val="Header Char"/>
+    <w:basedOn w:val="DefaultParagraphFont"/>
+    <w:link w:val="Header"/>
+    <w:uiPriority w:val="99"/>
+    <w:rsid w:val="00FC3176"/>
+    <w:rPr>
+      <w:lang w:val="en-GB"/>
+    </w:rPr>
+  </w:style>
+  <w:style w:type="paragraph" w:styleId="Footer">
+    <w:name w:val="footer"/>
+    <w:basedOn w:val="Normal"/>
+    <w:link w:val="FooterChar"/>
+    <w:uiPriority w:val="99"/>
+    <w:unhideWhenUsed/>
+    <w:rsid w:val="00FC3176"/>
+    <w:pPr>
+      <w:tabs>
+        <w:tab w:val="center" w:pos="4680"/>
+        <w:tab w:val="right" w:pos="9360"/>
+      </w:tabs>
+      <w:spacing w:after="0" w:line="240" w:lineRule="auto"/>
+    </w:pPr>
+  </w:style>
+  <w:style w:type="character" w:customStyle="1" w:styleId="FooterChar">
+    <w:name w:val="Footer Char"/>
+    <w:basedOn w:val="DefaultParagraphFont"/>
+    <w:link w:val="Footer"/>
+    <w:uiPriority w:val="99"/>
+    <w:rsid w:val="00FC3176"/>
+    <w:rPr>
+      <w:lang w:val="en-GB"/>
+    </w:rPr>
+  </w:style>
 </w:styles>
 </file>
 
@@ -910,4 +2806,35 @@
     </a:ext>
   </a:extLst>
 </a:theme>
+</file>
+
+<file path=customXml/item1.xml><?xml version="1.0" encoding="utf-8"?>
+<CoverPageProperties xmlns="http://schemas.microsoft.com/office/2006/coverPageProps">
+  <PublishDate>2023-11-12T00:00:00</PublishDate>
+  <Abstract/>
+  <CompanyAddress/>
+  <CompanyPhone/>
+  <CompanyFax/>
+  <CompanyEmail/>
+</CoverPageProperties>
+</file>
+
+<file path=customXml/item2.xml><?xml version="1.0" encoding="utf-8"?>
+<b:Sources xmlns:b="http://schemas.openxmlformats.org/officeDocument/2006/bibliography" xmlns="http://schemas.openxmlformats.org/officeDocument/2006/bibliography" SelectedStyle="\APASixthEditionOfficeOnline.xsl" StyleName="APA" Version="6"/>
+</file>
+
+<file path=customXml/itemProps1.xml><?xml version="1.0" encoding="utf-8"?>
+<ds:datastoreItem xmlns:ds="http://schemas.openxmlformats.org/officeDocument/2006/customXml" ds:itemID="{55AF091B-3C7A-41E3-B477-F2FDAA23CFDA}">
+  <ds:schemaRefs>
+    <ds:schemaRef ds:uri="http://schemas.microsoft.com/office/2006/coverPageProps"/>
+  </ds:schemaRefs>
+</ds:datastoreItem>
+</file>
+
+<file path=customXml/itemProps2.xml><?xml version="1.0" encoding="utf-8"?>
+<ds:datastoreItem xmlns:ds="http://schemas.openxmlformats.org/officeDocument/2006/customXml" ds:itemID="{5567DD72-6430-4D3E-BDBD-9C4E33CD3119}">
+  <ds:schemaRefs>
+    <ds:schemaRef ds:uri="http://schemas.openxmlformats.org/officeDocument/2006/bibliography"/>
+  </ds:schemaRefs>
+</ds:datastoreItem>
 </file>
--- a/Documents/Test Plan.docx
+++ b/Documents/Test Plan.docx
@@ -16,7 +16,7 @@
           <w:pPr>
             <w:rPr>
               <w:rFonts w:asciiTheme="majorHAnsi" w:eastAsiaTheme="majorEastAsia" w:hAnsiTheme="majorHAnsi" w:cstheme="majorBidi"/>
-              <w:color w:val="2F5496" w:themeColor="accent1" w:themeShade="BF"/>
+              <w:color w:val="B76E0B" w:themeColor="accent1" w:themeShade="BF"/>
               <w:sz w:val="32"/>
               <w:szCs w:val="32"/>
             </w:rPr>
@@ -97,7 +97,7 @@
                                 <w:sdtPr>
                                   <w:rPr>
                                     <w:caps/>
-                                    <w:color w:val="323E4F" w:themeColor="text2" w:themeShade="BF"/>
+                                    <w:color w:val="75280A" w:themeColor="text2" w:themeShade="BF"/>
                                     <w:sz w:val="40"/>
                                     <w:szCs w:val="40"/>
                                   </w:rPr>
@@ -119,7 +119,7 @@
                                       <w:jc w:val="right"/>
                                       <w:rPr>
                                         <w:caps/>
-                                        <w:color w:val="323E4F" w:themeColor="text2" w:themeShade="BF"/>
+                                        <w:color w:val="75280A" w:themeColor="text2" w:themeShade="BF"/>
                                         <w:sz w:val="40"/>
                                         <w:szCs w:val="40"/>
                                       </w:rPr>
@@ -127,7 +127,7 @@
                                     <w:r>
                                       <w:rPr>
                                         <w:caps/>
-                                        <w:color w:val="323E4F" w:themeColor="text2" w:themeShade="BF"/>
+                                        <w:color w:val="75280A" w:themeColor="text2" w:themeShade="BF"/>
                                         <w:sz w:val="40"/>
                                         <w:szCs w:val="40"/>
                                       </w:rPr>
@@ -169,7 +169,7 @@
                           <w:sdtPr>
                             <w:rPr>
                               <w:caps/>
-                              <w:color w:val="323E4F" w:themeColor="text2" w:themeShade="BF"/>
+                              <w:color w:val="75280A" w:themeColor="text2" w:themeShade="BF"/>
                               <w:sz w:val="40"/>
                               <w:szCs w:val="40"/>
                             </w:rPr>
@@ -191,7 +191,7 @@
                                 <w:jc w:val="right"/>
                                 <w:rPr>
                                   <w:caps/>
-                                  <w:color w:val="323E4F" w:themeColor="text2" w:themeShade="BF"/>
+                                  <w:color w:val="75280A" w:themeColor="text2" w:themeShade="BF"/>
                                   <w:sz w:val="40"/>
                                   <w:szCs w:val="40"/>
                                 </w:rPr>
@@ -199,7 +199,7 @@
                               <w:r>
                                 <w:rPr>
                                   <w:caps/>
-                                  <w:color w:val="323E4F" w:themeColor="text2" w:themeShade="BF"/>
+                                  <w:color w:val="75280A" w:themeColor="text2" w:themeShade="BF"/>
                                   <w:sz w:val="40"/>
                                   <w:szCs w:val="40"/>
                                 </w:rPr>
@@ -641,7 +641,7 @@
                                   <w:jc w:val="right"/>
                                   <w:rPr>
                                     <w:caps/>
-                                    <w:color w:val="323E4F" w:themeColor="text2" w:themeShade="BF"/>
+                                    <w:color w:val="75280A" w:themeColor="text2" w:themeShade="BF"/>
                                     <w:sz w:val="52"/>
                                     <w:szCs w:val="52"/>
                                   </w:rPr>
@@ -650,7 +650,7 @@
                                   <w:sdtPr>
                                     <w:rPr>
                                       <w:caps/>
-                                      <w:color w:val="323E4F" w:themeColor="text2" w:themeShade="BF"/>
+                                      <w:color w:val="75280A" w:themeColor="text2" w:themeShade="BF"/>
                                       <w:sz w:val="52"/>
                                       <w:szCs w:val="52"/>
                                     </w:rPr>
@@ -664,7 +664,7 @@
                                     <w:r>
                                       <w:rPr>
                                         <w:caps/>
-                                        <w:color w:val="323E4F" w:themeColor="text2" w:themeShade="BF"/>
+                                        <w:color w:val="75280A" w:themeColor="text2" w:themeShade="BF"/>
                                         <w:sz w:val="52"/>
                                         <w:szCs w:val="52"/>
                                       </w:rPr>
@@ -677,7 +677,7 @@
                                 <w:sdtPr>
                                   <w:rPr>
                                     <w:smallCaps/>
-                                    <w:color w:val="44546A" w:themeColor="text2"/>
+                                    <w:color w:val="9D360E" w:themeColor="text2"/>
                                     <w:sz w:val="36"/>
                                     <w:szCs w:val="36"/>
                                   </w:rPr>
@@ -694,7 +694,7 @@
                                       <w:jc w:val="right"/>
                                       <w:rPr>
                                         <w:smallCaps/>
-                                        <w:color w:val="44546A" w:themeColor="text2"/>
+                                        <w:color w:val="9D360E" w:themeColor="text2"/>
                                         <w:sz w:val="36"/>
                                         <w:szCs w:val="36"/>
                                       </w:rPr>
@@ -702,7 +702,7 @@
                                     <w:r>
                                       <w:rPr>
                                         <w:smallCaps/>
-                                        <w:color w:val="44546A" w:themeColor="text2"/>
+                                        <w:color w:val="9D360E" w:themeColor="text2"/>
                                         <w:sz w:val="36"/>
                                         <w:szCs w:val="36"/>
                                       </w:rPr>
@@ -742,7 +742,7 @@
                             <w:jc w:val="right"/>
                             <w:rPr>
                               <w:caps/>
-                              <w:color w:val="323E4F" w:themeColor="text2" w:themeShade="BF"/>
+                              <w:color w:val="75280A" w:themeColor="text2" w:themeShade="BF"/>
                               <w:sz w:val="52"/>
                               <w:szCs w:val="52"/>
                             </w:rPr>
@@ -751,7 +751,7 @@
                             <w:sdtPr>
                               <w:rPr>
                                 <w:caps/>
-                                <w:color w:val="323E4F" w:themeColor="text2" w:themeShade="BF"/>
+                                <w:color w:val="75280A" w:themeColor="text2" w:themeShade="BF"/>
                                 <w:sz w:val="52"/>
                                 <w:szCs w:val="52"/>
                               </w:rPr>
@@ -765,7 +765,7 @@
                               <w:r>
                                 <w:rPr>
                                   <w:caps/>
-                                  <w:color w:val="323E4F" w:themeColor="text2" w:themeShade="BF"/>
+                                  <w:color w:val="75280A" w:themeColor="text2" w:themeShade="BF"/>
                                   <w:sz w:val="52"/>
                                   <w:szCs w:val="52"/>
                                 </w:rPr>
@@ -778,7 +778,7 @@
                           <w:sdtPr>
                             <w:rPr>
                               <w:smallCaps/>
-                              <w:color w:val="44546A" w:themeColor="text2"/>
+                              <w:color w:val="9D360E" w:themeColor="text2"/>
                               <w:sz w:val="36"/>
                               <w:szCs w:val="36"/>
                             </w:rPr>
@@ -795,7 +795,7 @@
                                 <w:jc w:val="right"/>
                                 <w:rPr>
                                   <w:smallCaps/>
-                                  <w:color w:val="44546A" w:themeColor="text2"/>
+                                  <w:color w:val="9D360E" w:themeColor="text2"/>
                                   <w:sz w:val="36"/>
                                   <w:szCs w:val="36"/>
                                 </w:rPr>
@@ -803,7 +803,7 @@
                               <w:r>
                                 <w:rPr>
                                   <w:smallCaps/>
-                                  <w:color w:val="44546A" w:themeColor="text2"/>
+                                  <w:color w:val="9D360E" w:themeColor="text2"/>
                                   <w:sz w:val="36"/>
                                   <w:szCs w:val="36"/>
                                 </w:rPr>
@@ -959,9 +959,9 @@
               </mc:Choice>
               <mc:Fallback>
                 <w:pict>
-                  <v:group w14:anchorId="43AEFED0" id="Group 24" o:spid="_x0000_s1026" style="position:absolute;margin-left:0;margin-top:0;width:18pt;height:10in;z-index:251659264;mso-width-percent:29;mso-height-percent:909;mso-left-percent:45;mso-position-horizontal-relative:page;mso-position-vertical:center;mso-position-vertical-relative:page;mso-width-percent:29;mso-height-percent:909;mso-left-percent:45" coordsize="2286,91440" o:gfxdata="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">
-                    <v:rect id="Rectangle 115" o:spid="_x0000_s1027" style="position:absolute;width:2286;height:87820;visibility:visible;mso-wrap-style:square;v-text-anchor:middle" o:gfxdata="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" fillcolor="#ed7d31 [3205]" stroked="f" strokeweight="1pt"/>
-                    <v:rect id="Rectangle 116" o:spid="_x0000_s1028" style="position:absolute;top:89154;width:2286;height:2286;visibility:visible;mso-wrap-style:square;v-text-anchor:middle" o:gfxdata="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" fillcolor="#4472c4 [3204]" stroked="f" strokeweight="1pt">
+                  <v:group w14:anchorId="5C861BC5" id="Group 24" o:spid="_x0000_s1026" style="position:absolute;margin-left:0;margin-top:0;width:18pt;height:10in;z-index:251659264;mso-width-percent:29;mso-height-percent:909;mso-left-percent:45;mso-position-horizontal-relative:page;mso-position-vertical:center;mso-position-vertical-relative:page;mso-width-percent:29;mso-height-percent:909;mso-left-percent:45" coordsize="2286,91440" o:gfxdata="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">
+                    <v:rect id="Rectangle 115" o:spid="_x0000_s1027" style="position:absolute;width:2286;height:87820;visibility:visible;mso-wrap-style:square;v-text-anchor:middle" o:gfxdata="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" fillcolor="#c1b56b [3205]" stroked="f" strokeweight="1pt"/>
+                    <v:rect id="Rectangle 116" o:spid="_x0000_s1028" style="position:absolute;top:89154;width:2286;height:2286;visibility:visible;mso-wrap-style:square;v-text-anchor:middle" o:gfxdata="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" fillcolor="#f09415 [3204]" stroked="f" strokeweight="1pt">
                       <o:lock v:ext="edit" aspectratio="t"/>
                     </v:rect>
                     <w10:wrap anchorx="page" anchory="page"/>
@@ -980,7 +980,7 @@
       <w:pPr>
         <w:rPr>
           <w:rFonts w:asciiTheme="majorHAnsi" w:eastAsiaTheme="majorEastAsia" w:hAnsiTheme="majorHAnsi" w:cstheme="majorBidi"/>
-          <w:color w:val="2F5496" w:themeColor="accent1" w:themeShade="BF"/>
+          <w:color w:val="B76E0B" w:themeColor="accent1" w:themeShade="BF"/>
           <w:sz w:val="32"/>
           <w:szCs w:val="32"/>
         </w:rPr>
@@ -988,6 +988,15 @@
     </w:p>
     <w:sdt>
       <w:sdtPr>
+        <w:rPr>
+          <w:rFonts w:asciiTheme="minorHAnsi" w:eastAsiaTheme="minorHAnsi" w:hAnsiTheme="minorHAnsi" w:cstheme="minorBidi"/>
+          <w:color w:val="auto"/>
+          <w:kern w:val="2"/>
+          <w:sz w:val="22"/>
+          <w:szCs w:val="22"/>
+          <w:lang w:val="en-GB"/>
+          <w14:ligatures w14:val="standardContextual"/>
+        </w:rPr>
         <w:id w:val="1343354278"/>
         <w:docPartObj>
           <w:docPartGallery w:val="Table of Contents"/>
@@ -996,16 +1005,9 @@
       </w:sdtPr>
       <w:sdtEndPr>
         <w:rPr>
-          <w:rFonts w:asciiTheme="minorHAnsi" w:eastAsiaTheme="minorHAnsi" w:hAnsiTheme="minorHAnsi" w:cstheme="minorBidi"/>
           <w:b/>
           <w:bCs/>
           <w:noProof/>
-          <w:color w:val="auto"/>
-          <w:kern w:val="2"/>
-          <w:sz w:val="22"/>
-          <w:szCs w:val="22"/>
-          <w:lang w:val="en-GB"/>
-          <w14:ligatures w14:val="standardContextual"/>
         </w:rPr>
       </w:sdtEndPr>
       <w:sdtContent>
@@ -1024,7 +1026,9 @@
               <w:tab w:val="right" w:leader="dot" w:pos="9350"/>
             </w:tabs>
             <w:rPr>
+              <w:rFonts w:eastAsiaTheme="minorEastAsia"/>
               <w:noProof/>
+              <w:lang w:val="en-US"/>
             </w:rPr>
           </w:pPr>
           <w:r>
@@ -1036,7 +1040,7 @@
           <w:r>
             <w:fldChar w:fldCharType="separate"/>
           </w:r>
-          <w:hyperlink w:anchor="_Toc150692117" w:history="1">
+          <w:hyperlink w:anchor="_Toc150709598" w:history="1">
             <w:r>
               <w:rPr>
                 <w:rStyle w:val="Hyperlink"/>
@@ -1063,7 +1067,7 @@
                 <w:noProof/>
                 <w:webHidden/>
               </w:rPr>
-              <w:instrText xml:space="preserve"> PAGEREF _Toc150692117 \h </w:instrText>
+              <w:instrText xml:space="preserve"> PAGEREF _Toc150709598 \h </w:instrText>
             </w:r>
             <w:r>
               <w:rPr>
@@ -1101,10 +1105,12 @@
               <w:tab w:val="right" w:leader="dot" w:pos="9350"/>
             </w:tabs>
             <w:rPr>
+              <w:rFonts w:eastAsiaTheme="minorEastAsia"/>
               <w:noProof/>
+              <w:lang w:val="en-US"/>
             </w:rPr>
           </w:pPr>
-          <w:hyperlink w:anchor="_Toc150692118" w:history="1">
+          <w:hyperlink w:anchor="_Toc150709599" w:history="1">
             <w:r>
               <w:rPr>
                 <w:rStyle w:val="Hyperlink"/>
@@ -1131,7 +1137,7 @@
                 <w:noProof/>
                 <w:webHidden/>
               </w:rPr>
-              <w:instrText xml:space="preserve"> PAGEREF _Toc150692118 \h </w:instrText>
+              <w:instrText xml:space="preserve"> PAGEREF _Toc150709599 \h </w:instrText>
             </w:r>
             <w:r>
               <w:rPr>
@@ -1169,10 +1175,12 @@
               <w:tab w:val="right" w:leader="dot" w:pos="9350"/>
             </w:tabs>
             <w:rPr>
+              <w:rFonts w:eastAsiaTheme="minorEastAsia"/>
               <w:noProof/>
+              <w:lang w:val="en-US"/>
             </w:rPr>
           </w:pPr>
-          <w:hyperlink w:anchor="_Toc150692119" w:history="1">
+          <w:hyperlink w:anchor="_Toc150709600" w:history="1">
             <w:r>
               <w:rPr>
                 <w:rStyle w:val="Hyperlink"/>
@@ -1199,7 +1207,7 @@
                 <w:noProof/>
                 <w:webHidden/>
               </w:rPr>
-              <w:instrText xml:space="preserve"> PAGEREF _Toc150692119 \h </w:instrText>
+              <w:instrText xml:space="preserve"> PAGEREF _Toc150709600 \h </w:instrText>
             </w:r>
             <w:r>
               <w:rPr>
@@ -1237,10 +1245,12 @@
               <w:tab w:val="right" w:leader="dot" w:pos="9350"/>
             </w:tabs>
             <w:rPr>
+              <w:rFonts w:eastAsiaTheme="minorEastAsia"/>
               <w:noProof/>
+              <w:lang w:val="en-US"/>
             </w:rPr>
           </w:pPr>
-          <w:hyperlink w:anchor="_Toc150692120" w:history="1">
+          <w:hyperlink w:anchor="_Toc150709601" w:history="1">
             <w:r>
               <w:rPr>
                 <w:rStyle w:val="Hyperlink"/>
@@ -1267,7 +1277,7 @@
                 <w:noProof/>
                 <w:webHidden/>
               </w:rPr>
-              <w:instrText xml:space="preserve"> PAGEREF _Toc150692120 \h </w:instrText>
+              <w:instrText xml:space="preserve"> PAGEREF _Toc150709601 \h </w:instrText>
             </w:r>
             <w:r>
               <w:rPr>
@@ -1305,10 +1315,12 @@
               <w:tab w:val="right" w:leader="dot" w:pos="9350"/>
             </w:tabs>
             <w:rPr>
+              <w:rFonts w:eastAsiaTheme="minorEastAsia"/>
               <w:noProof/>
+              <w:lang w:val="en-US"/>
             </w:rPr>
           </w:pPr>
-          <w:hyperlink w:anchor="_Toc150692121" w:history="1">
+          <w:hyperlink w:anchor="_Toc150709602" w:history="1">
             <w:r>
               <w:rPr>
                 <w:rStyle w:val="Hyperlink"/>
@@ -1335,7 +1347,7 @@
                 <w:noProof/>
                 <w:webHidden/>
               </w:rPr>
-              <w:instrText xml:space="preserve"> PAGEREF _Toc150692121 \h </w:instrText>
+              <w:instrText xml:space="preserve"> PAGEREF _Toc150709602 \h </w:instrText>
             </w:r>
             <w:r>
               <w:rPr>
@@ -1373,10 +1385,12 @@
               <w:tab w:val="right" w:leader="dot" w:pos="9350"/>
             </w:tabs>
             <w:rPr>
+              <w:rFonts w:eastAsiaTheme="minorEastAsia"/>
               <w:noProof/>
+              <w:lang w:val="en-US"/>
             </w:rPr>
           </w:pPr>
-          <w:hyperlink w:anchor="_Toc150692122" w:history="1">
+          <w:hyperlink w:anchor="_Toc150709603" w:history="1">
             <w:r>
               <w:rPr>
                 <w:rStyle w:val="Hyperlink"/>
@@ -1403,7 +1417,7 @@
                 <w:noProof/>
                 <w:webHidden/>
               </w:rPr>
-              <w:instrText xml:space="preserve"> PAGEREF _Toc150692122 \h </w:instrText>
+              <w:instrText xml:space="preserve"> PAGEREF _Toc150709603 \h </w:instrText>
             </w:r>
             <w:r>
               <w:rPr>
@@ -1441,10 +1455,12 @@
               <w:tab w:val="right" w:leader="dot" w:pos="9350"/>
             </w:tabs>
             <w:rPr>
+              <w:rFonts w:eastAsiaTheme="minorEastAsia"/>
               <w:noProof/>
+              <w:lang w:val="en-US"/>
             </w:rPr>
           </w:pPr>
-          <w:hyperlink w:anchor="_Toc150692123" w:history="1">
+          <w:hyperlink w:anchor="_Toc150709604" w:history="1">
             <w:r>
               <w:rPr>
                 <w:rStyle w:val="Hyperlink"/>
@@ -1471,7 +1487,7 @@
                 <w:noProof/>
                 <w:webHidden/>
               </w:rPr>
-              <w:instrText xml:space="preserve"> PAGEREF _Toc150692123 \h </w:instrText>
+              <w:instrText xml:space="preserve"> PAGEREF _Toc150709604 \h </w:instrText>
             </w:r>
             <w:r>
               <w:rPr>
@@ -1492,6 +1508,146 @@
                 <w:webHidden/>
               </w:rPr>
               <w:t>2</w:t>
+            </w:r>
+            <w:r>
+              <w:rPr>
+                <w:noProof/>
+                <w:webHidden/>
+              </w:rPr>
+              <w:fldChar w:fldCharType="end"/>
+            </w:r>
+          </w:hyperlink>
+        </w:p>
+        <w:p>
+          <w:pPr>
+            <w:pStyle w:val="TOC2"/>
+            <w:tabs>
+              <w:tab w:val="right" w:leader="dot" w:pos="9350"/>
+            </w:tabs>
+            <w:rPr>
+              <w:rFonts w:eastAsiaTheme="minorEastAsia"/>
+              <w:noProof/>
+              <w:lang w:val="en-US"/>
+            </w:rPr>
+          </w:pPr>
+          <w:hyperlink w:anchor="_Toc150709605" w:history="1">
+            <w:r>
+              <w:rPr>
+                <w:rStyle w:val="Hyperlink"/>
+                <w:noProof/>
+              </w:rPr>
+              <w:t>Unit Testing</w:t>
+            </w:r>
+            <w:r>
+              <w:rPr>
+                <w:noProof/>
+                <w:webHidden/>
+              </w:rPr>
+              <w:tab/>
+            </w:r>
+            <w:r>
+              <w:rPr>
+                <w:noProof/>
+                <w:webHidden/>
+              </w:rPr>
+              <w:fldChar w:fldCharType="begin"/>
+            </w:r>
+            <w:r>
+              <w:rPr>
+                <w:noProof/>
+                <w:webHidden/>
+              </w:rPr>
+              <w:instrText xml:space="preserve"> PAGEREF _Toc150709605 \h </w:instrText>
+            </w:r>
+            <w:r>
+              <w:rPr>
+                <w:noProof/>
+                <w:webHidden/>
+              </w:rPr>
+            </w:r>
+            <w:r>
+              <w:rPr>
+                <w:noProof/>
+                <w:webHidden/>
+              </w:rPr>
+              <w:fldChar w:fldCharType="separate"/>
+            </w:r>
+            <w:r>
+              <w:rPr>
+                <w:noProof/>
+                <w:webHidden/>
+              </w:rPr>
+              <w:t>3</w:t>
+            </w:r>
+            <w:r>
+              <w:rPr>
+                <w:noProof/>
+                <w:webHidden/>
+              </w:rPr>
+              <w:fldChar w:fldCharType="end"/>
+            </w:r>
+          </w:hyperlink>
+        </w:p>
+        <w:p>
+          <w:pPr>
+            <w:pStyle w:val="TOC2"/>
+            <w:tabs>
+              <w:tab w:val="right" w:leader="dot" w:pos="9350"/>
+            </w:tabs>
+            <w:rPr>
+              <w:rFonts w:eastAsiaTheme="minorEastAsia"/>
+              <w:noProof/>
+              <w:lang w:val="en-US"/>
+            </w:rPr>
+          </w:pPr>
+          <w:hyperlink w:anchor="_Toc150709606" w:history="1">
+            <w:r>
+              <w:rPr>
+                <w:rStyle w:val="Hyperlink"/>
+                <w:noProof/>
+              </w:rPr>
+              <w:t>Scenario Testing</w:t>
+            </w:r>
+            <w:r>
+              <w:rPr>
+                <w:noProof/>
+                <w:webHidden/>
+              </w:rPr>
+              <w:tab/>
+            </w:r>
+            <w:r>
+              <w:rPr>
+                <w:noProof/>
+                <w:webHidden/>
+              </w:rPr>
+              <w:fldChar w:fldCharType="begin"/>
+            </w:r>
+            <w:r>
+              <w:rPr>
+                <w:noProof/>
+                <w:webHidden/>
+              </w:rPr>
+              <w:instrText xml:space="preserve"> PAGEREF _Toc150709606 \h </w:instrText>
+            </w:r>
+            <w:r>
+              <w:rPr>
+                <w:noProof/>
+                <w:webHidden/>
+              </w:rPr>
+            </w:r>
+            <w:r>
+              <w:rPr>
+                <w:noProof/>
+                <w:webHidden/>
+              </w:rPr>
+              <w:fldChar w:fldCharType="separate"/>
+            </w:r>
+            <w:r>
+              <w:rPr>
+                <w:noProof/>
+                <w:webHidden/>
+              </w:rPr>
+              <w:t>3</w:t>
             </w:r>
             <w:r>
               <w:rPr>
@@ -1518,7 +1674,7 @@
       <w:pPr>
         <w:rPr>
           <w:rFonts w:asciiTheme="majorHAnsi" w:eastAsiaTheme="majorEastAsia" w:hAnsiTheme="majorHAnsi" w:cstheme="majorBidi"/>
-          <w:color w:val="2F5496" w:themeColor="accent1" w:themeShade="BF"/>
+          <w:color w:val="B76E0B" w:themeColor="accent1" w:themeShade="BF"/>
           <w:sz w:val="32"/>
           <w:szCs w:val="32"/>
         </w:rPr>
@@ -1528,12 +1684,11 @@
       <w:pPr>
         <w:rPr>
           <w:rFonts w:asciiTheme="majorHAnsi" w:eastAsiaTheme="majorEastAsia" w:hAnsiTheme="majorHAnsi" w:cstheme="majorBidi"/>
-          <w:color w:val="2F5496" w:themeColor="accent1" w:themeShade="BF"/>
+          <w:color w:val="B76E0B" w:themeColor="accent1" w:themeShade="BF"/>
           <w:sz w:val="32"/>
           <w:szCs w:val="32"/>
         </w:rPr>
       </w:pPr>
-      <w:bookmarkStart w:id="0" w:name="_Toc150692117"/>
       <w:r>
         <w:br w:type="page"/>
       </w:r>
@@ -1542,6 +1697,7 @@
       <w:pPr>
         <w:pStyle w:val="Heading1"/>
       </w:pPr>
+      <w:bookmarkStart w:id="0" w:name="_Toc150709598"/>
       <w:r>
         <w:lastRenderedPageBreak/>
         <w:t>Purpose of this Document</w:t>
@@ -1550,25 +1706,13 @@
     </w:p>
     <w:p>
       <w:r>
-        <w:t xml:space="preserve">The test document serves as a comprehensive guide for evaluating the functionality, </w:t>
-      </w:r>
-      <w:r>
-        <w:t>usability,</w:t>
-      </w:r>
-      <w:r>
-        <w:t xml:space="preserve"> and performance of the Coin Flip application. </w:t>
+        <w:t xml:space="preserve">The test document serves as a comprehensive guide for evaluating the functionality, usability, and performance of the Coin Flip application. </w:t>
       </w:r>
     </w:p>
     <w:p/>
     <w:p>
       <w:r>
-        <w:t xml:space="preserve">The document provides a detailed test plan, covering various aspects such as navigation, menu clarity, error handling and overall functionality. It aims to provide a structured approach to testing, ensuring that the app meets user expectations, runs </w:t>
-      </w:r>
-      <w:r>
-        <w:t>smoothly,</w:t>
-      </w:r>
-      <w:r>
-        <w:t xml:space="preserve"> and handles potential problems efficiently. </w:t>
+        <w:t xml:space="preserve">The document provides a detailed test plan, covering various aspects such as navigation, menu clarity, error handling and overall functionality. It aims to provide a structured approach to testing, ensuring that the app meets user expectations, runs smoothly, and handles potential problems efficiently. </w:t>
       </w:r>
     </w:p>
     <w:p>
@@ -1587,7 +1731,7 @@
       <w:pPr>
         <w:pStyle w:val="Heading1"/>
       </w:pPr>
-      <w:bookmarkStart w:id="1" w:name="_Toc150692118"/>
+      <w:bookmarkStart w:id="1" w:name="_Toc150709599"/>
       <w:r>
         <w:t>Objective</w:t>
       </w:r>
@@ -1602,7 +1746,7 @@
       <w:pPr>
         <w:pStyle w:val="Heading1"/>
       </w:pPr>
-      <w:bookmarkStart w:id="2" w:name="_Toc150692119"/>
+      <w:bookmarkStart w:id="2" w:name="_Toc150709600"/>
       <w:r>
         <w:t>Test Scope</w:t>
       </w:r>
@@ -1625,7 +1769,7 @@
       <w:pPr>
         <w:pStyle w:val="Heading1"/>
       </w:pPr>
-      <w:bookmarkStart w:id="3" w:name="_Toc150692120"/>
+      <w:bookmarkStart w:id="3" w:name="_Toc150709601"/>
       <w:r>
         <w:t>Test Strategy</w:t>
       </w:r>
@@ -1640,7 +1784,7 @@
       <w:pPr>
         <w:pStyle w:val="Heading2"/>
       </w:pPr>
-      <w:bookmarkStart w:id="4" w:name="_Toc150692121"/>
+      <w:bookmarkStart w:id="4" w:name="_Toc150709602"/>
       <w:r>
         <w:t>Functional Testing</w:t>
       </w:r>
@@ -1660,7 +1804,7 @@
       <w:pPr>
         <w:pStyle w:val="Heading2"/>
       </w:pPr>
-      <w:bookmarkStart w:id="5" w:name="_Toc150692122"/>
+      <w:bookmarkStart w:id="5" w:name="_Toc150709603"/>
       <w:r>
         <w:t>Usability Testing</w:t>
       </w:r>
@@ -1681,7 +1825,7 @@
       <w:pPr>
         <w:pStyle w:val="Heading2"/>
       </w:pPr>
-      <w:bookmarkStart w:id="6" w:name="_Toc150692123"/>
+      <w:bookmarkStart w:id="6" w:name="_Toc150709604"/>
       <w:r>
         <w:t>Compatibility Testing</w:t>
       </w:r>
@@ -1696,10 +1840,12 @@
       <w:pPr>
         <w:pStyle w:val="Heading2"/>
       </w:pPr>
+      <w:bookmarkStart w:id="7" w:name="_Toc150709605"/>
       <w:r>
         <w:lastRenderedPageBreak/>
         <w:t>Unit Testing</w:t>
       </w:r>
+      <w:bookmarkEnd w:id="7"/>
     </w:p>
     <w:p>
       <w:r>
@@ -1715,25 +1861,54 @@
     <w:p/>
     <w:p>
       <w:r>
-        <w:t xml:space="preserve">Unit tests will verify that each method and class </w:t>
-      </w:r>
-      <w:r>
-        <w:t>work</w:t>
-      </w:r>
-      <w:r>
-        <w:t xml:space="preserve"> as expected, ensuring accurate results during coin flips, correct recording of historical data and seamless integration of audio and visual elements. </w:t>
+        <w:t xml:space="preserve">Unit tests will verify that each method and class work as expected, ensuring accurate results during coin flips, correct recording of historical data and seamless integration of audio and visual elements. </w:t>
       </w:r>
     </w:p>
     <w:p/>
     <w:p>
       <w:r>
-        <w:t xml:space="preserve">Additionally, unit tests will cover edge cases and potential error scenarios to ensure the application is reliable and resilient under a variety of conditions. The aim is to isolate and evaluate each unit of code to verify its correctness, </w:t>
-      </w:r>
-      <w:r>
-        <w:t>performance,</w:t>
-      </w:r>
-      <w:r>
-        <w:t xml:space="preserve"> and resilience, contributing to the overall stability and quality of the Coin Flip application.</w:t>
+        <w:t>Additionally, unit tests will cover edge cases and potential error scenarios to ensure the application is reliable and resilient under a variety of conditions. The aim is to isolate and evaluate each unit of code to verify its correctness, performance, and resilience, contributing to the overall stability and quality of the Coin Flip application.</w:t>
+      </w:r>
+    </w:p>
+    <w:p>
+      <w:pPr>
+        <w:pStyle w:val="Heading2"/>
+      </w:pPr>
+      <w:bookmarkStart w:id="8" w:name="_Toc150709606"/>
+      <w:r>
+        <w:t>Scenario Testing</w:t>
+      </w:r>
+      <w:bookmarkEnd w:id="8"/>
+    </w:p>
+    <w:p>
+      <w:r>
+        <w:t xml:space="preserve">Scenario testing involves systematically evaluating the application's performance under various user-driven scenarios. </w:t>
+      </w:r>
+    </w:p>
+    <w:p>
+      <w:r>
+        <w:t xml:space="preserve">Each scenario represents a specific use case, ensuring that the app meets user expectations and functions correctly in different situations. </w:t>
+      </w:r>
+    </w:p>
+    <w:p>
+      <w:r>
+        <w:t xml:space="preserve">For example, scenarios could cover simple coin flips, adjusting coin types, changing flip durations, and trying out the Guess Mode feature. </w:t>
+      </w:r>
+    </w:p>
+    <w:p>
+      <w:r>
+        <w:t xml:space="preserve">By systematically executing these scenarios, the testing process aims to identify potential issues, such as incorrect coin results, application crashes, or unexpected </w:t>
+      </w:r>
+      <w:r>
+        <w:t>behaviour</w:t>
+      </w:r>
+      <w:r>
+        <w:t xml:space="preserve">. </w:t>
+      </w:r>
+    </w:p>
+    <w:p>
+      <w:r>
+        <w:t xml:space="preserve">Additionally, scenario testing allows for the validation of user interactions, ensuring a seamless and intuitive experience. </w:t>
       </w:r>
     </w:p>
     <w:sectPr>
@@ -2298,7 +2473,7 @@
     </w:pPr>
     <w:rPr>
       <w:rFonts w:asciiTheme="majorHAnsi" w:eastAsiaTheme="majorEastAsia" w:hAnsiTheme="majorHAnsi" w:cstheme="majorBidi"/>
-      <w:color w:val="2F5496" w:themeColor="accent1" w:themeShade="BF"/>
+      <w:color w:val="B76E0B" w:themeColor="accent1" w:themeShade="BF"/>
       <w:sz w:val="32"/>
       <w:szCs w:val="32"/>
     </w:rPr>
@@ -2320,7 +2495,7 @@
     </w:pPr>
     <w:rPr>
       <w:rFonts w:asciiTheme="majorHAnsi" w:eastAsiaTheme="majorEastAsia" w:hAnsiTheme="majorHAnsi" w:cstheme="majorBidi"/>
-      <w:color w:val="2F5496" w:themeColor="accent1" w:themeShade="BF"/>
+      <w:color w:val="B76E0B" w:themeColor="accent1" w:themeShade="BF"/>
       <w:sz w:val="26"/>
       <w:szCs w:val="26"/>
     </w:rPr>
@@ -2360,7 +2535,7 @@
     <w:rsid w:val="004D5C17"/>
     <w:rPr>
       <w:rFonts w:asciiTheme="majorHAnsi" w:eastAsiaTheme="majorEastAsia" w:hAnsiTheme="majorHAnsi" w:cstheme="majorBidi"/>
-      <w:color w:val="2F5496" w:themeColor="accent1" w:themeShade="BF"/>
+      <w:color w:val="B76E0B" w:themeColor="accent1" w:themeShade="BF"/>
       <w:sz w:val="32"/>
       <w:szCs w:val="32"/>
       <w:lang w:val="en-GB"/>
@@ -2374,7 +2549,7 @@
     <w:rsid w:val="004D5C17"/>
     <w:rPr>
       <w:rFonts w:asciiTheme="majorHAnsi" w:eastAsiaTheme="majorEastAsia" w:hAnsiTheme="majorHAnsi" w:cstheme="majorBidi"/>
-      <w:color w:val="2F5496" w:themeColor="accent1" w:themeShade="BF"/>
+      <w:color w:val="B76E0B" w:themeColor="accent1" w:themeShade="BF"/>
       <w:sz w:val="26"/>
       <w:szCs w:val="26"/>
       <w:lang w:val="en-GB"/>
@@ -2456,7 +2631,7 @@
     <w:unhideWhenUsed/>
     <w:rsid w:val="00702A88"/>
     <w:rPr>
-      <w:color w:val="0563C1" w:themeColor="hyperlink"/>
+      <w:color w:val="FFAE3E" w:themeColor="hyperlink"/>
       <w:u w:val="single"/>
     </w:rPr>
   </w:style>
@@ -2514,9 +2689,9 @@
 </file>
 
 <file path=word/theme/theme1.xml><?xml version="1.0" encoding="utf-8"?>
-<a:theme xmlns:a="http://schemas.openxmlformats.org/drawingml/2006/main" name="Office Theme">
+<a:theme xmlns:a="http://schemas.openxmlformats.org/drawingml/2006/main" name="Berlin">
   <a:themeElements>
-    <a:clrScheme name="Office">
+    <a:clrScheme name="Berlin">
       <a:dk1>
         <a:sysClr val="windowText" lastClr="000000"/>
       </a:dk1>
@@ -2524,44 +2699,44 @@
         <a:sysClr val="window" lastClr="FFFFFF"/>
       </a:lt1>
       <a:dk2>
-        <a:srgbClr val="44546A"/>
+        <a:srgbClr val="9D360E"/>
       </a:dk2>
       <a:lt2>
         <a:srgbClr val="E7E6E6"/>
       </a:lt2>
       <a:accent1>
-        <a:srgbClr val="4472C4"/>
+        <a:srgbClr val="F09415"/>
       </a:accent1>
       <a:accent2>
-        <a:srgbClr val="ED7D31"/>
+        <a:srgbClr val="C1B56B"/>
       </a:accent2>
       <a:accent3>
-        <a:srgbClr val="A5A5A5"/>
+        <a:srgbClr val="4BAF73"/>
       </a:accent3>
       <a:accent4>
-        <a:srgbClr val="FFC000"/>
+        <a:srgbClr val="5AA6C0"/>
       </a:accent4>
       <a:accent5>
-        <a:srgbClr val="5B9BD5"/>
+        <a:srgbClr val="D17DF9"/>
       </a:accent5>
       <a:accent6>
-        <a:srgbClr val="70AD47"/>
+        <a:srgbClr val="FA7E5C"/>
       </a:accent6>
       <a:hlink>
-        <a:srgbClr val="0563C1"/>
+        <a:srgbClr val="FFAE3E"/>
       </a:hlink>
       <a:folHlink>
-        <a:srgbClr val="954F72"/>
+        <a:srgbClr val="FCC77E"/>
       </a:folHlink>
     </a:clrScheme>
-    <a:fontScheme name="Office">
+    <a:fontScheme name="Berlin">
       <a:majorFont>
-        <a:latin typeface="Calibri Light" panose="020F0302020204030204"/>
+        <a:latin typeface="Trebuchet MS" panose="020B0603020202020204"/>
         <a:ea typeface=""/>
         <a:cs typeface=""/>
-        <a:font script="Jpan" typeface="游ゴシック Light"/>
+        <a:font script="Jpan" typeface="ＭＳ Ｐゴシック"/>
         <a:font script="Hang" typeface="맑은 고딕"/>
-        <a:font script="Hans" typeface="等线 Light"/>
+        <a:font script="Hans" typeface="宋体"/>
         <a:font script="Hant" typeface="新細明體"/>
         <a:font script="Arab" typeface="Times New Roman"/>
         <a:font script="Hebr" typeface="Times New Roman"/>
@@ -2589,31 +2764,14 @@
         <a:font script="Viet" typeface="Times New Roman"/>
         <a:font script="Uigh" typeface="Microsoft Uighur"/>
         <a:font script="Geor" typeface="Sylfaen"/>
-        <a:font script="Armn" typeface="Arial"/>
-        <a:font script="Bugi" typeface="Leelawadee UI"/>
-        <a:font script="Bopo" typeface="Microsoft JhengHei"/>
-        <a:font script="Java" typeface="Javanese Text"/>
-        <a:font script="Lisu" typeface="Segoe UI"/>
-        <a:font script="Mymr" typeface="Myanmar Text"/>
-        <a:font script="Nkoo" typeface="Ebrima"/>
-        <a:font script="Olck" typeface="Nirmala UI"/>
-        <a:font script="Osma" typeface="Ebrima"/>
-        <a:font script="Phag" typeface="Phagspa"/>
-        <a:font script="Syrn" typeface="Estrangelo Edessa"/>
-        <a:font script="Syrj" typeface="Estrangelo Edessa"/>
-        <a:font script="Syre" typeface="Estrangelo Edessa"/>
-        <a:font script="Sora" typeface="Nirmala UI"/>
-        <a:font script="Tale" typeface="Microsoft Tai Le"/>
-        <a:font script="Talu" typeface="Microsoft New Tai Lue"/>
-        <a:font script="Tfng" typeface="Ebrima"/>
       </a:majorFont>
       <a:minorFont>
-        <a:latin typeface="Calibri" panose="020F0502020204030204"/>
+        <a:latin typeface="Trebuchet MS" panose="020B0603020202020204"/>
         <a:ea typeface=""/>
         <a:cs typeface=""/>
-        <a:font script="Jpan" typeface="游明朝"/>
+        <a:font script="Jpan" typeface="ＭＳ Ｐゴシック"/>
         <a:font script="Hang" typeface="맑은 고딕"/>
-        <a:font script="Hans" typeface="等线"/>
+        <a:font script="Hans" typeface="宋体"/>
         <a:font script="Hant" typeface="新細明體"/>
         <a:font script="Arab" typeface="Arial"/>
         <a:font script="Hebr" typeface="Arial"/>
@@ -2641,26 +2799,9 @@
         <a:font script="Viet" typeface="Arial"/>
         <a:font script="Uigh" typeface="Microsoft Uighur"/>
         <a:font script="Geor" typeface="Sylfaen"/>
-        <a:font script="Armn" typeface="Arial"/>
-        <a:font script="Bugi" typeface="Leelawadee UI"/>
-        <a:font script="Bopo" typeface="Microsoft JhengHei"/>
-        <a:font script="Java" typeface="Javanese Text"/>
-        <a:font script="Lisu" typeface="Segoe UI"/>
-        <a:font script="Mymr" typeface="Myanmar Text"/>
-        <a:font script="Nkoo" typeface="Ebrima"/>
-        <a:font script="Olck" typeface="Nirmala UI"/>
-        <a:font script="Osma" typeface="Ebrima"/>
-        <a:font script="Phag" typeface="Phagspa"/>
-        <a:font script="Syrn" typeface="Estrangelo Edessa"/>
-        <a:font script="Syrj" typeface="Estrangelo Edessa"/>
-        <a:font script="Syre" typeface="Estrangelo Edessa"/>
-        <a:font script="Sora" typeface="Nirmala UI"/>
-        <a:font script="Tale" typeface="Microsoft Tai Le"/>
-        <a:font script="Talu" typeface="Microsoft New Tai Lue"/>
-        <a:font script="Tfng" typeface="Ebrima"/>
       </a:minorFont>
     </a:fontScheme>
-    <a:fmtScheme name="Office">
+    <a:fmtScheme name="Berlin">
       <a:fillStyleLst>
         <a:solidFill>
           <a:schemeClr val="phClr"/>
@@ -2669,23 +2810,16 @@
           <a:gsLst>
             <a:gs pos="0">
               <a:schemeClr val="phClr">
+                <a:tint val="60000"/>
+                <a:satMod val="100000"/>
                 <a:lumMod val="110000"/>
-                <a:satMod val="105000"/>
-                <a:tint val="67000"/>
-              </a:schemeClr>
-            </a:gs>
-            <a:gs pos="50000">
-              <a:schemeClr val="phClr">
-                <a:lumMod val="105000"/>
-                <a:satMod val="103000"/>
-                <a:tint val="73000"/>
               </a:schemeClr>
             </a:gs>
             <a:gs pos="100000">
               <a:schemeClr val="phClr">
-                <a:lumMod val="105000"/>
-                <a:satMod val="109000"/>
-                <a:tint val="81000"/>
+                <a:tint val="70000"/>
+                <a:satMod val="100000"/>
+                <a:lumMod val="100000"/>
               </a:schemeClr>
             </a:gs>
           </a:gsLst>
@@ -2695,23 +2829,23 @@
           <a:gsLst>
             <a:gs pos="0">
               <a:schemeClr val="phClr">
+                <a:tint val="94000"/>
                 <a:satMod val="103000"/>
                 <a:lumMod val="102000"/>
-                <a:tint val="94000"/>
               </a:schemeClr>
             </a:gs>
             <a:gs pos="50000">
               <a:schemeClr val="phClr">
+                <a:shade val="100000"/>
                 <a:satMod val="110000"/>
                 <a:lumMod val="100000"/>
-                <a:shade val="100000"/>
               </a:schemeClr>
             </a:gs>
             <a:gs pos="100000">
               <a:schemeClr val="phClr">
+                <a:shade val="78000"/>
+                <a:satMod val="120000"/>
                 <a:lumMod val="99000"/>
-                <a:satMod val="120000"/>
-                <a:shade val="78000"/>
               </a:schemeClr>
             </a:gs>
           </a:gsLst>
@@ -2719,26 +2853,23 @@
         </a:gradFill>
       </a:fillStyleLst>
       <a:lnStyleLst>
-        <a:ln w="6350" cap="flat" cmpd="sng" algn="ctr">
+        <a:ln w="9525" cap="flat" cmpd="sng" algn="ctr">
           <a:solidFill>
             <a:schemeClr val="phClr"/>
           </a:solidFill>
           <a:prstDash val="solid"/>
-          <a:miter lim="800000"/>
         </a:ln>
         <a:ln w="12700" cap="flat" cmpd="sng" algn="ctr">
           <a:solidFill>
             <a:schemeClr val="phClr"/>
           </a:solidFill>
           <a:prstDash val="solid"/>
-          <a:miter lim="800000"/>
         </a:ln>
         <a:ln w="19050" cap="flat" cmpd="sng" algn="ctr">
           <a:solidFill>
             <a:schemeClr val="phClr"/>
           </a:solidFill>
           <a:prstDash val="solid"/>
-          <a:miter lim="800000"/>
         </a:ln>
       </a:lnStyleLst>
       <a:effectStyleLst>
@@ -2772,28 +2903,31 @@
           <a:gsLst>
             <a:gs pos="0">
               <a:schemeClr val="phClr">
-                <a:tint val="93000"/>
-                <a:satMod val="150000"/>
-                <a:shade val="98000"/>
-                <a:lumMod val="102000"/>
+                <a:tint val="96000"/>
+                <a:shade val="100000"/>
+                <a:hueMod val="270000"/>
+                <a:satMod val="200000"/>
+                <a:lumMod val="128000"/>
               </a:schemeClr>
             </a:gs>
             <a:gs pos="50000">
               <a:schemeClr val="phClr">
-                <a:tint val="98000"/>
-                <a:satMod val="130000"/>
-                <a:shade val="90000"/>
-                <a:lumMod val="103000"/>
+                <a:shade val="100000"/>
+                <a:hueMod val="100000"/>
+                <a:satMod val="110000"/>
+                <a:lumMod val="130000"/>
               </a:schemeClr>
             </a:gs>
             <a:gs pos="100000">
               <a:schemeClr val="phClr">
-                <a:shade val="63000"/>
-                <a:satMod val="120000"/>
+                <a:shade val="78000"/>
+                <a:hueMod val="44000"/>
+                <a:satMod val="200000"/>
+                <a:lumMod val="69000"/>
               </a:schemeClr>
             </a:gs>
           </a:gsLst>
-          <a:lin ang="5400000" scaled="0"/>
+          <a:lin ang="2520000" scaled="0"/>
         </a:gradFill>
       </a:bgFillStyleLst>
     </a:fmtScheme>
@@ -2802,7 +2936,7 @@
   <a:extraClrSchemeLst/>
   <a:extLst>
     <a:ext uri="{05A4C25C-085E-4340-85A3-A5531E510DB2}">
-      <thm15:themeFamily xmlns:thm15="http://schemas.microsoft.com/office/thememl/2012/main" name="Office Theme" id="{62F939B6-93AF-4DB8-9C6B-D6C7DFDC589F}" vid="{4A3C46E8-61CC-4603-A589-7422A47A8E4A}"/>
+      <thm15:themeFamily xmlns:thm15="http://schemas.microsoft.com/office/thememl/2012/main" name="Berlin" id="{7B5DBA9E-B069-418E-9360-A61BDD0615A4}" vid="{C0CBE056-4EF4-4D92-969E-947779DA7AAA}"/>
     </a:ext>
   </a:extLst>
 </a:theme>

--- a/Documents/Test Plan.docx
+++ b/Documents/Test Plan.docx
@@ -1706,27 +1706,42 @@
     </w:p>
     <w:p>
       <w:r>
-        <w:t xml:space="preserve">The test document serves as a comprehensive guide for evaluating the functionality, usability, and performance of the Coin Flip application. </w:t>
+        <w:t xml:space="preserve">The test document serves as a comprehensive guide to evaluate the functionality, </w:t>
+      </w:r>
+      <w:proofErr w:type="gramStart"/>
+      <w:r>
+        <w:t>usability</w:t>
+      </w:r>
+      <w:proofErr w:type="gramEnd"/>
+      <w:r>
+        <w:t xml:space="preserve"> and performance of the Coin Flip application. </w:t>
       </w:r>
     </w:p>
     <w:p/>
     <w:p>
       <w:r>
-        <w:t xml:space="preserve">The document provides a detailed test plan, covering various aspects such as navigation, menu clarity, error handling and overall functionality. It aims to provide a structured approach to testing, ensuring that the app meets user expectations, runs smoothly, and handles potential problems efficiently. </w:t>
-      </w:r>
-    </w:p>
-    <w:p>
-      <w:r>
-        <w:t>This document only contains the test plan, actual tests are documented and contained in separate folder within the documents folder.</w:t>
+        <w:t xml:space="preserve">The document provides a detailed test plan, covering various aspects such as navigation, menu clarity, error handling and overall functionality. It aims to provide a structured approach to testing, ensuring that the application meets user expectations, runs </w:t>
+      </w:r>
+      <w:proofErr w:type="gramStart"/>
+      <w:r>
+        <w:t>smoothly</w:t>
+      </w:r>
+      <w:proofErr w:type="gramEnd"/>
+      <w:r>
+        <w:t xml:space="preserve"> and deals effectively with potential problems. </w:t>
+      </w:r>
+    </w:p>
+    <w:p>
+      <w:r>
+        <w:t>This document only contains the test plan, the actual tests are documented and located in a separate folder in the documents folder.</w:t>
       </w:r>
     </w:p>
     <w:p/>
     <w:p>
       <w:r>
-        <w:t>Through a systematic testing strategy, this document aims to guarantee a robust and user-friendly experience for those using the Coin Flip app.</w:t>
-      </w:r>
-    </w:p>
-    <w:p/>
+        <w:t>Through a systematic testing strategy, this document aims to ensure a robust and user-friendly experience for those using the Coin Flip app.</w:t>
+      </w:r>
+    </w:p>
     <w:p>
       <w:pPr>
         <w:pStyle w:val="Heading1"/>
@@ -1738,38 +1753,100 @@
       <w:bookmarkEnd w:id="1"/>
     </w:p>
     <w:p>
-      <w:r>
-        <w:t xml:space="preserve">The main objective of this test plan is to examine and ensure the functionality and reliability of the Coin Flip App, so that it works properly and so that the user has flawless experience. </w:t>
+      <w:pPr>
+        <w:pStyle w:val="Heading1"/>
+        <w:rPr>
+          <w:rFonts w:asciiTheme="minorHAnsi" w:eastAsiaTheme="minorHAnsi" w:hAnsiTheme="minorHAnsi" w:cstheme="minorBidi"/>
+          <w:color w:val="auto"/>
+          <w:sz w:val="22"/>
+          <w:szCs w:val="22"/>
+        </w:rPr>
+      </w:pPr>
+      <w:bookmarkStart w:id="2" w:name="_Toc150709600"/>
+      <w:r>
+        <w:rPr>
+          <w:rFonts w:asciiTheme="minorHAnsi" w:eastAsiaTheme="minorHAnsi" w:hAnsiTheme="minorHAnsi" w:cstheme="minorBidi"/>
+          <w:color w:val="auto"/>
+          <w:sz w:val="22"/>
+          <w:szCs w:val="22"/>
+        </w:rPr>
+        <w:t xml:space="preserve">The main objective of this test plan is to test and ensure the functionality and reliability of the Coin Flip app so that it works </w:t>
+      </w:r>
+      <w:proofErr w:type="gramStart"/>
+      <w:r>
+        <w:rPr>
+          <w:rFonts w:asciiTheme="minorHAnsi" w:eastAsiaTheme="minorHAnsi" w:hAnsiTheme="minorHAnsi" w:cstheme="minorBidi"/>
+          <w:color w:val="auto"/>
+          <w:sz w:val="22"/>
+          <w:szCs w:val="22"/>
+        </w:rPr>
+        <w:t>correctly</w:t>
+      </w:r>
+      <w:proofErr w:type="gramEnd"/>
+      <w:r>
+        <w:rPr>
+          <w:rFonts w:asciiTheme="minorHAnsi" w:eastAsiaTheme="minorHAnsi" w:hAnsiTheme="minorHAnsi" w:cstheme="minorBidi"/>
+          <w:color w:val="auto"/>
+          <w:sz w:val="22"/>
+          <w:szCs w:val="22"/>
+        </w:rPr>
+        <w:t xml:space="preserve"> and the user has a flawless experience.</w:t>
       </w:r>
     </w:p>
     <w:p>
       <w:pPr>
         <w:pStyle w:val="Heading1"/>
       </w:pPr>
-      <w:bookmarkStart w:id="2" w:name="_Toc150709600"/>
       <w:r>
         <w:t>Test Scope</w:t>
       </w:r>
       <w:bookmarkEnd w:id="2"/>
     </w:p>
     <w:p>
-      <w:r>
-        <w:t>The testing will cover the basic functionality of the application, including coin flipping, guess mode and user interface and responsiveness.</w:t>
-      </w:r>
-    </w:p>
-    <w:p>
-      <w:r>
-        <w:t xml:space="preserve">The testing will also test the score system, to see if there are no logic errors, and the score is </w:t>
-      </w:r>
-      <w:r>
-        <w:t>right.</w:t>
+      <w:pPr>
+        <w:pStyle w:val="Heading1"/>
+        <w:rPr>
+          <w:rFonts w:asciiTheme="minorHAnsi" w:eastAsiaTheme="minorHAnsi" w:hAnsiTheme="minorHAnsi" w:cstheme="minorBidi"/>
+          <w:color w:val="auto"/>
+          <w:sz w:val="22"/>
+          <w:szCs w:val="22"/>
+        </w:rPr>
+      </w:pPr>
+      <w:bookmarkStart w:id="3" w:name="_Toc150709601"/>
+      <w:r>
+        <w:rPr>
+          <w:rFonts w:asciiTheme="minorHAnsi" w:eastAsiaTheme="minorHAnsi" w:hAnsiTheme="minorHAnsi" w:cstheme="minorBidi"/>
+          <w:color w:val="auto"/>
+          <w:sz w:val="22"/>
+          <w:szCs w:val="22"/>
+        </w:rPr>
+        <w:t>The tests will cover the basic functionality of the application, including coin flipping, guessing mode and user interface and responsiveness.</w:t>
+      </w:r>
+    </w:p>
+    <w:p>
+      <w:pPr>
+        <w:pStyle w:val="Heading1"/>
+        <w:rPr>
+          <w:rFonts w:asciiTheme="minorHAnsi" w:eastAsiaTheme="minorHAnsi" w:hAnsiTheme="minorHAnsi" w:cstheme="minorBidi"/>
+          <w:color w:val="auto"/>
+          <w:sz w:val="22"/>
+          <w:szCs w:val="22"/>
+        </w:rPr>
+      </w:pPr>
+      <w:r>
+        <w:rPr>
+          <w:rFonts w:asciiTheme="minorHAnsi" w:eastAsiaTheme="minorHAnsi" w:hAnsiTheme="minorHAnsi" w:cstheme="minorBidi"/>
+          <w:color w:val="auto"/>
+          <w:sz w:val="22"/>
+          <w:szCs w:val="22"/>
+        </w:rPr>
+        <w:t>The tests will also cover the scoring system to check that there are no logic errors and that the score is correct.</w:t>
       </w:r>
     </w:p>
     <w:p>
       <w:pPr>
         <w:pStyle w:val="Heading1"/>
       </w:pPr>
-      <w:bookmarkStart w:id="3" w:name="_Toc150709601"/>
       <w:r>
         <w:t>Test Strategy</w:t>
       </w:r>
@@ -1791,124 +1868,275 @@
       <w:bookmarkEnd w:id="4"/>
     </w:p>
     <w:p>
-      <w:r>
-        <w:t>This test will focus on verifying that the coin flip button works as expected. Confirming that the app displays the right output, and correctly incrementing the score of Heads and Tails.</w:t>
-      </w:r>
-    </w:p>
-    <w:p>
-      <w:r>
-        <w:t>As well as to check the functionality of the menu and navigation, and to test the guess mode feature; to see if the right message and sound play when guessing.</w:t>
+      <w:bookmarkStart w:id="5" w:name="_Toc150709603"/>
+      <w:r>
+        <w:t>This test will focus on verifying that the coin toss button works as expected. Confirming that the application displays the correct output and correctly increments the heads and tails score.</w:t>
+      </w:r>
+    </w:p>
+    <w:p>
+      <w:r>
+        <w:t>The functionality of the menu and navigation will also be tested, as well as the function of the guess mode; to check that the correct message and sound is played when guessing.</w:t>
+      </w:r>
+    </w:p>
+    <w:p>
+      <w:pPr>
+        <w:rPr>
+          <w:rFonts w:asciiTheme="majorHAnsi" w:eastAsiaTheme="majorEastAsia" w:hAnsiTheme="majorHAnsi" w:cstheme="majorBidi"/>
+          <w:color w:val="B76E0B" w:themeColor="accent1" w:themeShade="BF"/>
+          <w:sz w:val="26"/>
+          <w:szCs w:val="26"/>
+        </w:rPr>
+      </w:pPr>
+      <w:r>
+        <w:t xml:space="preserve">Functional testing is crucial to ensure that the core functions of the Coin Flip app work as intended. This includes verifying the operation of the coin flip button, confirming the accurate display of </w:t>
+      </w:r>
+      <w:proofErr w:type="gramStart"/>
+      <w:r>
+        <w:t>results</w:t>
+      </w:r>
+      <w:proofErr w:type="gramEnd"/>
+      <w:r>
+        <w:t xml:space="preserve"> and ensuring the correct score increment for heads and tails. Functional testing also includes menu navigation and correct execution of the Guess Mode function, ensuring a reliable and accurate user experience.</w:t>
+      </w:r>
+      <w:r>
+        <w:br w:type="page"/>
       </w:r>
     </w:p>
     <w:p>
       <w:pPr>
         <w:pStyle w:val="Heading2"/>
       </w:pPr>
-      <w:bookmarkStart w:id="5" w:name="_Toc150709603"/>
-      <w:r>
+      <w:r>
+        <w:lastRenderedPageBreak/>
         <w:t>Usability Testing</w:t>
       </w:r>
       <w:bookmarkEnd w:id="5"/>
     </w:p>
     <w:p>
-      <w:r>
-        <w:t xml:space="preserve">This test will solely focus on evaluating the user interface. This test will evaluate the user interface for clarity and ease of </w:t>
-      </w:r>
-      <w:r>
-        <w:t>use and</w:t>
-      </w:r>
-      <w:r>
-        <w:t xml:space="preserve"> ensure that the app follows UWP design guidelines.</w:t>
+      <w:pPr>
+        <w:pStyle w:val="Heading2"/>
+        <w:rPr>
+          <w:rFonts w:asciiTheme="minorHAnsi" w:eastAsiaTheme="minorHAnsi" w:hAnsiTheme="minorHAnsi" w:cstheme="minorBidi"/>
+          <w:color w:val="auto"/>
+          <w:sz w:val="22"/>
+          <w:szCs w:val="22"/>
+        </w:rPr>
+      </w:pPr>
+      <w:bookmarkStart w:id="6" w:name="_Toc150709604"/>
+      <w:r>
+        <w:rPr>
+          <w:rFonts w:asciiTheme="minorHAnsi" w:eastAsiaTheme="minorHAnsi" w:hAnsiTheme="minorHAnsi" w:cstheme="minorBidi"/>
+          <w:color w:val="auto"/>
+          <w:sz w:val="22"/>
+          <w:szCs w:val="22"/>
+        </w:rPr>
+        <w:t>This test will focus solely on evaluating the user interface. This test will evaluate the user interface for clarity and ease of use and ensure that the application is compliant with the UWP design guidelines.</w:t>
+      </w:r>
+    </w:p>
+    <w:p>
+      <w:pPr>
+        <w:pStyle w:val="Heading2"/>
+        <w:rPr>
+          <w:rFonts w:asciiTheme="minorHAnsi" w:eastAsiaTheme="minorHAnsi" w:hAnsiTheme="minorHAnsi" w:cstheme="minorBidi"/>
+          <w:color w:val="auto"/>
+          <w:sz w:val="22"/>
+          <w:szCs w:val="22"/>
+        </w:rPr>
+      </w:pPr>
+      <w:r>
+        <w:rPr>
+          <w:rFonts w:asciiTheme="minorHAnsi" w:eastAsiaTheme="minorHAnsi" w:hAnsiTheme="minorHAnsi" w:cstheme="minorBidi"/>
+          <w:color w:val="auto"/>
+          <w:sz w:val="22"/>
+          <w:szCs w:val="22"/>
+        </w:rPr>
+        <w:t>Usability testing focuses on the user interface, assessing its clarity and ease of use. This is essential to ensure that the Coin Flip app complies with UWP design guidelines, providing users with an intuitive and visually appealing experience. Usability testing identifies areas for improvement in the interface, increasing overall user satisfaction and engagement.</w:t>
       </w:r>
     </w:p>
     <w:p>
       <w:pPr>
         <w:pStyle w:val="Heading2"/>
       </w:pPr>
-      <w:bookmarkStart w:id="6" w:name="_Toc150709604"/>
-      <w:r>
-        <w:t>Compatibility Testing</w:t>
-      </w:r>
-      <w:bookmarkEnd w:id="6"/>
-    </w:p>
-    <w:p>
-      <w:r>
-        <w:t>This test will focus on verifying that the app functions correctly on different UWP devices. It will check for compatibility with different screen resolutions.</w:t>
-      </w:r>
     </w:p>
     <w:p>
       <w:pPr>
         <w:pStyle w:val="Heading2"/>
       </w:pPr>
+      <w:r>
+        <w:t>Compatibility Testing</w:t>
+      </w:r>
+      <w:bookmarkEnd w:id="6"/>
+    </w:p>
+    <w:p>
+      <w:pPr>
+        <w:pStyle w:val="Heading2"/>
+        <w:rPr>
+          <w:rFonts w:asciiTheme="minorHAnsi" w:eastAsiaTheme="minorHAnsi" w:hAnsiTheme="minorHAnsi" w:cstheme="minorBidi"/>
+          <w:color w:val="auto"/>
+          <w:sz w:val="22"/>
+          <w:szCs w:val="22"/>
+        </w:rPr>
+      </w:pPr>
       <w:bookmarkStart w:id="7" w:name="_Toc150709605"/>
       <w:r>
-        <w:lastRenderedPageBreak/>
-        <w:t>Unit Testing</w:t>
-      </w:r>
-      <w:bookmarkEnd w:id="7"/>
-    </w:p>
-    <w:p>
-      <w:r>
-        <w:t xml:space="preserve">The unit testing phase focuses on the systematic evaluation of individual components and functions of the Coin Flip application. </w:t>
-      </w:r>
-    </w:p>
-    <w:p/>
-    <w:p>
-      <w:r>
-        <w:t xml:space="preserve">This includes rigorous testing of core functions such as the coin flip mechanism, score calculation and data handling. </w:t>
-      </w:r>
-    </w:p>
-    <w:p/>
-    <w:p>
-      <w:r>
-        <w:t xml:space="preserve">Unit tests will verify that each method and class work as expected, ensuring accurate results during coin flips, correct recording of historical data and seamless integration of audio and visual elements. </w:t>
-      </w:r>
-    </w:p>
-    <w:p/>
-    <w:p>
-      <w:r>
-        <w:t>Additionally, unit tests will cover edge cases and potential error scenarios to ensure the application is reliable and resilient under a variety of conditions. The aim is to isolate and evaluate each unit of code to verify its correctness, performance, and resilience, contributing to the overall stability and quality of the Coin Flip application.</w:t>
-      </w:r>
+        <w:rPr>
+          <w:rFonts w:asciiTheme="minorHAnsi" w:eastAsiaTheme="minorHAnsi" w:hAnsiTheme="minorHAnsi" w:cstheme="minorBidi"/>
+          <w:color w:val="auto"/>
+          <w:sz w:val="22"/>
+          <w:szCs w:val="22"/>
+        </w:rPr>
+        <w:t>This test will focus on checking that the app works correctly on different UWP devices. It will check compatibility with different screen resolutions.</w:t>
+      </w:r>
+    </w:p>
+    <w:p>
+      <w:pPr>
+        <w:pStyle w:val="Heading2"/>
+        <w:rPr>
+          <w:rFonts w:asciiTheme="minorHAnsi" w:eastAsiaTheme="minorHAnsi" w:hAnsiTheme="minorHAnsi" w:cstheme="minorBidi"/>
+          <w:color w:val="auto"/>
+          <w:sz w:val="22"/>
+          <w:szCs w:val="22"/>
+        </w:rPr>
+      </w:pPr>
+      <w:r>
+        <w:rPr>
+          <w:rFonts w:asciiTheme="minorHAnsi" w:eastAsiaTheme="minorHAnsi" w:hAnsiTheme="minorHAnsi" w:cstheme="minorBidi"/>
+          <w:color w:val="auto"/>
+          <w:sz w:val="22"/>
+          <w:szCs w:val="22"/>
+        </w:rPr>
+        <w:t>Compatibility testing is essential to check that the Coin Flip app runs smoothly on different UWP devices and screen resolutions. This ensures a consistent user experience, regardless of the device being used. By performing compatibility tests, potential issues related to different screen sizes and resolutions can be identified and resolved, ensuring universal usability.</w:t>
+      </w:r>
+    </w:p>
+    <w:p>
+      <w:pPr>
+        <w:pStyle w:val="Heading2"/>
+        <w:rPr>
+          <w:rFonts w:asciiTheme="minorHAnsi" w:eastAsiaTheme="minorHAnsi" w:hAnsiTheme="minorHAnsi" w:cstheme="minorBidi"/>
+          <w:color w:val="auto"/>
+          <w:sz w:val="22"/>
+          <w:szCs w:val="22"/>
+        </w:rPr>
+      </w:pPr>
     </w:p>
     <w:p>
       <w:pPr>
         <w:pStyle w:val="Heading2"/>
       </w:pPr>
+      <w:r>
+        <w:t>Unit Testing</w:t>
+      </w:r>
+      <w:bookmarkEnd w:id="7"/>
+    </w:p>
+    <w:p>
       <w:bookmarkStart w:id="8" w:name="_Toc150709606"/>
       <w:r>
+        <w:t xml:space="preserve">The unit testing phase focuses on the systematic evaluation of individual components and functions of the Coin Flip application. </w:t>
+      </w:r>
+    </w:p>
+    <w:p/>
+    <w:p>
+      <w:r>
+        <w:t xml:space="preserve">This includes rigorous testing of core functions such as the coin flip mechanism, score calculation and data handling. </w:t>
+      </w:r>
+    </w:p>
+    <w:p/>
+    <w:p>
+      <w:r>
+        <w:t xml:space="preserve">Unit tests verify that each method and class </w:t>
+      </w:r>
+      <w:proofErr w:type="gramStart"/>
+      <w:r>
+        <w:t>works</w:t>
+      </w:r>
+      <w:proofErr w:type="gramEnd"/>
+      <w:r>
+        <w:t xml:space="preserve"> as expected, ensuring accurate results during coin flips, correct recording of historical data and seamless integration of audio and visual elements. </w:t>
+      </w:r>
+    </w:p>
+    <w:p>
+      <w:r>
+        <w:t xml:space="preserve">Unit testing focuses on isolating and evaluating individual components and functions within the Coin Flip application. This rigorous testing approach ensures that each method and class </w:t>
+      </w:r>
+      <w:proofErr w:type="gramStart"/>
+      <w:r>
+        <w:t>works</w:t>
+      </w:r>
+      <w:proofErr w:type="gramEnd"/>
+      <w:r>
+        <w:t xml:space="preserve"> as expected, contributing to the overall stability and quality of the application. Unit tests will cover core functionality, including the coin flip mechanism, score calculation, data handling and audiovisual integration, addressing potential bugs and edge cases.</w:t>
+      </w:r>
+    </w:p>
+    <w:p>
+      <w:pPr>
+        <w:rPr>
+          <w:rFonts w:asciiTheme="majorHAnsi" w:eastAsiaTheme="majorEastAsia" w:hAnsiTheme="majorHAnsi" w:cstheme="majorBidi"/>
+          <w:color w:val="B76E0B" w:themeColor="accent1" w:themeShade="BF"/>
+          <w:sz w:val="26"/>
+          <w:szCs w:val="26"/>
+        </w:rPr>
+      </w:pPr>
+      <w:r>
+        <w:t xml:space="preserve">In addition, the unit tests will cover edge cases and potential error scenarios to ensure the reliability and resilience of the application under different conditions. The aim is to isolate and evaluate each unit of code to verify its correctness, </w:t>
+      </w:r>
+      <w:proofErr w:type="gramStart"/>
+      <w:r>
+        <w:t>performance</w:t>
+      </w:r>
+      <w:proofErr w:type="gramEnd"/>
+      <w:r>
+        <w:t xml:space="preserve"> and resilience, contributing to the overall stability and quality of the Coin Flip application.</w:t>
+      </w:r>
+      <w:r>
+        <w:br w:type="page"/>
+      </w:r>
+    </w:p>
+    <w:p>
+      <w:pPr>
+        <w:pStyle w:val="Heading2"/>
+      </w:pPr>
+      <w:r>
+        <w:lastRenderedPageBreak/>
         <w:t>Scenario Testing</w:t>
       </w:r>
       <w:bookmarkEnd w:id="8"/>
     </w:p>
     <w:p>
       <w:r>
-        <w:t xml:space="preserve">Scenario testing involves systematically evaluating the application's performance under various user-driven scenarios. </w:t>
-      </w:r>
-    </w:p>
-    <w:p>
-      <w:r>
-        <w:t xml:space="preserve">Each scenario represents a specific use case, ensuring that the app meets user expectations and functions correctly in different situations. </w:t>
-      </w:r>
-    </w:p>
-    <w:p>
-      <w:r>
-        <w:t xml:space="preserve">For example, scenarios could cover simple coin flips, adjusting coin types, changing flip durations, and trying out the Guess Mode feature. </w:t>
-      </w:r>
-    </w:p>
-    <w:p>
-      <w:r>
-        <w:t xml:space="preserve">By systematically executing these scenarios, the testing process aims to identify potential issues, such as incorrect coin results, application crashes, or unexpected </w:t>
-      </w:r>
-      <w:r>
-        <w:t>behaviour</w:t>
-      </w:r>
-      <w:r>
-        <w:t xml:space="preserve">. </w:t>
-      </w:r>
-    </w:p>
-    <w:p>
-      <w:r>
-        <w:t xml:space="preserve">Additionally, scenario testing allows for the validation of user interactions, ensuring a seamless and intuitive experience. </w:t>
+        <w:t xml:space="preserve">Scenario testing involves systematically evaluating the performance of an application in different user-driven scenarios. </w:t>
+      </w:r>
+    </w:p>
+    <w:p>
+      <w:r>
+        <w:t xml:space="preserve">Each scenario represents a specific use case, ensuring that the application meets user expectations and performs correctly in different situations. </w:t>
+      </w:r>
+    </w:p>
+    <w:p>
+      <w:r>
+        <w:t xml:space="preserve">For example, scenarios might include simple coin tosses, adjusting coin types, changing the duration of </w:t>
+      </w:r>
+      <w:proofErr w:type="gramStart"/>
+      <w:r>
+        <w:t>tosses</w:t>
+      </w:r>
+      <w:proofErr w:type="gramEnd"/>
+      <w:r>
+        <w:t xml:space="preserve"> and trying out the Guess Mode feature. </w:t>
+      </w:r>
+    </w:p>
+    <w:p>
+      <w:r>
+        <w:t xml:space="preserve">By systematically executing these scenarios, the testing process aims to identify potential problems such as incorrect coin results, application crashes or unexpected behaviour. </w:t>
+      </w:r>
+    </w:p>
+    <w:p>
+      <w:r>
+        <w:t xml:space="preserve">Additionally, scenario testing allows validation of user interactions, ensuring a smooth and intuitive experience. </w:t>
+      </w:r>
+    </w:p>
+    <w:p>
+      <w:r>
+        <w:t>Scenario testing involves simulating real-world user interactions to evaluate the performance of the Coin Flip application in different situations. Each scenario represents a specific use case, such as simple coin flips, adjusting coin types and testing the Guess Mode feature. This approach identifies potential problems, such as incorrect results or unexpected behaviour, ensuring a robust and user-friendly application. Scenario testing also checks user interactions, contributing to a smooth and intuitive user experience.</w:t>
       </w:r>
     </w:p>
     <w:sectPr>

--- a/Documents/Test Plan.docx
+++ b/Documents/Test Plan.docx
@@ -1706,29 +1706,13 @@
     </w:p>
     <w:p>
       <w:r>
-        <w:t xml:space="preserve">The test document serves as a comprehensive guide to evaluate the functionality, </w:t>
-      </w:r>
-      <w:proofErr w:type="gramStart"/>
-      <w:r>
-        <w:t>usability</w:t>
-      </w:r>
-      <w:proofErr w:type="gramEnd"/>
-      <w:r>
-        <w:t xml:space="preserve"> and performance of the Coin Flip application. </w:t>
+        <w:t xml:space="preserve">The test document serves as a comprehensive guide to evaluate the functionality, usability and performance of the Coin Flip application. </w:t>
       </w:r>
     </w:p>
     <w:p/>
     <w:p>
       <w:r>
-        <w:t xml:space="preserve">The document provides a detailed test plan, covering various aspects such as navigation, menu clarity, error handling and overall functionality. It aims to provide a structured approach to testing, ensuring that the application meets user expectations, runs </w:t>
-      </w:r>
-      <w:proofErr w:type="gramStart"/>
-      <w:r>
-        <w:t>smoothly</w:t>
-      </w:r>
-      <w:proofErr w:type="gramEnd"/>
-      <w:r>
-        <w:t xml:space="preserve"> and deals effectively with potential problems. </w:t>
+        <w:t xml:space="preserve">The document provides a detailed test plan, covering various aspects such as navigation, menu clarity, error handling and overall functionality. It aims to provide a structured approach to testing, ensuring that the application meets user expectations, runs smoothly and deals effectively with potential problems. </w:t>
       </w:r>
     </w:p>
     <w:p>
@@ -1772,7 +1756,6 @@
         </w:rPr>
         <w:t xml:space="preserve">The main objective of this test plan is to test and ensure the functionality and reliability of the Coin Flip app so that it works </w:t>
       </w:r>
-      <w:proofErr w:type="gramStart"/>
       <w:r>
         <w:rPr>
           <w:rFonts w:asciiTheme="minorHAnsi" w:eastAsiaTheme="minorHAnsi" w:hAnsiTheme="minorHAnsi" w:cstheme="minorBidi"/>
@@ -1780,9 +1763,8 @@
           <w:sz w:val="22"/>
           <w:szCs w:val="22"/>
         </w:rPr>
-        <w:t>correctly</w:t>
-      </w:r>
-      <w:proofErr w:type="gramEnd"/>
+        <w:t>correctly,</w:t>
+      </w:r>
       <w:r>
         <w:rPr>
           <w:rFonts w:asciiTheme="minorHAnsi" w:eastAsiaTheme="minorHAnsi" w:hAnsiTheme="minorHAnsi" w:cstheme="minorBidi"/>
@@ -1890,11 +1872,9 @@
       <w:r>
         <w:t xml:space="preserve">Functional testing is crucial to ensure that the core functions of the Coin Flip app work as intended. This includes verifying the operation of the coin flip button, confirming the accurate display of </w:t>
       </w:r>
-      <w:proofErr w:type="gramStart"/>
-      <w:r>
-        <w:t>results</w:t>
-      </w:r>
-      <w:proofErr w:type="gramEnd"/>
+      <w:r>
+        <w:t>results,</w:t>
+      </w:r>
       <w:r>
         <w:t xml:space="preserve"> and ensuring the correct score increment for heads and tails. Functional testing also includes menu navigation and correct execution of the Guess Mode function, ensuring a reliable and accurate user experience.</w:t>
       </w:r>
@@ -2045,11 +2025,9 @@
       <w:r>
         <w:t xml:space="preserve">Unit tests verify that each method and class </w:t>
       </w:r>
-      <w:proofErr w:type="gramStart"/>
-      <w:r>
-        <w:t>works</w:t>
-      </w:r>
-      <w:proofErr w:type="gramEnd"/>
+      <w:r>
+        <w:t>work</w:t>
+      </w:r>
       <w:r>
         <w:t xml:space="preserve"> as expected, ensuring accurate results during coin flips, correct recording of historical data and seamless integration of audio and visual elements. </w:t>
       </w:r>
@@ -2058,11 +2036,9 @@
       <w:r>
         <w:t xml:space="preserve">Unit testing focuses on isolating and evaluating individual components and functions within the Coin Flip application. This rigorous testing approach ensures that each method and class </w:t>
       </w:r>
-      <w:proofErr w:type="gramStart"/>
-      <w:r>
-        <w:t>works</w:t>
-      </w:r>
-      <w:proofErr w:type="gramEnd"/>
+      <w:r>
+        <w:t>work</w:t>
+      </w:r>
       <w:r>
         <w:t xml:space="preserve"> as expected, contributing to the overall stability and quality of the application. Unit tests will cover core functionality, including the coin flip mechanism, score calculation, data handling and audiovisual integration, addressing potential bugs and edge cases.</w:t>
       </w:r>
@@ -2077,15 +2053,7 @@
         </w:rPr>
       </w:pPr>
       <w:r>
-        <w:t xml:space="preserve">In addition, the unit tests will cover edge cases and potential error scenarios to ensure the reliability and resilience of the application under different conditions. The aim is to isolate and evaluate each unit of code to verify its correctness, </w:t>
-      </w:r>
-      <w:proofErr w:type="gramStart"/>
-      <w:r>
-        <w:t>performance</w:t>
-      </w:r>
-      <w:proofErr w:type="gramEnd"/>
-      <w:r>
-        <w:t xml:space="preserve"> and resilience, contributing to the overall stability and quality of the Coin Flip application.</w:t>
+        <w:t>In addition, the unit tests will cover edge cases and potential error scenarios to ensure the reliability and resilience of the application under different conditions. The aim is to isolate and evaluate each unit of code to verify its correctness, performance and resilience, contributing to the overall stability and quality of the Coin Flip application.</w:t>
       </w:r>
       <w:r>
         <w:br w:type="page"/>
@@ -2115,11 +2083,9 @@
       <w:r>
         <w:t xml:space="preserve">For example, scenarios might include simple coin tosses, adjusting coin types, changing the duration of </w:t>
       </w:r>
-      <w:proofErr w:type="gramStart"/>
-      <w:r>
-        <w:t>tosses</w:t>
-      </w:r>
-      <w:proofErr w:type="gramEnd"/>
+      <w:r>
+        <w:t>tosses,</w:t>
+      </w:r>
       <w:r>
         <w:t xml:space="preserve"> and trying out the Guess Mode feature. </w:t>
       </w:r>

--- a/Documents/Test Plan.docx
+++ b/Documents/Test Plan.docx
@@ -1706,13 +1706,25 @@
     </w:p>
     <w:p>
       <w:r>
-        <w:t xml:space="preserve">The test document serves as a comprehensive guide to evaluate the functionality, usability and performance of the Coin Flip application. </w:t>
+        <w:t xml:space="preserve">The test document serves as a comprehensive guide to evaluate the functionality, </w:t>
+      </w:r>
+      <w:r>
+        <w:t>usability,</w:t>
+      </w:r>
+      <w:r>
+        <w:t xml:space="preserve"> and performance of the Coin Flip application. </w:t>
       </w:r>
     </w:p>
     <w:p/>
     <w:p>
       <w:r>
-        <w:t xml:space="preserve">The document provides a detailed test plan, covering various aspects such as navigation, menu clarity, error handling and overall functionality. It aims to provide a structured approach to testing, ensuring that the application meets user expectations, runs smoothly and deals effectively with potential problems. </w:t>
+        <w:t xml:space="preserve">The document provides a detailed test plan, covering various aspects such as navigation, menu clarity, error handling and overall functionality. It aims to provide a structured approach to testing, ensuring that the application meets user expectations, runs </w:t>
+      </w:r>
+      <w:r>
+        <w:t>smoothly,</w:t>
+      </w:r>
+      <w:r>
+        <w:t xml:space="preserve"> and deals effectively with potential problems. </w:t>
       </w:r>
     </w:p>
     <w:p>
@@ -2053,7 +2065,15 @@
         </w:rPr>
       </w:pPr>
       <w:r>
-        <w:t>In addition, the unit tests will cover edge cases and potential error scenarios to ensure the reliability and resilience of the application under different conditions. The aim is to isolate and evaluate each unit of code to verify its correctness, performance and resilience, contributing to the overall stability and quality of the Coin Flip application.</w:t>
+        <w:t xml:space="preserve">In addition, the unit tests will cover edge cases and potential error scenarios to ensure the reliability and resilience of the application under different conditions. The aim is to isolate and evaluate each unit of code to verify its correctness, </w:t>
+      </w:r>
+      <w:proofErr w:type="gramStart"/>
+      <w:r>
+        <w:t>performance</w:t>
+      </w:r>
+      <w:proofErr w:type="gramEnd"/>
+      <w:r>
+        <w:t xml:space="preserve"> and resilience, contributing to the overall stability and quality of the Coin Flip application.</w:t>
       </w:r>
       <w:r>
         <w:br w:type="page"/>

--- a/Documents/Test Plan.docx
+++ b/Documents/Test Plan.docx
@@ -223,7 +223,7 @@
             <mc:AlternateContent>
               <mc:Choice Requires="wps">
                 <w:drawing>
-                  <wp:anchor distT="0" distB="0" distL="114300" distR="114300" simplePos="0" relativeHeight="251661312" behindDoc="0" locked="0" layoutInCell="1" allowOverlap="1" wp14:anchorId="4AD402B4" wp14:editId="42789EEA">
+                  <wp:anchor distT="0" distB="0" distL="114300" distR="114300" simplePos="0" relativeHeight="251661312" behindDoc="0" locked="0" layoutInCell="1" allowOverlap="1" wp14:anchorId="4AD402B4" wp14:editId="7AAACE40">
                     <wp:simplePos x="0" y="0"/>
                     <mc:AlternateContent>
                       <mc:Choice Requires="wp14">
@@ -570,7 +570,7 @@
             <mc:AlternateContent>
               <mc:Choice Requires="wps">
                 <w:drawing>
-                  <wp:anchor distT="0" distB="0" distL="114300" distR="114300" simplePos="0" relativeHeight="251660288" behindDoc="0" locked="0" layoutInCell="1" allowOverlap="1" wp14:anchorId="28754396" wp14:editId="35AE9D65">
+                  <wp:anchor distT="0" distB="0" distL="114300" distR="114300" simplePos="0" relativeHeight="251660288" behindDoc="0" locked="0" layoutInCell="1" allowOverlap="1" wp14:anchorId="28754396" wp14:editId="74E4FD49">
                     <wp:simplePos x="0" y="0"/>
                     <mc:AlternateContent>
                       <mc:Choice Requires="wp14">
@@ -668,7 +668,16 @@
                                         <w:sz w:val="52"/>
                                         <w:szCs w:val="52"/>
                                       </w:rPr>
-                                      <w:t>TESTING PLAN DOCUMENT</w:t>
+                                      <w:t>TESTING PLAN</w:t>
+                                    </w:r>
+                                    <w:r>
+                                      <w:rPr>
+                                        <w:caps/>
+                                        <w:color w:val="75280A" w:themeColor="text2" w:themeShade="BF"/>
+                                        <w:sz w:val="52"/>
+                                        <w:szCs w:val="52"/>
+                                      </w:rPr>
+                                      <w:t>, tests &amp; results</w:t>
                                     </w:r>
                                   </w:sdtContent>
                                 </w:sdt>
@@ -769,7 +778,16 @@
                                   <w:sz w:val="52"/>
                                   <w:szCs w:val="52"/>
                                 </w:rPr>
-                                <w:t>TESTING PLAN DOCUMENT</w:t>
+                                <w:t>TESTING PLAN</w:t>
+                              </w:r>
+                              <w:r>
+                                <w:rPr>
+                                  <w:caps/>
+                                  <w:color w:val="75280A" w:themeColor="text2" w:themeShade="BF"/>
+                                  <w:sz w:val="52"/>
+                                  <w:szCs w:val="52"/>
+                                </w:rPr>
+                                <w:t>, tests &amp; results</w:t>
                               </w:r>
                             </w:sdtContent>
                           </w:sdt>
@@ -1028,7 +1046,7 @@
             <w:rPr>
               <w:rFonts w:eastAsiaTheme="minorEastAsia"/>
               <w:noProof/>
-              <w:lang w:val="en-US"/>
+              <w:lang w:eastAsia="en-GB"/>
             </w:rPr>
           </w:pPr>
           <w:r>
@@ -1040,7 +1058,7 @@
           <w:r>
             <w:fldChar w:fldCharType="separate"/>
           </w:r>
-          <w:hyperlink w:anchor="_Toc150709598" w:history="1">
+          <w:hyperlink w:anchor="_Toc151622799" w:history="1">
             <w:r>
               <w:rPr>
                 <w:rStyle w:val="Hyperlink"/>
@@ -1067,7 +1085,7 @@
                 <w:noProof/>
                 <w:webHidden/>
               </w:rPr>
-              <w:instrText xml:space="preserve"> PAGEREF _Toc150709598 \h </w:instrText>
+              <w:instrText xml:space="preserve"> PAGEREF _Toc151622799 \h </w:instrText>
             </w:r>
             <w:r>
               <w:rPr>
@@ -1107,10 +1125,10 @@
             <w:rPr>
               <w:rFonts w:eastAsiaTheme="minorEastAsia"/>
               <w:noProof/>
-              <w:lang w:val="en-US"/>
+              <w:lang w:eastAsia="en-GB"/>
             </w:rPr>
           </w:pPr>
-          <w:hyperlink w:anchor="_Toc150709599" w:history="1">
+          <w:hyperlink w:anchor="_Toc151622800" w:history="1">
             <w:r>
               <w:rPr>
                 <w:rStyle w:val="Hyperlink"/>
@@ -1137,7 +1155,7 @@
                 <w:noProof/>
                 <w:webHidden/>
               </w:rPr>
-              <w:instrText xml:space="preserve"> PAGEREF _Toc150709599 \h </w:instrText>
+              <w:instrText xml:space="preserve"> PAGEREF _Toc151622800 \h </w:instrText>
             </w:r>
             <w:r>
               <w:rPr>
@@ -1177,10 +1195,10 @@
             <w:rPr>
               <w:rFonts w:eastAsiaTheme="minorEastAsia"/>
               <w:noProof/>
-              <w:lang w:val="en-US"/>
+              <w:lang w:eastAsia="en-GB"/>
             </w:rPr>
           </w:pPr>
-          <w:hyperlink w:anchor="_Toc150709600" w:history="1">
+          <w:hyperlink w:anchor="_Toc151622801" w:history="1">
             <w:r>
               <w:rPr>
                 <w:rStyle w:val="Hyperlink"/>
@@ -1207,7 +1225,7 @@
                 <w:noProof/>
                 <w:webHidden/>
               </w:rPr>
-              <w:instrText xml:space="preserve"> PAGEREF _Toc150709600 \h </w:instrText>
+              <w:instrText xml:space="preserve"> PAGEREF _Toc151622801 \h </w:instrText>
             </w:r>
             <w:r>
               <w:rPr>
@@ -1247,10 +1265,10 @@
             <w:rPr>
               <w:rFonts w:eastAsiaTheme="minorEastAsia"/>
               <w:noProof/>
-              <w:lang w:val="en-US"/>
+              <w:lang w:eastAsia="en-GB"/>
             </w:rPr>
           </w:pPr>
-          <w:hyperlink w:anchor="_Toc150709601" w:history="1">
+          <w:hyperlink w:anchor="_Toc151622802" w:history="1">
             <w:r>
               <w:rPr>
                 <w:rStyle w:val="Hyperlink"/>
@@ -1277,7 +1295,7 @@
                 <w:noProof/>
                 <w:webHidden/>
               </w:rPr>
-              <w:instrText xml:space="preserve"> PAGEREF _Toc150709601 \h </w:instrText>
+              <w:instrText xml:space="preserve"> PAGEREF _Toc151622802 \h </w:instrText>
             </w:r>
             <w:r>
               <w:rPr>
@@ -1317,10 +1335,10 @@
             <w:rPr>
               <w:rFonts w:eastAsiaTheme="minorEastAsia"/>
               <w:noProof/>
-              <w:lang w:val="en-US"/>
+              <w:lang w:eastAsia="en-GB"/>
             </w:rPr>
           </w:pPr>
-          <w:hyperlink w:anchor="_Toc150709602" w:history="1">
+          <w:hyperlink w:anchor="_Toc151622803" w:history="1">
             <w:r>
               <w:rPr>
                 <w:rStyle w:val="Hyperlink"/>
@@ -1347,7 +1365,7 @@
                 <w:noProof/>
                 <w:webHidden/>
               </w:rPr>
-              <w:instrText xml:space="preserve"> PAGEREF _Toc150709602 \h </w:instrText>
+              <w:instrText xml:space="preserve"> PAGEREF _Toc151622803 \h </w:instrText>
             </w:r>
             <w:r>
               <w:rPr>
@@ -1387,10 +1405,10 @@
             <w:rPr>
               <w:rFonts w:eastAsiaTheme="minorEastAsia"/>
               <w:noProof/>
-              <w:lang w:val="en-US"/>
+              <w:lang w:eastAsia="en-GB"/>
             </w:rPr>
           </w:pPr>
-          <w:hyperlink w:anchor="_Toc150709603" w:history="1">
+          <w:hyperlink w:anchor="_Toc151622804" w:history="1">
             <w:r>
               <w:rPr>
                 <w:rStyle w:val="Hyperlink"/>
@@ -1417,7 +1435,7 @@
                 <w:noProof/>
                 <w:webHidden/>
               </w:rPr>
-              <w:instrText xml:space="preserve"> PAGEREF _Toc150709603 \h </w:instrText>
+              <w:instrText xml:space="preserve"> PAGEREF _Toc151622804 \h </w:instrText>
             </w:r>
             <w:r>
               <w:rPr>
@@ -1437,7 +1455,7 @@
                 <w:noProof/>
                 <w:webHidden/>
               </w:rPr>
-              <w:t>2</w:t>
+              <w:t>3</w:t>
             </w:r>
             <w:r>
               <w:rPr>
@@ -1457,10 +1475,10 @@
             <w:rPr>
               <w:rFonts w:eastAsiaTheme="minorEastAsia"/>
               <w:noProof/>
-              <w:lang w:val="en-US"/>
+              <w:lang w:eastAsia="en-GB"/>
             </w:rPr>
           </w:pPr>
-          <w:hyperlink w:anchor="_Toc150709604" w:history="1">
+          <w:hyperlink w:anchor="_Toc151622805" w:history="1">
             <w:r>
               <w:rPr>
                 <w:rStyle w:val="Hyperlink"/>
@@ -1487,7 +1505,7 @@
                 <w:noProof/>
                 <w:webHidden/>
               </w:rPr>
-              <w:instrText xml:space="preserve"> PAGEREF _Toc150709604 \h </w:instrText>
+              <w:instrText xml:space="preserve"> PAGEREF _Toc151622805 \h </w:instrText>
             </w:r>
             <w:r>
               <w:rPr>
@@ -1507,7 +1525,7 @@
                 <w:noProof/>
                 <w:webHidden/>
               </w:rPr>
-              <w:t>2</w:t>
+              <w:t>3</w:t>
             </w:r>
             <w:r>
               <w:rPr>
@@ -1527,10 +1545,10 @@
             <w:rPr>
               <w:rFonts w:eastAsiaTheme="minorEastAsia"/>
               <w:noProof/>
-              <w:lang w:val="en-US"/>
+              <w:lang w:eastAsia="en-GB"/>
             </w:rPr>
           </w:pPr>
-          <w:hyperlink w:anchor="_Toc150709605" w:history="1">
+          <w:hyperlink w:anchor="_Toc151622806" w:history="1">
             <w:r>
               <w:rPr>
                 <w:rStyle w:val="Hyperlink"/>
@@ -1557,7 +1575,7 @@
                 <w:noProof/>
                 <w:webHidden/>
               </w:rPr>
-              <w:instrText xml:space="preserve"> PAGEREF _Toc150709605 \h </w:instrText>
+              <w:instrText xml:space="preserve"> PAGEREF _Toc151622806 \h </w:instrText>
             </w:r>
             <w:r>
               <w:rPr>
@@ -1597,10 +1615,10 @@
             <w:rPr>
               <w:rFonts w:eastAsiaTheme="minorEastAsia"/>
               <w:noProof/>
-              <w:lang w:val="en-US"/>
+              <w:lang w:eastAsia="en-GB"/>
             </w:rPr>
           </w:pPr>
-          <w:hyperlink w:anchor="_Toc150709606" w:history="1">
+          <w:hyperlink w:anchor="_Toc151622807" w:history="1">
             <w:r>
               <w:rPr>
                 <w:rStyle w:val="Hyperlink"/>
@@ -1627,7 +1645,7 @@
                 <w:noProof/>
                 <w:webHidden/>
               </w:rPr>
-              <w:instrText xml:space="preserve"> PAGEREF _Toc150709606 \h </w:instrText>
+              <w:instrText xml:space="preserve"> PAGEREF _Toc151622807 \h </w:instrText>
             </w:r>
             <w:r>
               <w:rPr>
@@ -1647,7 +1665,77 @@
                 <w:noProof/>
                 <w:webHidden/>
               </w:rPr>
-              <w:t>3</w:t>
+              <w:t>4</w:t>
+            </w:r>
+            <w:r>
+              <w:rPr>
+                <w:noProof/>
+                <w:webHidden/>
+              </w:rPr>
+              <w:fldChar w:fldCharType="end"/>
+            </w:r>
+          </w:hyperlink>
+        </w:p>
+        <w:p>
+          <w:pPr>
+            <w:pStyle w:val="TOC1"/>
+            <w:tabs>
+              <w:tab w:val="right" w:leader="dot" w:pos="9350"/>
+            </w:tabs>
+            <w:rPr>
+              <w:rFonts w:eastAsiaTheme="minorEastAsia"/>
+              <w:noProof/>
+              <w:lang w:eastAsia="en-GB"/>
+            </w:rPr>
+          </w:pPr>
+          <w:hyperlink w:anchor="_Toc151622808" w:history="1">
+            <w:r>
+              <w:rPr>
+                <w:rStyle w:val="Hyperlink"/>
+                <w:noProof/>
+              </w:rPr>
+              <w:t>Tests &amp; Results</w:t>
+            </w:r>
+            <w:r>
+              <w:rPr>
+                <w:noProof/>
+                <w:webHidden/>
+              </w:rPr>
+              <w:tab/>
+            </w:r>
+            <w:r>
+              <w:rPr>
+                <w:noProof/>
+                <w:webHidden/>
+              </w:rPr>
+              <w:fldChar w:fldCharType="begin"/>
+            </w:r>
+            <w:r>
+              <w:rPr>
+                <w:noProof/>
+                <w:webHidden/>
+              </w:rPr>
+              <w:instrText xml:space="preserve"> PAGEREF _Toc151622808 \h </w:instrText>
+            </w:r>
+            <w:r>
+              <w:rPr>
+                <w:noProof/>
+                <w:webHidden/>
+              </w:rPr>
+            </w:r>
+            <w:r>
+              <w:rPr>
+                <w:noProof/>
+                <w:webHidden/>
+              </w:rPr>
+              <w:fldChar w:fldCharType="separate"/>
+            </w:r>
+            <w:r>
+              <w:rPr>
+                <w:noProof/>
+                <w:webHidden/>
+              </w:rPr>
+              <w:t>4</w:t>
             </w:r>
             <w:r>
               <w:rPr>
@@ -1697,7 +1785,7 @@
       <w:pPr>
         <w:pStyle w:val="Heading1"/>
       </w:pPr>
-      <w:bookmarkStart w:id="0" w:name="_Toc150709598"/>
+      <w:bookmarkStart w:id="0" w:name="_Toc151622799"/>
       <w:r>
         <w:lastRenderedPageBreak/>
         <w:t>Purpose of this Document</w:t>
@@ -1715,126 +1803,83 @@
         <w:t xml:space="preserve"> and performance of the Coin Flip application. </w:t>
       </w:r>
     </w:p>
+    <w:p>
+      <w:r>
+        <w:t xml:space="preserve">The document provides a detailed test plan, covering various aspects such as navigation, menu clarity, error handling and overall functionality. It aims to provide a structured approach to testing, ensuring that the application meets user expectations, runs </w:t>
+      </w:r>
+      <w:r>
+        <w:t>smoothly,</w:t>
+      </w:r>
+      <w:r>
+        <w:t xml:space="preserve"> and deals effectively with potential problems. </w:t>
+      </w:r>
+    </w:p>
+    <w:p>
+      <w:r>
+        <w:t>This document only contains the test plan, the actual tests are documented and located in a separate folder in the documents folder.</w:t>
+      </w:r>
+    </w:p>
+    <w:p>
+      <w:r>
+        <w:t>Through a systematic testing strategy, this document aims to ensure a robust and user-friendly experience for those using the Coin Flip app.</w:t>
+      </w:r>
+    </w:p>
     <w:p/>
-    <w:p>
-      <w:r>
-        <w:t xml:space="preserve">The document provides a detailed test plan, covering various aspects such as navigation, menu clarity, error handling and overall functionality. It aims to provide a structured approach to testing, ensuring that the application meets user expectations, runs </w:t>
-      </w:r>
-      <w:r>
-        <w:t>smoothly,</w:t>
-      </w:r>
-      <w:r>
-        <w:t xml:space="preserve"> and deals effectively with potential problems. </w:t>
-      </w:r>
-    </w:p>
-    <w:p>
-      <w:r>
-        <w:t>This document only contains the test plan, the actual tests are documented and located in a separate folder in the documents folder.</w:t>
-      </w:r>
-    </w:p>
-    <w:p/>
-    <w:p>
-      <w:r>
-        <w:t>Through a systematic testing strategy, this document aims to ensure a robust and user-friendly experience for those using the Coin Flip app.</w:t>
-      </w:r>
-    </w:p>
     <w:p>
       <w:pPr>
         <w:pStyle w:val="Heading1"/>
       </w:pPr>
-      <w:bookmarkStart w:id="1" w:name="_Toc150709599"/>
+      <w:bookmarkStart w:id="1" w:name="_Toc151622800"/>
       <w:r>
         <w:t>Objective</w:t>
       </w:r>
       <w:bookmarkEnd w:id="1"/>
     </w:p>
     <w:p>
-      <w:pPr>
-        <w:pStyle w:val="Heading1"/>
-        <w:rPr>
-          <w:rFonts w:asciiTheme="minorHAnsi" w:eastAsiaTheme="minorHAnsi" w:hAnsiTheme="minorHAnsi" w:cstheme="minorBidi"/>
-          <w:color w:val="auto"/>
-          <w:sz w:val="22"/>
-          <w:szCs w:val="22"/>
-        </w:rPr>
-      </w:pPr>
-      <w:bookmarkStart w:id="2" w:name="_Toc150709600"/>
-      <w:r>
-        <w:rPr>
-          <w:rFonts w:asciiTheme="minorHAnsi" w:eastAsiaTheme="minorHAnsi" w:hAnsiTheme="minorHAnsi" w:cstheme="minorBidi"/>
-          <w:color w:val="auto"/>
-          <w:sz w:val="22"/>
-          <w:szCs w:val="22"/>
-        </w:rPr>
+      <w:r>
         <w:t xml:space="preserve">The main objective of this test plan is to test and ensure the functionality and reliability of the Coin Flip app so that it works </w:t>
       </w:r>
       <w:r>
-        <w:rPr>
-          <w:rFonts w:asciiTheme="minorHAnsi" w:eastAsiaTheme="minorHAnsi" w:hAnsiTheme="minorHAnsi" w:cstheme="minorBidi"/>
-          <w:color w:val="auto"/>
-          <w:sz w:val="22"/>
-          <w:szCs w:val="22"/>
-        </w:rPr>
         <w:t>correctly,</w:t>
       </w:r>
       <w:r>
-        <w:rPr>
-          <w:rFonts w:asciiTheme="minorHAnsi" w:eastAsiaTheme="minorHAnsi" w:hAnsiTheme="minorHAnsi" w:cstheme="minorBidi"/>
-          <w:color w:val="auto"/>
-          <w:sz w:val="22"/>
-          <w:szCs w:val="22"/>
-        </w:rPr>
         <w:t xml:space="preserve"> and the user has a flawless experience.</w:t>
       </w:r>
     </w:p>
+    <w:p/>
     <w:p>
       <w:pPr>
         <w:pStyle w:val="Heading1"/>
       </w:pPr>
+      <w:bookmarkStart w:id="2" w:name="_Toc151622801"/>
       <w:r>
         <w:t>Test Scope</w:t>
       </w:r>
       <w:bookmarkEnd w:id="2"/>
     </w:p>
     <w:p>
+      <w:r>
+        <w:t>The tests will cover the basic functionality of the application, including coin flipping, guessing mode and user interface and responsiveness.</w:t>
+      </w:r>
+    </w:p>
+    <w:p>
+      <w:r>
+        <w:t>The tests will also cover the scoring system to check that there are no logic errors and that the score is correct.</w:t>
+      </w:r>
+    </w:p>
+    <w:p/>
+    <w:p>
       <w:pPr>
-        <w:pStyle w:val="Heading1"/>
         <w:rPr>
-          <w:rFonts w:asciiTheme="minorHAnsi" w:eastAsiaTheme="minorHAnsi" w:hAnsiTheme="minorHAnsi" w:cstheme="minorBidi"/>
-          <w:color w:val="auto"/>
-          <w:sz w:val="22"/>
-          <w:szCs w:val="22"/>
+          <w:rFonts w:asciiTheme="majorHAnsi" w:eastAsiaTheme="majorEastAsia" w:hAnsiTheme="majorHAnsi" w:cstheme="majorBidi"/>
+          <w:color w:val="B76E0B" w:themeColor="accent1" w:themeShade="BF"/>
+          <w:sz w:val="32"/>
+          <w:szCs w:val="32"/>
         </w:rPr>
       </w:pPr>
-      <w:bookmarkStart w:id="3" w:name="_Toc150709601"/>
-      <w:r>
-        <w:rPr>
-          <w:rFonts w:asciiTheme="minorHAnsi" w:eastAsiaTheme="minorHAnsi" w:hAnsiTheme="minorHAnsi" w:cstheme="minorBidi"/>
-          <w:color w:val="auto"/>
-          <w:sz w:val="22"/>
-          <w:szCs w:val="22"/>
-        </w:rPr>
-        <w:t>The tests will cover the basic functionality of the application, including coin flipping, guessing mode and user interface and responsiveness.</w:t>
-      </w:r>
-    </w:p>
-    <w:p>
-      <w:pPr>
-        <w:pStyle w:val="Heading1"/>
-        <w:rPr>
-          <w:rFonts w:asciiTheme="minorHAnsi" w:eastAsiaTheme="minorHAnsi" w:hAnsiTheme="minorHAnsi" w:cstheme="minorBidi"/>
-          <w:color w:val="auto"/>
-          <w:sz w:val="22"/>
-          <w:szCs w:val="22"/>
-        </w:rPr>
-      </w:pPr>
-      <w:r>
-        <w:rPr>
-          <w:rFonts w:asciiTheme="minorHAnsi" w:eastAsiaTheme="minorHAnsi" w:hAnsiTheme="minorHAnsi" w:cstheme="minorBidi"/>
-          <w:color w:val="auto"/>
-          <w:sz w:val="22"/>
-          <w:szCs w:val="22"/>
-        </w:rPr>
-        <w:t>The tests will also cover the scoring system to check that there are no logic errors and that the score is correct.</w:t>
+      <w:bookmarkStart w:id="3" w:name="_Toc151622802"/>
+      <w:r>
+        <w:br w:type="page"/>
       </w:r>
     </w:p>
     <w:p>
@@ -1842,36 +1887,51 @@
         <w:pStyle w:val="Heading1"/>
       </w:pPr>
       <w:r>
+        <w:lastRenderedPageBreak/>
         <w:t>Test Strategy</w:t>
       </w:r>
       <w:bookmarkEnd w:id="3"/>
     </w:p>
     <w:p>
+      <w:pPr>
+        <w:pStyle w:val="Heading3"/>
+      </w:pPr>
+      <w:r>
+        <w:t>White-box testing</w:t>
+      </w:r>
+    </w:p>
+    <w:p>
+      <w:r>
+        <w:t xml:space="preserve">The testing strategy for the Coin Flip App mostly focus on white-box testing. In this testing approach, the tester has knowledge of the application’s </w:t>
+      </w:r>
+      <w:r>
+        <w:t xml:space="preserve">architecture, scrutinizing individual lines of code, methods and pathways. By understanding the intricacies of software’s logic and structure, the main objective is to uncover any hidden bugs, logical errors and other vulnerabilities. This process allows us to ensure that each component performs as intended and that the different parts of the system interact seamlessly. </w:t>
+      </w:r>
+    </w:p>
+    <w:p/>
+    <w:p>
+      <w:pPr>
+        <w:pStyle w:val="Heading3"/>
+      </w:pPr>
+      <w:r>
+        <w:t>Black</w:t>
+      </w:r>
+      <w:r>
+        <w:t>-box testing</w:t>
+      </w:r>
+    </w:p>
+    <w:p>
+      <w:r>
+        <w:t>However, we also recognize the importance of black-box testing, where external perspectives come into play. This involves seeking feedback from friends, fellow students, and lecturers who engage with the application without delving into its underlying code. Their insights provide valuable external viewpoints, helping evaluate the user experience, functionality, and overall usability of the application. This dual approach ensures a comprehensive evaluation, combining the meticulous examination of code internals with real-world user perspectives.</w:t>
+      </w:r>
+    </w:p>
+    <w:p/>
+    <w:p>
       <w:r>
         <w:t>The test strategy will include the following types of testing:</w:t>
       </w:r>
     </w:p>
-    <w:p>
-      <w:pPr>
-        <w:pStyle w:val="Heading2"/>
-      </w:pPr>
-      <w:bookmarkStart w:id="4" w:name="_Toc150709602"/>
-      <w:r>
-        <w:t>Functional Testing</w:t>
-      </w:r>
-      <w:bookmarkEnd w:id="4"/>
-    </w:p>
-    <w:p>
-      <w:bookmarkStart w:id="5" w:name="_Toc150709603"/>
-      <w:r>
-        <w:t>This test will focus on verifying that the coin toss button works as expected. Confirming that the application displays the correct output and correctly increments the heads and tails score.</w:t>
-      </w:r>
-    </w:p>
-    <w:p>
-      <w:r>
-        <w:t>The functionality of the menu and navigation will also be tested, as well as the function of the guess mode; to check that the correct message and sound is played when guessing.</w:t>
-      </w:r>
-    </w:p>
+    <w:p/>
     <w:p>
       <w:pPr>
         <w:rPr>
@@ -1881,15 +1941,7 @@
           <w:szCs w:val="26"/>
         </w:rPr>
       </w:pPr>
-      <w:r>
-        <w:t xml:space="preserve">Functional testing is crucial to ensure that the core functions of the Coin Flip app work as intended. This includes verifying the operation of the coin flip button, confirming the accurate display of </w:t>
-      </w:r>
-      <w:r>
-        <w:t>results,</w:t>
-      </w:r>
-      <w:r>
-        <w:t xml:space="preserve"> and ensuring the correct score increment for heads and tails. Functional testing also includes menu navigation and correct execution of the Guess Mode function, ensuring a reliable and accurate user experience.</w:t>
-      </w:r>
+      <w:bookmarkStart w:id="4" w:name="_Toc151622803"/>
       <w:r>
         <w:br w:type="page"/>
       </w:r>
@@ -1900,159 +1952,18 @@
       </w:pPr>
       <w:r>
         <w:lastRenderedPageBreak/>
-        <w:t>Usability Testing</w:t>
-      </w:r>
-      <w:bookmarkEnd w:id="5"/>
-    </w:p>
-    <w:p>
-      <w:pPr>
-        <w:pStyle w:val="Heading2"/>
-        <w:rPr>
-          <w:rFonts w:asciiTheme="minorHAnsi" w:eastAsiaTheme="minorHAnsi" w:hAnsiTheme="minorHAnsi" w:cstheme="minorBidi"/>
-          <w:color w:val="auto"/>
-          <w:sz w:val="22"/>
-          <w:szCs w:val="22"/>
-        </w:rPr>
-      </w:pPr>
-      <w:bookmarkStart w:id="6" w:name="_Toc150709604"/>
-      <w:r>
-        <w:rPr>
-          <w:rFonts w:asciiTheme="minorHAnsi" w:eastAsiaTheme="minorHAnsi" w:hAnsiTheme="minorHAnsi" w:cstheme="minorBidi"/>
-          <w:color w:val="auto"/>
-          <w:sz w:val="22"/>
-          <w:szCs w:val="22"/>
-        </w:rPr>
-        <w:t>This test will focus solely on evaluating the user interface. This test will evaluate the user interface for clarity and ease of use and ensure that the application is compliant with the UWP design guidelines.</w:t>
-      </w:r>
-    </w:p>
-    <w:p>
-      <w:pPr>
-        <w:pStyle w:val="Heading2"/>
-        <w:rPr>
-          <w:rFonts w:asciiTheme="minorHAnsi" w:eastAsiaTheme="minorHAnsi" w:hAnsiTheme="minorHAnsi" w:cstheme="minorBidi"/>
-          <w:color w:val="auto"/>
-          <w:sz w:val="22"/>
-          <w:szCs w:val="22"/>
-        </w:rPr>
-      </w:pPr>
-      <w:r>
-        <w:rPr>
-          <w:rFonts w:asciiTheme="minorHAnsi" w:eastAsiaTheme="minorHAnsi" w:hAnsiTheme="minorHAnsi" w:cstheme="minorBidi"/>
-          <w:color w:val="auto"/>
-          <w:sz w:val="22"/>
-          <w:szCs w:val="22"/>
-        </w:rPr>
-        <w:t>Usability testing focuses on the user interface, assessing its clarity and ease of use. This is essential to ensure that the Coin Flip app complies with UWP design guidelines, providing users with an intuitive and visually appealing experience. Usability testing identifies areas for improvement in the interface, increasing overall user satisfaction and engagement.</w:t>
-      </w:r>
-    </w:p>
-    <w:p>
-      <w:pPr>
-        <w:pStyle w:val="Heading2"/>
-      </w:pPr>
-    </w:p>
-    <w:p>
-      <w:pPr>
-        <w:pStyle w:val="Heading2"/>
-      </w:pPr>
-      <w:r>
-        <w:t>Compatibility Testing</w:t>
-      </w:r>
-      <w:bookmarkEnd w:id="6"/>
-    </w:p>
-    <w:p>
-      <w:pPr>
-        <w:pStyle w:val="Heading2"/>
-        <w:rPr>
-          <w:rFonts w:asciiTheme="minorHAnsi" w:eastAsiaTheme="minorHAnsi" w:hAnsiTheme="minorHAnsi" w:cstheme="minorBidi"/>
-          <w:color w:val="auto"/>
-          <w:sz w:val="22"/>
-          <w:szCs w:val="22"/>
-        </w:rPr>
-      </w:pPr>
-      <w:bookmarkStart w:id="7" w:name="_Toc150709605"/>
-      <w:r>
-        <w:rPr>
-          <w:rFonts w:asciiTheme="minorHAnsi" w:eastAsiaTheme="minorHAnsi" w:hAnsiTheme="minorHAnsi" w:cstheme="minorBidi"/>
-          <w:color w:val="auto"/>
-          <w:sz w:val="22"/>
-          <w:szCs w:val="22"/>
-        </w:rPr>
-        <w:t>This test will focus on checking that the app works correctly on different UWP devices. It will check compatibility with different screen resolutions.</w:t>
-      </w:r>
-    </w:p>
-    <w:p>
-      <w:pPr>
-        <w:pStyle w:val="Heading2"/>
-        <w:rPr>
-          <w:rFonts w:asciiTheme="minorHAnsi" w:eastAsiaTheme="minorHAnsi" w:hAnsiTheme="minorHAnsi" w:cstheme="minorBidi"/>
-          <w:color w:val="auto"/>
-          <w:sz w:val="22"/>
-          <w:szCs w:val="22"/>
-        </w:rPr>
-      </w:pPr>
-      <w:r>
-        <w:rPr>
-          <w:rFonts w:asciiTheme="minorHAnsi" w:eastAsiaTheme="minorHAnsi" w:hAnsiTheme="minorHAnsi" w:cstheme="minorBidi"/>
-          <w:color w:val="auto"/>
-          <w:sz w:val="22"/>
-          <w:szCs w:val="22"/>
-        </w:rPr>
-        <w:t>Compatibility testing is essential to check that the Coin Flip app runs smoothly on different UWP devices and screen resolutions. This ensures a consistent user experience, regardless of the device being used. By performing compatibility tests, potential issues related to different screen sizes and resolutions can be identified and resolved, ensuring universal usability.</w:t>
-      </w:r>
-    </w:p>
-    <w:p>
-      <w:pPr>
-        <w:pStyle w:val="Heading2"/>
-        <w:rPr>
-          <w:rFonts w:asciiTheme="minorHAnsi" w:eastAsiaTheme="minorHAnsi" w:hAnsiTheme="minorHAnsi" w:cstheme="minorBidi"/>
-          <w:color w:val="auto"/>
-          <w:sz w:val="22"/>
-          <w:szCs w:val="22"/>
-        </w:rPr>
-      </w:pPr>
-    </w:p>
-    <w:p>
-      <w:pPr>
-        <w:pStyle w:val="Heading2"/>
-      </w:pPr>
-      <w:r>
-        <w:t>Unit Testing</w:t>
-      </w:r>
-      <w:bookmarkEnd w:id="7"/>
-    </w:p>
-    <w:p>
-      <w:bookmarkStart w:id="8" w:name="_Toc150709606"/>
-      <w:r>
-        <w:t xml:space="preserve">The unit testing phase focuses on the systematic evaluation of individual components and functions of the Coin Flip application. </w:t>
-      </w:r>
-    </w:p>
-    <w:p/>
-    <w:p>
-      <w:r>
-        <w:t xml:space="preserve">This includes rigorous testing of core functions such as the coin flip mechanism, score calculation and data handling. </w:t>
-      </w:r>
-    </w:p>
-    <w:p/>
-    <w:p>
-      <w:r>
-        <w:t xml:space="preserve">Unit tests verify that each method and class </w:t>
-      </w:r>
-      <w:r>
-        <w:t>work</w:t>
-      </w:r>
-      <w:r>
-        <w:t xml:space="preserve"> as expected, ensuring accurate results during coin flips, correct recording of historical data and seamless integration of audio and visual elements. </w:t>
-      </w:r>
-    </w:p>
-    <w:p>
-      <w:r>
-        <w:t xml:space="preserve">Unit testing focuses on isolating and evaluating individual components and functions within the Coin Flip application. This rigorous testing approach ensures that each method and class </w:t>
-      </w:r>
-      <w:r>
-        <w:t>work</w:t>
-      </w:r>
-      <w:r>
-        <w:t xml:space="preserve"> as expected, contributing to the overall stability and quality of the application. Unit tests will cover core functionality, including the coin flip mechanism, score calculation, data handling and audiovisual integration, addressing potential bugs and edge cases.</w:t>
+        <w:t>Functional Testing</w:t>
+      </w:r>
+      <w:bookmarkEnd w:id="4"/>
+    </w:p>
+    <w:p>
+      <w:r>
+        <w:t>This test will focus on verifying that the coin toss button works as expected. Confirming that the application displays the correct output and correctly increments the heads and tails score.</w:t>
+      </w:r>
+    </w:p>
+    <w:p>
+      <w:r>
+        <w:t>The functionality of the menu and navigation will also be tested, as well as the function of the guess mode; to check that the correct message and sound is played when guessing.</w:t>
       </w:r>
     </w:p>
     <w:p>
@@ -2065,26 +1976,132 @@
         </w:rPr>
       </w:pPr>
       <w:r>
-        <w:t xml:space="preserve">In addition, the unit tests will cover edge cases and potential error scenarios to ensure the reliability and resilience of the application under different conditions. The aim is to isolate and evaluate each unit of code to verify its correctness, </w:t>
-      </w:r>
-      <w:proofErr w:type="gramStart"/>
-      <w:r>
-        <w:t>performance</w:t>
-      </w:r>
-      <w:proofErr w:type="gramEnd"/>
-      <w:r>
-        <w:t xml:space="preserve"> and resilience, contributing to the overall stability and quality of the Coin Flip application.</w:t>
-      </w:r>
-      <w:r>
-        <w:br w:type="page"/>
+        <w:t xml:space="preserve">Functional testing is crucial to ensure that the core functions of the Coin Flip app work as intended. This includes verifying the operation of the coin flip button, confirming the accurate display of </w:t>
+      </w:r>
+      <w:r>
+        <w:t>results,</w:t>
+      </w:r>
+      <w:r>
+        <w:t xml:space="preserve"> and ensuring the correct score increment for heads and tails. Functional testing also includes menu navigation and correct execution of the Guess Mode function, ensuring a reliable and accurate user experience.</w:t>
       </w:r>
     </w:p>
     <w:p>
       <w:pPr>
         <w:pStyle w:val="Heading2"/>
       </w:pPr>
+      <w:bookmarkStart w:id="5" w:name="_Toc151622804"/>
+      <w:r>
+        <w:t>Usability Testing</w:t>
+      </w:r>
+      <w:bookmarkEnd w:id="5"/>
+    </w:p>
+    <w:p>
+      <w:r>
+        <w:t>This test will focus solely on evaluating the user interface. This test will evaluate the user interface for clarity and ease of use and ensure that the application is compliant with the UWP design guidelines.</w:t>
+      </w:r>
+    </w:p>
+    <w:p>
+      <w:r>
+        <w:t>Usability testing focuses on the user interface, assessing its clarity and ease of use. This is essential to ensure that the Coin Flip app complies with UWP design guidelines, providing users with an intuitive and visually appealing experience. Usability testing identifies areas for improvement in the interface, increasing overall user satisfaction and engagement.</w:t>
+      </w:r>
+    </w:p>
+    <w:p/>
+    <w:p>
+      <w:pPr>
+        <w:pStyle w:val="Heading2"/>
+      </w:pPr>
+      <w:bookmarkStart w:id="6" w:name="_Toc151622805"/>
+      <w:r>
+        <w:t>Compatibility Testing</w:t>
+      </w:r>
+      <w:bookmarkEnd w:id="6"/>
+    </w:p>
+    <w:p>
+      <w:r>
+        <w:t>This test will focus on checking that the app works correctly on different UWP devices. It will check compatibility with different screen resolutions.</w:t>
+      </w:r>
+    </w:p>
+    <w:p>
+      <w:r>
+        <w:t>Compatibility testing is essential to check that the Coin Flip app runs smoothly on different UWP devices and screen resolutions. This ensures a consistent user experience, regardless of the device being used. By performing compatibility tests, potential issues related to different screen sizes and resolutions can be identified and resolved, ensuring universal usability.</w:t>
+      </w:r>
+    </w:p>
+    <w:p/>
+    <w:p>
+      <w:pPr>
+        <w:rPr>
+          <w:rFonts w:asciiTheme="majorHAnsi" w:eastAsiaTheme="majorEastAsia" w:hAnsiTheme="majorHAnsi" w:cstheme="majorBidi"/>
+          <w:color w:val="B76E0B" w:themeColor="accent1" w:themeShade="BF"/>
+          <w:sz w:val="26"/>
+          <w:szCs w:val="26"/>
+        </w:rPr>
+      </w:pPr>
+      <w:bookmarkStart w:id="7" w:name="_Toc151622806"/>
+      <w:r>
+        <w:br w:type="page"/>
+      </w:r>
+    </w:p>
+    <w:p>
+      <w:pPr>
+        <w:pStyle w:val="Heading2"/>
+      </w:pPr>
       <w:r>
         <w:lastRenderedPageBreak/>
+        <w:t>Unit Testing</w:t>
+      </w:r>
+      <w:bookmarkEnd w:id="7"/>
+    </w:p>
+    <w:p>
+      <w:r>
+        <w:t xml:space="preserve">The unit testing phase focuses on the systematic evaluation of individual components and functions of the Coin Flip application. </w:t>
+      </w:r>
+    </w:p>
+    <w:p>
+      <w:r>
+        <w:t xml:space="preserve">This includes rigorous testing of core functions such as the coin flip mechanism, score calculation and data handling. </w:t>
+      </w:r>
+    </w:p>
+    <w:p>
+      <w:r>
+        <w:t xml:space="preserve">Unit tests verify that each method and class </w:t>
+      </w:r>
+      <w:r>
+        <w:t>work</w:t>
+      </w:r>
+      <w:r>
+        <w:t xml:space="preserve"> as expected, ensuring accurate results during coin flips, correct recording of historical data and seamless integration of audio and visual elements. </w:t>
+      </w:r>
+    </w:p>
+    <w:p>
+      <w:r>
+        <w:t xml:space="preserve">Unit testing focuses on isolating and evaluating individual components and functions within the Coin Flip application. This rigorous testing approach ensures that each method and class </w:t>
+      </w:r>
+      <w:r>
+        <w:t>work</w:t>
+      </w:r>
+      <w:r>
+        <w:t xml:space="preserve"> as expected, contributing to the overall stability and quality of the application. Unit tests will cover core functionality, including the coin flip mechanism, score calculation, data handling and audiovisual integration, addressing potential bugs and edge cases.</w:t>
+      </w:r>
+    </w:p>
+    <w:p>
+      <w:pPr>
+        <w:rPr>
+          <w:rFonts w:asciiTheme="majorHAnsi" w:eastAsiaTheme="majorEastAsia" w:hAnsiTheme="majorHAnsi" w:cstheme="majorBidi"/>
+          <w:color w:val="B76E0B" w:themeColor="accent1" w:themeShade="BF"/>
+          <w:sz w:val="26"/>
+          <w:szCs w:val="26"/>
+        </w:rPr>
+      </w:pPr>
+      <w:r>
+        <w:t>In addition, the unit tests will cover edge cases and potential error scenarios to ensure the reliability and resilience of the application under different conditions. The aim is to isolate and evaluate each unit of code to verify its correctness, performance and resilience, contributing to the overall stability and quality of the Coin Flip application.</w:t>
+      </w:r>
+    </w:p>
+    <w:p>
+      <w:pPr>
+        <w:pStyle w:val="Heading2"/>
+      </w:pPr>
+      <w:bookmarkStart w:id="8" w:name="_Toc151622807"/>
+      <w:r>
         <w:t>Scenario Testing</w:t>
       </w:r>
       <w:bookmarkEnd w:id="8"/>
@@ -2124,6 +2141,30 @@
       <w:r>
         <w:t>Scenario testing involves simulating real-world user interactions to evaluate the performance of the Coin Flip application in different situations. Each scenario represents a specific use case, such as simple coin flips, adjusting coin types and testing the Guess Mode feature. This approach identifies potential problems, such as incorrect results or unexpected behaviour, ensuring a robust and user-friendly application. Scenario testing also checks user interactions, contributing to a smooth and intuitive user experience.</w:t>
       </w:r>
+    </w:p>
+    <w:p>
+      <w:pPr>
+        <w:rPr>
+          <w:rFonts w:asciiTheme="majorHAnsi" w:eastAsiaTheme="majorEastAsia" w:hAnsiTheme="majorHAnsi" w:cstheme="majorBidi"/>
+          <w:color w:val="B76E0B" w:themeColor="accent1" w:themeShade="BF"/>
+          <w:sz w:val="32"/>
+          <w:szCs w:val="32"/>
+        </w:rPr>
+      </w:pPr>
+      <w:bookmarkStart w:id="9" w:name="_Toc151622808"/>
+      <w:r>
+        <w:br w:type="page"/>
+      </w:r>
+    </w:p>
+    <w:p>
+      <w:pPr>
+        <w:pStyle w:val="Heading1"/>
+      </w:pPr>
+      <w:r>
+        <w:lastRenderedPageBreak/>
+        <w:t>Tests &amp; Results</w:t>
+      </w:r>
+      <w:bookmarkEnd w:id="9"/>
     </w:p>
     <w:sectPr>
       <w:headerReference w:type="default" r:id="rId8"/>
@@ -2714,6 +2755,28 @@
       <w:szCs w:val="26"/>
     </w:rPr>
   </w:style>
+  <w:style w:type="paragraph" w:styleId="Heading3">
+    <w:name w:val="heading 3"/>
+    <w:basedOn w:val="Normal"/>
+    <w:next w:val="Normal"/>
+    <w:link w:val="Heading3Char"/>
+    <w:uiPriority w:val="9"/>
+    <w:unhideWhenUsed/>
+    <w:qFormat/>
+    <w:rsid w:val="00276FE9"/>
+    <w:pPr>
+      <w:keepNext/>
+      <w:keepLines/>
+      <w:spacing w:before="40" w:after="0"/>
+      <w:outlineLvl w:val="2"/>
+    </w:pPr>
+    <w:rPr>
+      <w:rFonts w:asciiTheme="majorHAnsi" w:eastAsiaTheme="majorEastAsia" w:hAnsiTheme="majorHAnsi" w:cstheme="majorBidi"/>
+      <w:color w:val="794908" w:themeColor="accent1" w:themeShade="7F"/>
+      <w:sz w:val="24"/>
+      <w:szCs w:val="24"/>
+    </w:rPr>
+  </w:style>
   <w:style w:type="character" w:default="1" w:styleId="DefaultParagraphFont">
     <w:name w:val="Default Paragraph Font"/>
     <w:uiPriority w:val="1"/>
@@ -2896,6 +2959,20 @@
     <w:uiPriority w:val="99"/>
     <w:rsid w:val="00FC3176"/>
     <w:rPr>
+      <w:lang w:val="en-GB"/>
+    </w:rPr>
+  </w:style>
+  <w:style w:type="character" w:customStyle="1" w:styleId="Heading3Char">
+    <w:name w:val="Heading 3 Char"/>
+    <w:basedOn w:val="DefaultParagraphFont"/>
+    <w:link w:val="Heading3"/>
+    <w:uiPriority w:val="9"/>
+    <w:rsid w:val="00276FE9"/>
+    <w:rPr>
+      <w:rFonts w:asciiTheme="majorHAnsi" w:eastAsiaTheme="majorEastAsia" w:hAnsiTheme="majorHAnsi" w:cstheme="majorBidi"/>
+      <w:color w:val="794908" w:themeColor="accent1" w:themeShade="7F"/>
+      <w:sz w:val="24"/>
+      <w:szCs w:val="24"/>
       <w:lang w:val="en-GB"/>
     </w:rPr>
   </w:style>

--- a/Documents/Test Plan.docx
+++ b/Documents/Test Plan.docx
@@ -1887,7 +1887,6 @@
         <w:pStyle w:val="Heading1"/>
       </w:pPr>
       <w:r>
-        <w:lastRenderedPageBreak/>
         <w:t>Test Strategy</w:t>
       </w:r>
       <w:bookmarkEnd w:id="3"/>
@@ -1914,10 +1913,7 @@
         <w:pStyle w:val="Heading3"/>
       </w:pPr>
       <w:r>
-        <w:t>Black</w:t>
-      </w:r>
-      <w:r>
-        <w:t>-box testing</w:t>
+        <w:t>Black-box testing</w:t>
       </w:r>
     </w:p>
     <w:p>
@@ -1951,7 +1947,6 @@
         <w:pStyle w:val="Heading2"/>
       </w:pPr>
       <w:r>
-        <w:lastRenderedPageBreak/>
         <w:t>Functional Testing</w:t>
       </w:r>
       <w:bookmarkEnd w:id="4"/>
@@ -2046,7 +2041,6 @@
         <w:pStyle w:val="Heading2"/>
       </w:pPr>
       <w:r>
-        <w:lastRenderedPageBreak/>
         <w:t>Unit Testing</w:t>
       </w:r>
       <w:bookmarkEnd w:id="7"/>
@@ -2161,7 +2155,6 @@
         <w:pStyle w:val="Heading1"/>
       </w:pPr>
       <w:r>
-        <w:lastRenderedPageBreak/>
         <w:t>Tests &amp; Results</w:t>
       </w:r>
       <w:bookmarkEnd w:id="9"/>
